--- a/notes/web/docker/docker.docx
+++ b/notes/web/docker/docker.docx
@@ -1034,7 +1034,15 @@
     </w:p>
     <w:p>
       <w:r>
-        <w:t>If the container is Linux based we can execute a shell to log on and see what is happening on a running container</w:t>
+        <w:t xml:space="preserve">If the container is Linux </w:t>
+      </w:r>
+      <w:proofErr w:type="gramStart"/>
+      <w:r>
+        <w:t>based</w:t>
+      </w:r>
+      <w:proofErr w:type="gramEnd"/>
+      <w:r>
+        <w:t xml:space="preserve"> we can execute a shell to log on and see what is happening on a running container</w:t>
       </w:r>
     </w:p>
     <w:p>
@@ -1717,7 +1725,15 @@
     <w:p/>
     <w:p>
       <w:r>
-        <w:t>When we connect to our application from a browser we see the value of the CMD is returned</w:t>
+        <w:t xml:space="preserve">When we connect to our application from a </w:t>
+      </w:r>
+      <w:proofErr w:type="gramStart"/>
+      <w:r>
+        <w:t>browser</w:t>
+      </w:r>
+      <w:proofErr w:type="gramEnd"/>
+      <w:r>
+        <w:t xml:space="preserve"> we see the value of the CMD is returned</w:t>
       </w:r>
     </w:p>
     <w:p>
@@ -3284,10 +3300,7 @@
         <w:pStyle w:val="CodeExampleCode"/>
       </w:pPr>
       <w:r>
-        <w:t>MongoPopulate/</w:t>
-      </w:r>
-      <w:r>
-        <w:t>populate.sh</w:t>
+        <w:t>MongoPopulate/populate.sh</w:t>
       </w:r>
     </w:p>
     <w:p>
@@ -3392,16 +3405,23 @@
     </w:p>
     <w:p>
       <w:pPr>
+        <w:rPr>
+          <w:rFonts w:asciiTheme="majorHAnsi" w:eastAsiaTheme="majorEastAsia" w:hAnsiTheme="majorHAnsi" w:cstheme="majorBidi"/>
+          <w:color w:val="31378B" w:themeColor="text2"/>
+          <w:sz w:val="32"/>
+          <w:szCs w:val="28"/>
+        </w:rPr>
+      </w:pPr>
+      <w:r>
+        <w:br w:type="page"/>
+      </w:r>
+    </w:p>
+    <w:p>
+      <w:pPr>
         <w:pStyle w:val="Heading2"/>
       </w:pPr>
-    </w:p>
-    <w:p/>
-    <w:p/>
-    <w:p>
-      <w:pPr>
-        <w:pStyle w:val="Heading2"/>
-      </w:pPr>
-      <w:r>
+      <w:r>
+        <w:lastRenderedPageBreak/>
         <w:t>Overviews</w:t>
       </w:r>
     </w:p>
@@ -3423,7 +3443,6 @@
         <w:rPr>
           <w:noProof/>
         </w:rPr>
-        <w:lastRenderedPageBreak/>
         <w:drawing>
           <wp:inline distT="0" distB="0" distL="0" distR="0" wp14:anchorId="0CBC94EF" wp14:editId="39AA495A">
             <wp:extent cx="2508250" cy="2371527"/>
@@ -3706,11 +3725,6 @@
         <w:t xml:space="preserve">. </w:t>
       </w:r>
     </w:p>
-    <w:p>
-      <w:pPr>
-        <w:pStyle w:val="Heading2"/>
-      </w:pPr>
-    </w:p>
     <w:p/>
     <w:p>
       <w:pPr>
@@ -3792,7 +3806,15 @@
     </w:p>
     <w:p>
       <w:r>
-        <w:t>By default docker</w:t>
+        <w:t xml:space="preserve">By </w:t>
+      </w:r>
+      <w:proofErr w:type="gramStart"/>
+      <w:r>
+        <w:t>default</w:t>
+      </w:r>
+      <w:proofErr w:type="gramEnd"/>
+      <w:r>
+        <w:t xml:space="preserve"> docker</w:t>
       </w:r>
       <w:r>
         <w:t xml:space="preserve"> containers</w:t>
@@ -4016,7 +4038,15 @@
     <w:p/>
     <w:p>
       <w:r>
-        <w:t>If we want to map a port from our docker container to the docker host we run the command as follows</w:t>
+        <w:t xml:space="preserve">If we want to map a port from our docker container to the docker </w:t>
+      </w:r>
+      <w:proofErr w:type="gramStart"/>
+      <w:r>
+        <w:t>host</w:t>
+      </w:r>
+      <w:proofErr w:type="gramEnd"/>
+      <w:r>
+        <w:t xml:space="preserve"> we run the command as follows</w:t>
       </w:r>
     </w:p>
     <w:p>
@@ -4187,7 +4217,15 @@
         <w:t>libraries</w:t>
       </w:r>
       <w:r>
-        <w:t>, processes, networks and mounts</w:t>
+        <w:t xml:space="preserve">, processes, </w:t>
+      </w:r>
+      <w:proofErr w:type="gramStart"/>
+      <w:r>
+        <w:t>networks</w:t>
+      </w:r>
+      <w:proofErr w:type="gramEnd"/>
+      <w:r>
+        <w:t xml:space="preserve"> and mounts</w:t>
       </w:r>
       <w:r>
         <w:t>.</w:t>
@@ -4288,8 +4326,13 @@
       <w:pPr>
         <w:pStyle w:val="Answer"/>
       </w:pPr>
-      <w:r>
-        <w:t>As long as the process inside it</w:t>
+      <w:proofErr w:type="gramStart"/>
+      <w:r>
+        <w:t>As long as</w:t>
+      </w:r>
+      <w:proofErr w:type="gramEnd"/>
+      <w:r>
+        <w:t xml:space="preserve"> the process inside it</w:t>
       </w:r>
     </w:p>
     <w:p>
@@ -4321,7 +4364,15 @@
         <w:t xml:space="preserve"> e.g. to host an instance of a web server or database. </w:t>
       </w:r>
       <w:r>
-        <w:t xml:space="preserve">Once the task is complete the container exits. The container only lives as long as the process inside it is alive. Once a web server stops the container exits. </w:t>
+        <w:t xml:space="preserve">Once the task is complete the container exits. The container only lives </w:t>
+      </w:r>
+      <w:proofErr w:type="gramStart"/>
+      <w:r>
+        <w:t>as long as</w:t>
+      </w:r>
+      <w:proofErr w:type="gramEnd"/>
+      <w:r>
+        <w:t xml:space="preserve"> the process inside it is alive. Once a web server stops the container exits. </w:t>
       </w:r>
       <w:r>
         <w:t xml:space="preserve">We can instruct docker to run a command on our container </w:t>
@@ -4471,8 +4522,13 @@
     <w:p/>
     <w:p>
       <w:r>
-        <w:t>There are two ways to use Docker on windows. Docker Toolbox is a legacy application</w:t>
-      </w:r>
+        <w:t xml:space="preserve">There are two ways to use Docker on windows. Docker Toolbox is a legacy </w:t>
+      </w:r>
+      <w:proofErr w:type="gramStart"/>
+      <w:r>
+        <w:t>application</w:t>
+      </w:r>
+      <w:proofErr w:type="gramEnd"/>
       <w:r>
         <w:t xml:space="preserve"> so we only consider Docker desktop for windows. </w:t>
       </w:r>
@@ -8571,7 +8627,7 @@
   <w:style w:type="paragraph" w:default="1" w:styleId="Normal">
     <w:name w:val="Normal"/>
     <w:qFormat/>
-    <w:rsid w:val="0060114F"/>
+    <w:rsid w:val="006D7D0A"/>
   </w:style>
   <w:style w:type="paragraph" w:styleId="Heading1">
     <w:name w:val="heading 1"/>
@@ -8777,7 +8833,7 @@
     <w:uiPriority w:val="1"/>
     <w:semiHidden/>
     <w:unhideWhenUsed/>
-    <w:rsid w:val="0060114F"/>
+    <w:rsid w:val="006D7D0A"/>
   </w:style>
   <w:style w:type="table" w:default="1" w:styleId="TableNormal">
     <w:name w:val="Normal Table"/>
@@ -8799,7 +8855,7 @@
     <w:uiPriority w:val="99"/>
     <w:semiHidden/>
     <w:unhideWhenUsed/>
-    <w:rsid w:val="0060114F"/>
+    <w:rsid w:val="006D7D0A"/>
   </w:style>
   <w:style w:type="paragraph" w:styleId="Title">
     <w:name w:val="Title"/>
@@ -11092,7 +11148,7 @@
     <w:charset w:val="00"/>
     <w:family w:val="roman"/>
     <w:pitch w:val="variable"/>
-    <w:sig w:usb0="E0002EFF" w:usb1="C000785B" w:usb2="00000009" w:usb3="00000000" w:csb0="000001FF" w:csb1="00000000"/>
+    <w:sig w:usb0="E0002AFF" w:usb1="C0007843" w:usb2="00000009" w:usb3="00000000" w:csb0="000001FF" w:csb1="00000000"/>
   </w:font>
   <w:font w:name="Courier New">
     <w:panose1 w:val="02070309020205020404"/>
@@ -11632,10 +11688,6 @@
     <w:name w:val="BDFFA1F0A3694337A2610F5E20D797FA"/>
     <w:rsid w:val="001141F8"/>
   </w:style>
-  <w:style w:type="paragraph" w:customStyle="1" w:styleId="DBD31CC55BBE471481DE51991DC578CE">
-    <w:name w:val="DBD31CC55BBE471481DE51991DC578CE"/>
-    <w:rsid w:val="001141F8"/>
-  </w:style>
 </w:styles>
 </file>
 

--- a/notes/web/docker/docker.docx
+++ b/notes/web/docker/docker.docx
@@ -48,9 +48,52 @@
     </w:p>
     <w:p>
       <w:pPr>
+        <w:pStyle w:val="Heading3"/>
+      </w:pPr>
+      <w:r>
+        <w:t>Why Docker?</w:t>
+      </w:r>
+    </w:p>
+    <w:p>
+      <w:r>
+        <w:t>Multiple services require difference versions of the OS or different versions of dependencies. With docker each container can have its own dependencies, libraries, processes, networks, and mounts.</w:t>
+      </w:r>
+    </w:p>
+    <w:p>
+      <w:r>
+        <w:t xml:space="preserve">The purpose of docker is to package and containerise applications so we can ship them and run them as many times as we need. </w:t>
+      </w:r>
+    </w:p>
+    <w:p>
+      <w:r>
+        <w:t xml:space="preserve">Many products are containerised on Dockerhub repository. Such products include OS versions, database versions etc. </w:t>
+      </w:r>
+    </w:p>
+    <w:p>
+      <w:r>
+        <w:t>All containers share the same OS kernel.</w:t>
+      </w:r>
+    </w:p>
+    <w:p/>
+    <w:p>
+      <w:pPr>
+        <w:rPr>
+          <w:rFonts w:asciiTheme="majorHAnsi" w:eastAsiaTheme="majorEastAsia" w:hAnsiTheme="majorHAnsi" w:cstheme="majorBidi"/>
+          <w:color w:val="31378B" w:themeColor="text2"/>
+          <w:sz w:val="32"/>
+          <w:szCs w:val="28"/>
+        </w:rPr>
+      </w:pPr>
+      <w:r>
+        <w:br w:type="page"/>
+      </w:r>
+    </w:p>
+    <w:p>
+      <w:pPr>
         <w:pStyle w:val="Heading2"/>
       </w:pPr>
       <w:r>
+        <w:lastRenderedPageBreak/>
         <w:t>Docker command</w:t>
       </w:r>
       <w:r>
@@ -823,323 +866,447 @@
     <w:p>
       <w:pPr>
         <w:pStyle w:val="SourceCode"/>
-        <w:rPr>
-          <w:lang w:val="sv-SE"/>
-        </w:rPr>
-      </w:pPr>
-      <w:r>
-        <w:rPr>
-          <w:lang w:val="sv-SE"/>
-        </w:rPr>
+      </w:pPr>
+      <w:r>
         <w:t xml:space="preserve">docker run -d -p </w:t>
       </w:r>
       <w:r>
         <w:rPr>
           <w:b/>
           <w:bCs/>
+        </w:rPr>
+        <w:t>4000</w:t>
+      </w:r>
+      <w:r>
+        <w:t>:80 --name myapp2 aspnetapp</w:t>
+      </w:r>
+    </w:p>
+    <w:p/>
+    <w:p>
+      <w:pPr>
+        <w:pStyle w:val="Heading3"/>
+      </w:pPr>
+      <w:r>
+        <w:t>Copy</w:t>
+      </w:r>
+    </w:p>
+    <w:p>
+      <w:r>
+        <w:t>The following shows how to copy a file from a docker container to the host.</w:t>
+      </w:r>
+      <w:r>
+        <w:t xml:space="preserve"> 306 is the first few characters of the docker container id. </w:t>
+      </w:r>
+    </w:p>
+    <w:p>
+      <w:pPr>
+        <w:pStyle w:val="SourceCode"/>
+      </w:pPr>
+      <w:r>
+        <w:t>docker cp 306:/var/opt/mssql/data/JsonObjects.bak C:\Users\rps\</w:t>
+      </w:r>
+    </w:p>
+    <w:p>
+      <w:pPr>
+        <w:pStyle w:val="SourceCode"/>
+      </w:pPr>
+    </w:p>
+    <w:p>
+      <w:r>
+        <w:t xml:space="preserve">If we want to copy </w:t>
+      </w:r>
+      <w:r>
+        <w:t xml:space="preserve">a file from the host to the </w:t>
+      </w:r>
+      <w:r>
+        <w:t>container,</w:t>
+      </w:r>
+      <w:r>
+        <w:t xml:space="preserve"> we simply reverse the process.</w:t>
+      </w:r>
+    </w:p>
+    <w:p>
+      <w:pPr>
+        <w:pStyle w:val="SourceCode"/>
+      </w:pPr>
+      <w:r>
+        <w:t>docker cp C:\Users\rps\JsonObjects.bak 306:/var/opt/mssql/data/</w:t>
+      </w:r>
+    </w:p>
+    <w:p/>
+    <w:p>
+      <w:pPr>
+        <w:pStyle w:val="Heading3"/>
+      </w:pPr>
+      <w:r>
+        <w:t>Docker logs</w:t>
+      </w:r>
+    </w:p>
+    <w:p>
+      <w:r>
+        <w:t xml:space="preserve">We can list the logs for the container using </w:t>
+      </w:r>
+      <w:r>
+        <w:t>the following command.</w:t>
+      </w:r>
+    </w:p>
+    <w:p>
+      <w:pPr>
+        <w:pStyle w:val="SourceCode"/>
+        <w:ind w:left="0"/>
+      </w:pPr>
+      <w:r>
+        <w:t>d</w:t>
+      </w:r>
+      <w:r>
+        <w:t>ocker</w:t>
+      </w:r>
+      <w:r>
+        <w:t xml:space="preserve"> logs </w:t>
+      </w:r>
+      <w:r>
+        <w:t>&lt;container-id&gt;</w:t>
+      </w:r>
+    </w:p>
+    <w:p>
+      <w:pPr>
+        <w:pStyle w:val="SourceCode"/>
+      </w:pPr>
+    </w:p>
+    <w:p>
+      <w:r>
+        <w:t xml:space="preserve">The following shows a simple </w:t>
+      </w:r>
+      <w:r>
+        <w:t>example.</w:t>
+      </w:r>
+    </w:p>
+    <w:p>
+      <w:pPr>
+        <w:pStyle w:val="SourceCode"/>
+        <w:ind w:left="0"/>
+      </w:pPr>
+    </w:p>
+    <w:p>
+      <w:pPr>
+        <w:pStyle w:val="SourceCode"/>
+        <w:ind w:left="0"/>
+      </w:pPr>
+      <w:r>
+        <w:t xml:space="preserve">&gt; </w:t>
+      </w:r>
+      <w:r>
+        <w:t>d</w:t>
+      </w:r>
+      <w:r>
+        <w:t>ocker</w:t>
+      </w:r>
+      <w:r>
+        <w:t xml:space="preserve"> logs 6ff</w:t>
+      </w:r>
+    </w:p>
+    <w:p>
+      <w:pPr>
+        <w:pStyle w:val="SourceCode"/>
+        <w:ind w:left="0"/>
+      </w:pPr>
+    </w:p>
+    <w:p>
+      <w:pPr>
+        <w:pStyle w:val="SourceCode"/>
+        <w:ind w:left="0"/>
+      </w:pPr>
+      <w:r>
+        <w:t>&gt; Hosting environment: Production</w:t>
+      </w:r>
+    </w:p>
+    <w:p>
+      <w:pPr>
+        <w:pStyle w:val="SourceCode"/>
+        <w:ind w:left="0"/>
+      </w:pPr>
+      <w:r>
+        <w:t>&gt; Content root path: /app/</w:t>
+      </w:r>
+    </w:p>
+    <w:p>
+      <w:pPr>
+        <w:pStyle w:val="SourceCode"/>
+        <w:ind w:left="0"/>
+      </w:pPr>
+      <w:r>
+        <w:t>&gt; Now listening on: http://[::]:80</w:t>
+      </w:r>
+    </w:p>
+    <w:p>
+      <w:pPr>
+        <w:pStyle w:val="SourceCode"/>
+        <w:ind w:left="0"/>
+      </w:pPr>
+      <w:r>
+        <w:t>&gt; Application started. Press Ctrl+C to shut down.</w:t>
+      </w:r>
+    </w:p>
+    <w:p/>
+    <w:p>
+      <w:pPr>
+        <w:pStyle w:val="Heading3"/>
+      </w:pPr>
+      <w:r>
+        <w:t xml:space="preserve">Docker </w:t>
+      </w:r>
+      <w:r>
+        <w:t>I</w:t>
+      </w:r>
+      <w:r>
+        <w:t>nspect</w:t>
+      </w:r>
+    </w:p>
+    <w:p>
+      <w:r>
+        <w:t>We can list the entire information for a container using</w:t>
+      </w:r>
+      <w:r>
+        <w:t>. This also gives the container IP Address.</w:t>
+      </w:r>
+    </w:p>
+    <w:p>
+      <w:pPr>
+        <w:pStyle w:val="SourceCode"/>
+        <w:ind w:left="0"/>
+      </w:pPr>
+    </w:p>
+    <w:p>
+      <w:pPr>
+        <w:pStyle w:val="SourceCode"/>
+        <w:ind w:left="0"/>
+      </w:pPr>
+      <w:r>
+        <w:t>d</w:t>
+      </w:r>
+      <w:r>
+        <w:t>ocker</w:t>
+      </w:r>
+      <w:r>
+        <w:t xml:space="preserve"> inspect &lt;container-id&gt;</w:t>
+      </w:r>
+    </w:p>
+    <w:p>
+      <w:pPr>
+        <w:rPr>
+          <w:rFonts w:asciiTheme="majorHAnsi" w:eastAsiaTheme="majorEastAsia" w:hAnsiTheme="majorHAnsi" w:cstheme="majorBidi"/>
+          <w:color w:val="31378B" w:themeColor="text2"/>
+          <w:sz w:val="28"/>
+          <w:szCs w:val="26"/>
+        </w:rPr>
+      </w:pPr>
+      <w:r>
+        <w:br w:type="page"/>
+      </w:r>
+    </w:p>
+    <w:p>
+      <w:pPr>
+        <w:pStyle w:val="Heading3"/>
+      </w:pPr>
+      <w:r>
+        <w:lastRenderedPageBreak/>
+        <w:t xml:space="preserve">Viewing </w:t>
+      </w:r>
+      <w:r>
+        <w:t>the directory structure of running container</w:t>
+      </w:r>
+    </w:p>
+    <w:p>
+      <w:r>
+        <w:t xml:space="preserve">If the container is Linux </w:t>
+      </w:r>
+      <w:r>
+        <w:t>based,</w:t>
+      </w:r>
+      <w:r>
+        <w:t xml:space="preserve"> we can execute a shell to log on and see what is happening on a running container</w:t>
+      </w:r>
+      <w:r>
+        <w:t xml:space="preserve">. </w:t>
+      </w:r>
+    </w:p>
+    <w:p>
+      <w:pPr>
+        <w:pStyle w:val="SourceCode"/>
+        <w:rPr>
           <w:lang w:val="sv-SE"/>
         </w:rPr>
-        <w:t>4000</w:t>
-      </w:r>
+      </w:pPr>
       <w:r>
         <w:rPr>
           <w:lang w:val="sv-SE"/>
         </w:rPr>
-        <w:t>:80 --name myapp2 aspnetapp</w:t>
-      </w:r>
-    </w:p>
-    <w:p>
-      <w:pPr>
-        <w:pStyle w:val="SourceCode"/>
+        <w:t>docker exec -i -t 7d bash</w:t>
+      </w:r>
+    </w:p>
+    <w:p>
+      <w:pPr>
         <w:rPr>
           <w:lang w:val="sv-SE"/>
         </w:rPr>
       </w:pPr>
     </w:p>
     <w:p>
-      <w:pPr>
-        <w:pStyle w:val="SourceCode"/>
-        <w:rPr>
-          <w:lang w:val="sv-SE"/>
-        </w:rPr>
-      </w:pPr>
+      <w:r>
+        <w:t>We now have a shell onto the container.</w:t>
+      </w:r>
+    </w:p>
+    <w:p>
+      <w:pPr>
+        <w:pStyle w:val="SourceCode"/>
+        <w:ind w:left="0"/>
+      </w:pPr>
+    </w:p>
+    <w:p>
+      <w:pPr>
+        <w:rPr>
+          <w:rFonts w:asciiTheme="majorHAnsi" w:eastAsiaTheme="majorEastAsia" w:hAnsiTheme="majorHAnsi" w:cstheme="majorBidi"/>
+          <w:color w:val="31378B" w:themeColor="text2"/>
+          <w:sz w:val="32"/>
+          <w:szCs w:val="28"/>
+        </w:rPr>
+      </w:pPr>
+      <w:r>
+        <w:br w:type="page"/>
+      </w:r>
+    </w:p>
+    <w:p>
+      <w:pPr>
+        <w:pStyle w:val="Heading2"/>
+      </w:pPr>
+      <w:r>
+        <w:lastRenderedPageBreak/>
+        <w:t>Dockerize ASP.Net core</w:t>
+      </w:r>
+    </w:p>
+    <w:p>
+      <w:r>
+        <w:t xml:space="preserve">We will Dockerize </w:t>
+      </w:r>
+      <w:r>
+        <w:t>a simple</w:t>
+      </w:r>
+      <w:r>
+        <w:t xml:space="preserve"> ASP.NET core server to familiarize ourselves with how we can use docker. </w:t>
+      </w:r>
+      <w:r>
+        <w:t>To start with we setup a super simple end point.</w:t>
+      </w:r>
     </w:p>
     <w:p>
       <w:pPr>
         <w:pStyle w:val="Heading3"/>
-        <w:rPr>
-          <w:lang w:val="sv-SE"/>
-        </w:rPr>
-      </w:pPr>
-      <w:r>
-        <w:rPr>
-          <w:lang w:val="sv-SE"/>
-        </w:rPr>
-        <w:t>Docker logs</w:t>
-      </w:r>
-    </w:p>
-    <w:p>
-      <w:r>
-        <w:t xml:space="preserve">We can list the logs for the container using </w:t>
-      </w:r>
-    </w:p>
-    <w:p>
-      <w:pPr>
-        <w:pStyle w:val="SourceCode"/>
-        <w:ind w:left="0"/>
-      </w:pPr>
-      <w:r>
-        <w:t>d</w:t>
-      </w:r>
-      <w:r>
-        <w:t>ocker</w:t>
-      </w:r>
-      <w:r>
-        <w:t xml:space="preserve"> logs </w:t>
-      </w:r>
-      <w:r>
-        <w:t>&lt;container-id&gt;</w:t>
-      </w:r>
-    </w:p>
-    <w:p>
-      <w:pPr>
-        <w:pStyle w:val="SourceCode"/>
-      </w:pPr>
-    </w:p>
-    <w:p>
-      <w:r>
-        <w:t>The following shows a simple example</w:t>
-      </w:r>
-    </w:p>
-    <w:p>
-      <w:pPr>
-        <w:pStyle w:val="SourceCode"/>
-        <w:ind w:left="0"/>
-      </w:pPr>
-    </w:p>
-    <w:p>
-      <w:pPr>
-        <w:pStyle w:val="SourceCode"/>
-        <w:ind w:left="0"/>
-      </w:pPr>
-      <w:r>
-        <w:t xml:space="preserve">&gt; </w:t>
-      </w:r>
-      <w:r>
-        <w:t>d</w:t>
-      </w:r>
-      <w:r>
-        <w:t>ocker</w:t>
-      </w:r>
-      <w:r>
-        <w:t xml:space="preserve"> logs 6ff</w:t>
-      </w:r>
-    </w:p>
-    <w:p>
-      <w:pPr>
-        <w:pStyle w:val="SourceCode"/>
-        <w:ind w:left="0"/>
-      </w:pPr>
-    </w:p>
-    <w:p>
-      <w:pPr>
-        <w:pStyle w:val="SourceCode"/>
-        <w:ind w:left="0"/>
-      </w:pPr>
-      <w:r>
-        <w:t>&gt; Hosting environment: Production</w:t>
-      </w:r>
-    </w:p>
-    <w:p>
-      <w:pPr>
-        <w:pStyle w:val="SourceCode"/>
-        <w:ind w:left="0"/>
-      </w:pPr>
-      <w:r>
-        <w:t>&gt; Content root path: /app/</w:t>
-      </w:r>
-    </w:p>
-    <w:p>
-      <w:pPr>
-        <w:pStyle w:val="SourceCode"/>
-        <w:ind w:left="0"/>
-      </w:pPr>
-      <w:r>
-        <w:t>&gt; Now listening on: http://[::]:80</w:t>
-      </w:r>
-    </w:p>
-    <w:p>
-      <w:pPr>
-        <w:pStyle w:val="SourceCode"/>
-        <w:ind w:left="0"/>
-      </w:pPr>
-      <w:r>
-        <w:t>&gt; Application started. Press Ctrl+C to shut down.</w:t>
-      </w:r>
-    </w:p>
-    <w:p/>
-    <w:p>
-      <w:pPr>
-        <w:pStyle w:val="Heading3"/>
-      </w:pPr>
-      <w:r>
-        <w:t xml:space="preserve">Docker </w:t>
-      </w:r>
-      <w:r>
-        <w:t>I</w:t>
-      </w:r>
-      <w:r>
-        <w:t>nspect</w:t>
-      </w:r>
-    </w:p>
-    <w:p>
-      <w:r>
-        <w:t>We can list the entire information for a container using</w:t>
-      </w:r>
-      <w:r>
-        <w:t>. This also gives the container IP Address.</w:t>
-      </w:r>
-    </w:p>
-    <w:p>
-      <w:pPr>
-        <w:pStyle w:val="SourceCode"/>
-        <w:ind w:left="0"/>
-      </w:pPr>
-    </w:p>
-    <w:p>
-      <w:pPr>
-        <w:pStyle w:val="SourceCode"/>
-        <w:ind w:left="0"/>
-      </w:pPr>
-      <w:r>
-        <w:t>d</w:t>
-      </w:r>
-      <w:r>
-        <w:t>ocker</w:t>
-      </w:r>
-      <w:r>
-        <w:t xml:space="preserve"> inspect &lt;container-id&gt;</w:t>
-      </w:r>
-    </w:p>
-    <w:p>
-      <w:pPr>
-        <w:pStyle w:val="Heading3"/>
-      </w:pPr>
-      <w:r>
-        <w:t xml:space="preserve">Viewing </w:t>
-      </w:r>
-      <w:r>
-        <w:t>the directory structure of running container</w:t>
-      </w:r>
-    </w:p>
-    <w:p>
-      <w:r>
-        <w:t xml:space="preserve">If the container is Linux </w:t>
-      </w:r>
-      <w:proofErr w:type="gramStart"/>
-      <w:r>
-        <w:t>based</w:t>
-      </w:r>
-      <w:proofErr w:type="gramEnd"/>
-      <w:r>
-        <w:t xml:space="preserve"> we can execute a shell to log on and see what is happening on a running container</w:t>
-      </w:r>
-    </w:p>
-    <w:p>
-      <w:pPr>
-        <w:pStyle w:val="SourceCode"/>
-        <w:rPr>
-          <w:lang w:val="sv-SE"/>
-        </w:rPr>
-      </w:pPr>
-      <w:r>
-        <w:rPr>
-          <w:lang w:val="sv-SE"/>
-        </w:rPr>
-        <w:t>docker exec -i -t 7d bash</w:t>
-      </w:r>
-    </w:p>
-    <w:p>
-      <w:pPr>
-        <w:rPr>
-          <w:lang w:val="sv-SE"/>
-        </w:rPr>
-      </w:pPr>
-    </w:p>
-    <w:p>
-      <w:r>
-        <w:t>We now have a shell onto the container.</w:t>
-      </w:r>
-    </w:p>
-    <w:p>
-      <w:pPr>
-        <w:pStyle w:val="SourceCode"/>
-        <w:ind w:left="0"/>
-      </w:pPr>
-    </w:p>
-    <w:p>
-      <w:pPr>
-        <w:pStyle w:val="Heading2"/>
-      </w:pPr>
-      <w:r>
-        <w:lastRenderedPageBreak/>
-        <w:t>Building Images</w:t>
-      </w:r>
-    </w:p>
-    <w:p>
-      <w:pPr>
-        <w:pStyle w:val="Heading3"/>
-      </w:pPr>
-      <w:r>
-        <w:t>CMD and ENTRYPOINT</w:t>
-      </w:r>
-    </w:p>
-    <w:p>
-      <w:r>
-        <w:t xml:space="preserve">To illustrate </w:t>
-      </w:r>
-      <w:r>
-        <w:t>the difference between CMD and ENTRYPOINT we will use the following simple web application</w:t>
-      </w:r>
-    </w:p>
-    <w:p>
-      <w:pPr>
-        <w:pStyle w:val="CodeExampleCode"/>
-      </w:pPr>
-      <w:r>
-        <w:t>Source Code</w:t>
-      </w:r>
-    </w:p>
-    <w:p>
-      <w:pPr>
-        <w:pStyle w:val="SourceCode"/>
-      </w:pPr>
-      <w:r>
-        <w:t>namespace ASPHelloWorld</w:t>
-      </w:r>
-    </w:p>
-    <w:p>
-      <w:pPr>
-        <w:pStyle w:val="SourceCode"/>
-      </w:pPr>
-      <w:r>
+      </w:pPr>
+      <w:r>
+        <w:t>Without Docker</w:t>
+      </w:r>
+    </w:p>
+    <w:p>
+      <w:pPr>
+        <w:pStyle w:val="SourceCode"/>
+        <w:rPr>
+          <w:color w:val="000000"/>
+        </w:rPr>
+      </w:pPr>
+      <w:r>
+        <w:t>public</w:t>
+      </w:r>
+      <w:r>
+        <w:rPr>
+          <w:color w:val="000000"/>
+        </w:rPr>
+        <w:t xml:space="preserve"> </w:t>
+      </w:r>
+      <w:r>
+        <w:t>class</w:t>
+      </w:r>
+      <w:r>
+        <w:rPr>
+          <w:color w:val="000000"/>
+        </w:rPr>
+        <w:t xml:space="preserve"> Program</w:t>
+      </w:r>
+    </w:p>
+    <w:p>
+      <w:pPr>
+        <w:pStyle w:val="SourceCode"/>
+        <w:rPr>
+          <w:color w:val="000000"/>
+        </w:rPr>
+      </w:pPr>
+      <w:r>
+        <w:rPr>
+          <w:color w:val="000000"/>
+        </w:rPr>
         <w:t>{</w:t>
       </w:r>
     </w:p>
     <w:p>
       <w:pPr>
         <w:pStyle w:val="SourceCode"/>
-      </w:pPr>
-      <w:r>
+        <w:rPr>
+          <w:color w:val="000000"/>
+        </w:rPr>
+      </w:pPr>
+      <w:r>
+        <w:rPr>
+          <w:color w:val="000000"/>
+        </w:rPr>
         <w:tab/>
-        <w:t>public class Program</w:t>
-      </w:r>
-    </w:p>
-    <w:p>
-      <w:pPr>
-        <w:pStyle w:val="SourceCode"/>
-      </w:pPr>
-      <w:r>
+      </w:r>
+      <w:r>
+        <w:t>public</w:t>
+      </w:r>
+      <w:r>
+        <w:rPr>
+          <w:color w:val="000000"/>
+        </w:rPr>
+        <w:t xml:space="preserve"> </w:t>
+      </w:r>
+      <w:r>
+        <w:t>static</w:t>
+      </w:r>
+      <w:r>
+        <w:rPr>
+          <w:color w:val="000000"/>
+        </w:rPr>
+        <w:t xml:space="preserve"> </w:t>
+      </w:r>
+      <w:r>
+        <w:t>void</w:t>
+      </w:r>
+      <w:r>
+        <w:rPr>
+          <w:color w:val="000000"/>
+        </w:rPr>
+        <w:t xml:space="preserve"> Main(</w:t>
+      </w:r>
+      <w:r>
+        <w:t>string</w:t>
+      </w:r>
+      <w:r>
+        <w:rPr>
+          <w:color w:val="000000"/>
+        </w:rPr>
+        <w:t>[] args)</w:t>
+      </w:r>
+    </w:p>
+    <w:p>
+      <w:pPr>
+        <w:pStyle w:val="SourceCode"/>
+        <w:rPr>
+          <w:color w:val="000000"/>
+        </w:rPr>
+      </w:pPr>
+      <w:r>
+        <w:rPr>
+          <w:color w:val="000000"/>
+        </w:rPr>
         <w:tab/>
         <w:t>{</w:t>
       </w:r>
@@ -1147,23 +1314,183 @@
     <w:p>
       <w:pPr>
         <w:pStyle w:val="SourceCode"/>
-      </w:pPr>
-      <w:r>
+        <w:rPr>
+          <w:color w:val="000000"/>
+        </w:rPr>
+      </w:pPr>
+      <w:r>
+        <w:rPr>
+          <w:color w:val="000000"/>
+        </w:rPr>
         <w:tab/>
       </w:r>
       <w:r>
+        <w:rPr>
+          <w:color w:val="000000"/>
+        </w:rPr>
         <w:tab/>
-        <w:t>public static void Main(string[] args)</w:t>
-      </w:r>
-    </w:p>
-    <w:p>
-      <w:pPr>
-        <w:pStyle w:val="SourceCode"/>
-      </w:pPr>
-      <w:r>
+      </w:r>
+      <w:r>
+        <w:t>string</w:t>
+      </w:r>
+      <w:r>
+        <w:rPr>
+          <w:color w:val="000000"/>
+        </w:rPr>
+        <w:t xml:space="preserve"> message = args.Length &gt; </w:t>
+      </w:r>
+      <w:r>
+        <w:rPr>
+          <w:color w:val="C81EFA"/>
+        </w:rPr>
+        <w:t>0</w:t>
+      </w:r>
+      <w:r>
+        <w:rPr>
+          <w:color w:val="000000"/>
+        </w:rPr>
+        <w:t xml:space="preserve"> ? args[</w:t>
+      </w:r>
+      <w:r>
+        <w:rPr>
+          <w:color w:val="C81EFA"/>
+        </w:rPr>
+        <w:t>0</w:t>
+      </w:r>
+      <w:r>
+        <w:rPr>
+          <w:color w:val="000000"/>
+        </w:rPr>
+        <w:t xml:space="preserve">] : </w:t>
+      </w:r>
+      <w:r>
+        <w:rPr>
+          <w:color w:val="B41414"/>
+        </w:rPr>
+        <w:t>"Hello"</w:t>
+      </w:r>
+      <w:r>
+        <w:rPr>
+          <w:color w:val="000000"/>
+        </w:rPr>
+        <w:t>;</w:t>
+      </w:r>
+    </w:p>
+    <w:p>
+      <w:pPr>
+        <w:pStyle w:val="SourceCode"/>
+        <w:rPr>
+          <w:color w:val="000000"/>
+        </w:rPr>
+      </w:pPr>
+      <w:r>
+        <w:rPr>
+          <w:color w:val="000000"/>
+        </w:rPr>
         <w:tab/>
       </w:r>
       <w:r>
+        <w:rPr>
+          <w:color w:val="000000"/>
+        </w:rPr>
+        <w:tab/>
+      </w:r>
+      <w:r>
+        <w:t>var</w:t>
+      </w:r>
+      <w:r>
+        <w:rPr>
+          <w:color w:val="000000"/>
+        </w:rPr>
+        <w:t xml:space="preserve"> webHost = </w:t>
+      </w:r>
+      <w:r>
+        <w:t>new</w:t>
+      </w:r>
+      <w:r>
+        <w:rPr>
+          <w:color w:val="000000"/>
+        </w:rPr>
+        <w:t xml:space="preserve"> WebHostBuilder()</w:t>
+      </w:r>
+    </w:p>
+    <w:p>
+      <w:pPr>
+        <w:pStyle w:val="SourceCode"/>
+        <w:rPr>
+          <w:color w:val="000000"/>
+        </w:rPr>
+      </w:pPr>
+      <w:r>
+        <w:rPr>
+          <w:color w:val="000000"/>
+        </w:rPr>
+        <w:tab/>
+      </w:r>
+      <w:r>
+        <w:rPr>
+          <w:color w:val="000000"/>
+        </w:rPr>
+        <w:tab/>
+      </w:r>
+      <w:r>
+        <w:rPr>
+          <w:color w:val="000000"/>
+        </w:rPr>
+        <w:tab/>
+        <w:t>.UseKestrel()</w:t>
+      </w:r>
+    </w:p>
+    <w:p>
+      <w:pPr>
+        <w:pStyle w:val="SourceCode"/>
+        <w:rPr>
+          <w:color w:val="000000"/>
+        </w:rPr>
+      </w:pPr>
+      <w:r>
+        <w:rPr>
+          <w:color w:val="000000"/>
+        </w:rPr>
+        <w:tab/>
+      </w:r>
+      <w:r>
+        <w:rPr>
+          <w:color w:val="000000"/>
+        </w:rPr>
+        <w:tab/>
+      </w:r>
+      <w:r>
+        <w:rPr>
+          <w:color w:val="000000"/>
+        </w:rPr>
+        <w:tab/>
+        <w:t>.Configure(app =&gt;</w:t>
+      </w:r>
+    </w:p>
+    <w:p>
+      <w:pPr>
+        <w:pStyle w:val="SourceCode"/>
+        <w:rPr>
+          <w:color w:val="000000"/>
+        </w:rPr>
+      </w:pPr>
+      <w:r>
+        <w:rPr>
+          <w:color w:val="000000"/>
+        </w:rPr>
+        <w:tab/>
+      </w:r>
+      <w:r>
+        <w:rPr>
+          <w:color w:val="000000"/>
+        </w:rPr>
+        <w:tab/>
+      </w:r>
+      <w:r>
+        <w:rPr>
+          <w:color w:val="000000"/>
+        </w:rPr>
         <w:tab/>
         <w:t>{</w:t>
       </w:r>
@@ -1171,96 +1498,74 @@
     <w:p>
       <w:pPr>
         <w:pStyle w:val="SourceCode"/>
-      </w:pPr>
-      <w:r>
+        <w:rPr>
+          <w:color w:val="000000"/>
+        </w:rPr>
+      </w:pPr>
+      <w:r>
+        <w:rPr>
+          <w:color w:val="000000"/>
+        </w:rPr>
         <w:tab/>
       </w:r>
       <w:r>
+        <w:rPr>
+          <w:color w:val="000000"/>
+        </w:rPr>
         <w:tab/>
       </w:r>
       <w:r>
+        <w:rPr>
+          <w:color w:val="000000"/>
+        </w:rPr>
         <w:tab/>
       </w:r>
       <w:r>
         <w:rPr>
-          <w:rStyle w:val="SourceCodeStrongChar"/>
-        </w:rPr>
-        <w:t>string message = args.Length &gt; 0 ? args[0]</w:t>
-      </w:r>
-      <w:r>
-        <w:t xml:space="preserve"> : "Hello";</w:t>
-      </w:r>
-    </w:p>
-    <w:p>
-      <w:pPr>
-        <w:pStyle w:val="SourceCode"/>
-      </w:pPr>
-    </w:p>
-    <w:p>
-      <w:pPr>
-        <w:pStyle w:val="SourceCode"/>
-      </w:pPr>
-      <w:r>
+          <w:color w:val="000000"/>
+        </w:rPr>
         <w:tab/>
-      </w:r>
-      <w:r>
+        <w:t>app.Run(</w:t>
+      </w:r>
+      <w:r>
+        <w:t>async</w:t>
+      </w:r>
+      <w:r>
+        <w:rPr>
+          <w:color w:val="000000"/>
+        </w:rPr>
+        <w:t xml:space="preserve"> ctx =&gt;</w:t>
+      </w:r>
+    </w:p>
+    <w:p>
+      <w:pPr>
+        <w:pStyle w:val="SourceCode"/>
+        <w:rPr>
+          <w:color w:val="000000"/>
+        </w:rPr>
+      </w:pPr>
+      <w:r>
+        <w:rPr>
+          <w:color w:val="000000"/>
+        </w:rPr>
         <w:tab/>
       </w:r>
       <w:r>
+        <w:rPr>
+          <w:color w:val="000000"/>
+        </w:rPr>
         <w:tab/>
-        <w:t>var webHost = new WebHostBuilder()</w:t>
-      </w:r>
-    </w:p>
-    <w:p>
-      <w:pPr>
-        <w:pStyle w:val="SourceCode"/>
-      </w:pPr>
-      <w:r>
+      </w:r>
+      <w:r>
+        <w:rPr>
+          <w:color w:val="000000"/>
+        </w:rPr>
         <w:tab/>
       </w:r>
       <w:r>
-        <w:tab/>
-      </w:r>
-      <w:r>
-        <w:tab/>
-      </w:r>
-      <w:r>
-        <w:tab/>
-        <w:t>.UseKestrel()</w:t>
-      </w:r>
-    </w:p>
-    <w:p>
-      <w:pPr>
-        <w:pStyle w:val="SourceCode"/>
-      </w:pPr>
-      <w:r>
-        <w:tab/>
-      </w:r>
-      <w:r>
-        <w:tab/>
-      </w:r>
-      <w:r>
-        <w:tab/>
-      </w:r>
-      <w:r>
-        <w:tab/>
-        <w:t>.Configure(app =&gt;</w:t>
-      </w:r>
-    </w:p>
-    <w:p>
-      <w:pPr>
-        <w:pStyle w:val="SourceCode"/>
-      </w:pPr>
-      <w:r>
-        <w:tab/>
-      </w:r>
-      <w:r>
-        <w:tab/>
-      </w:r>
-      <w:r>
-        <w:tab/>
-      </w:r>
-      <w:r>
+        <w:rPr>
+          <w:color w:val="000000"/>
+        </w:rPr>
         <w:tab/>
         <w:t>{</w:t>
       </w:r>
@@ -1268,86 +1573,79 @@
     <w:p>
       <w:pPr>
         <w:pStyle w:val="SourceCode"/>
-      </w:pPr>
-      <w:r>
+        <w:rPr>
+          <w:color w:val="000000"/>
+        </w:rPr>
+      </w:pPr>
+      <w:r>
+        <w:rPr>
+          <w:color w:val="000000"/>
+        </w:rPr>
         <w:tab/>
       </w:r>
       <w:r>
+        <w:rPr>
+          <w:color w:val="000000"/>
+        </w:rPr>
         <w:tab/>
       </w:r>
       <w:r>
+        <w:rPr>
+          <w:color w:val="000000"/>
+        </w:rPr>
         <w:tab/>
       </w:r>
       <w:r>
+        <w:rPr>
+          <w:color w:val="000000"/>
+        </w:rPr>
         <w:tab/>
       </w:r>
       <w:r>
+        <w:rPr>
+          <w:color w:val="000000"/>
+        </w:rPr>
         <w:tab/>
-        <w:t>app.Run(async ctx =&gt;</w:t>
-      </w:r>
-    </w:p>
-    <w:p>
-      <w:pPr>
-        <w:pStyle w:val="SourceCode"/>
-      </w:pPr>
-      <w:r>
+      </w:r>
+      <w:r>
+        <w:t>await</w:t>
+      </w:r>
+      <w:r>
+        <w:rPr>
+          <w:color w:val="000000"/>
+        </w:rPr>
+        <w:t xml:space="preserve"> ctx.Response.WriteAsync(message);</w:t>
+      </w:r>
+    </w:p>
+    <w:p>
+      <w:pPr>
+        <w:pStyle w:val="SourceCode"/>
+        <w:rPr>
+          <w:color w:val="000000"/>
+        </w:rPr>
+      </w:pPr>
+      <w:r>
+        <w:rPr>
+          <w:color w:val="000000"/>
+        </w:rPr>
         <w:tab/>
       </w:r>
       <w:r>
+        <w:rPr>
+          <w:color w:val="000000"/>
+        </w:rPr>
         <w:tab/>
       </w:r>
       <w:r>
+        <w:rPr>
+          <w:color w:val="000000"/>
+        </w:rPr>
         <w:tab/>
       </w:r>
       <w:r>
-        <w:tab/>
-      </w:r>
-      <w:r>
-        <w:tab/>
-        <w:t>{</w:t>
-      </w:r>
-    </w:p>
-    <w:p>
-      <w:pPr>
-        <w:pStyle w:val="SourceCode"/>
-      </w:pPr>
-      <w:r>
-        <w:tab/>
-      </w:r>
-      <w:r>
-        <w:tab/>
-      </w:r>
-      <w:r>
-        <w:tab/>
-      </w:r>
-      <w:r>
-        <w:tab/>
-      </w:r>
-      <w:r>
-        <w:tab/>
-      </w:r>
-      <w:r>
-        <w:tab/>
-        <w:t>await ctx.Response.WriteAsync(message);</w:t>
-      </w:r>
-    </w:p>
-    <w:p>
-      <w:pPr>
-        <w:pStyle w:val="SourceCode"/>
-      </w:pPr>
-      <w:r>
-        <w:tab/>
-      </w:r>
-      <w:r>
-        <w:tab/>
-      </w:r>
-      <w:r>
-        <w:tab/>
-      </w:r>
-      <w:r>
-        <w:tab/>
-      </w:r>
-      <w:r>
+        <w:rPr>
+          <w:color w:val="000000"/>
+        </w:rPr>
         <w:tab/>
         <w:t>});</w:t>
       </w:r>
@@ -1355,17 +1653,26 @@
     <w:p>
       <w:pPr>
         <w:pStyle w:val="SourceCode"/>
-      </w:pPr>
-      <w:r>
+        <w:rPr>
+          <w:color w:val="000000"/>
+        </w:rPr>
+      </w:pPr>
+      <w:r>
+        <w:rPr>
+          <w:color w:val="000000"/>
+        </w:rPr>
         <w:tab/>
       </w:r>
       <w:r>
+        <w:rPr>
+          <w:color w:val="000000"/>
+        </w:rPr>
         <w:tab/>
       </w:r>
       <w:r>
-        <w:tab/>
-      </w:r>
-      <w:r>
+        <w:rPr>
+          <w:color w:val="000000"/>
+        </w:rPr>
         <w:tab/>
         <w:t>})</w:t>
       </w:r>
@@ -1373,17 +1680,26 @@
     <w:p>
       <w:pPr>
         <w:pStyle w:val="SourceCode"/>
-      </w:pPr>
-      <w:r>
+        <w:rPr>
+          <w:color w:val="000000"/>
+        </w:rPr>
+      </w:pPr>
+      <w:r>
+        <w:rPr>
+          <w:color w:val="000000"/>
+        </w:rPr>
         <w:tab/>
       </w:r>
       <w:r>
+        <w:rPr>
+          <w:color w:val="000000"/>
+        </w:rPr>
         <w:tab/>
       </w:r>
       <w:r>
-        <w:tab/>
-      </w:r>
-      <w:r>
+        <w:rPr>
+          <w:color w:val="000000"/>
+        </w:rPr>
         <w:tab/>
         <w:t>.Build();</w:t>
       </w:r>
@@ -1391,19 +1707,28 @@
     <w:p>
       <w:pPr>
         <w:pStyle w:val="SourceCode"/>
-      </w:pPr>
-    </w:p>
-    <w:p>
-      <w:pPr>
-        <w:pStyle w:val="SourceCode"/>
-      </w:pPr>
-      <w:r>
+        <w:rPr>
+          <w:color w:val="000000"/>
+        </w:rPr>
+      </w:pPr>
+    </w:p>
+    <w:p>
+      <w:pPr>
+        <w:pStyle w:val="SourceCode"/>
+        <w:rPr>
+          <w:color w:val="000000"/>
+        </w:rPr>
+      </w:pPr>
+      <w:r>
+        <w:rPr>
+          <w:color w:val="000000"/>
+        </w:rPr>
         <w:tab/>
       </w:r>
       <w:r>
-        <w:tab/>
-      </w:r>
-      <w:r>
+        <w:rPr>
+          <w:color w:val="000000"/>
+        </w:rPr>
         <w:tab/>
         <w:t>webHost.Run();</w:t>
       </w:r>
@@ -1411,11 +1736,14 @@
     <w:p>
       <w:pPr>
         <w:pStyle w:val="SourceCode"/>
-      </w:pPr>
-      <w:r>
-        <w:tab/>
-      </w:r>
-      <w:r>
+        <w:rPr>
+          <w:color w:val="000000"/>
+        </w:rPr>
+      </w:pPr>
+      <w:r>
+        <w:rPr>
+          <w:color w:val="000000"/>
+        </w:rPr>
         <w:tab/>
         <w:t>}</w:t>
       </w:r>
@@ -1423,9 +1751,14 @@
     <w:p>
       <w:pPr>
         <w:pStyle w:val="SourceCode"/>
-      </w:pPr>
-      <w:r>
-        <w:tab/>
+        <w:rPr>
+          <w:color w:val="000000"/>
+        </w:rPr>
+      </w:pPr>
+      <w:r>
+        <w:rPr>
+          <w:color w:val="000000"/>
+        </w:rPr>
         <w:t>}</w:t>
       </w:r>
     </w:p>
@@ -1433,396 +1766,148 @@
       <w:pPr>
         <w:pStyle w:val="SourceCode"/>
       </w:pPr>
+    </w:p>
+    <w:p>
+      <w:r>
+        <w:t xml:space="preserve">And a simple </w:t>
+      </w:r>
+      <w:r>
+        <w:rPr>
+          <w:rStyle w:val="SourceCodeChar"/>
+        </w:rPr>
+        <w:t>launchSettings.json</w:t>
+      </w:r>
+      <w:r>
+        <w:t xml:space="preserve"> as </w:t>
+      </w:r>
+      <w:r>
+        <w:t>follows.</w:t>
+      </w:r>
+    </w:p>
+    <w:p>
+      <w:pPr>
+        <w:pStyle w:val="SourceCode"/>
+      </w:pPr>
+      <w:r>
+        <w:t>{</w:t>
+      </w:r>
+    </w:p>
+    <w:p>
+      <w:pPr>
+        <w:pStyle w:val="SourceCode"/>
+      </w:pPr>
+      <w:r>
+        <w:t xml:space="preserve">  "profiles": {</w:t>
+      </w:r>
+    </w:p>
+    <w:p>
+      <w:pPr>
+        <w:pStyle w:val="SourceCode"/>
+      </w:pPr>
+      <w:r>
+        <w:t xml:space="preserve">    "ASPHelloWorld": {</w:t>
+      </w:r>
+    </w:p>
+    <w:p>
+      <w:pPr>
+        <w:pStyle w:val="SourceCode"/>
+      </w:pPr>
+      <w:r>
+        <w:t xml:space="preserve">      "commandName": "Project",</w:t>
+      </w:r>
+    </w:p>
+    <w:p>
+      <w:pPr>
+        <w:pStyle w:val="SourceCode"/>
+      </w:pPr>
+      <w:r>
+        <w:t xml:space="preserve">      "launchBrowser": true,</w:t>
+      </w:r>
+    </w:p>
+    <w:p>
+      <w:pPr>
+        <w:pStyle w:val="SourceCode"/>
+      </w:pPr>
+      <w:r>
+        <w:t xml:space="preserve">      "applicationUrl": "http://localhost:5000",</w:t>
+      </w:r>
+    </w:p>
+    <w:p>
+      <w:pPr>
+        <w:pStyle w:val="SourceCode"/>
+      </w:pPr>
+      <w:r>
+        <w:t xml:space="preserve">      "environmentVariables": {</w:t>
+      </w:r>
+    </w:p>
+    <w:p>
+      <w:pPr>
+        <w:pStyle w:val="SourceCode"/>
+      </w:pPr>
+      <w:r>
+        <w:t xml:space="preserve">        "ASPNETCORE_ENVIRONMENT": "Development"</w:t>
+      </w:r>
+    </w:p>
+    <w:p>
+      <w:pPr>
+        <w:pStyle w:val="SourceCode"/>
+      </w:pPr>
+      <w:r>
+        <w:t xml:space="preserve">      }</w:t>
+      </w:r>
+    </w:p>
+    <w:p>
+      <w:pPr>
+        <w:pStyle w:val="SourceCode"/>
+      </w:pPr>
+      <w:r>
+        <w:t xml:space="preserve">    }</w:t>
+      </w:r>
+    </w:p>
+    <w:p>
+      <w:pPr>
+        <w:pStyle w:val="SourceCode"/>
+      </w:pPr>
+      <w:r>
+        <w:t xml:space="preserve">  }</w:t>
+      </w:r>
+    </w:p>
+    <w:p>
+      <w:pPr>
+        <w:pStyle w:val="SourceCode"/>
+      </w:pPr>
       <w:r>
         <w:t>}</w:t>
       </w:r>
     </w:p>
     <w:p/>
     <w:p>
-      <w:pPr>
-        <w:rPr>
-          <w:rFonts w:ascii="Times New Roman" w:eastAsia="Times New Roman" w:hAnsi="Times New Roman" w:cs="Times New Roman"/>
-          <w:b/>
-          <w:spacing w:val="6"/>
-          <w:szCs w:val="20"/>
-        </w:rPr>
-      </w:pPr>
-      <w:r>
-        <w:br w:type="page"/>
-      </w:r>
-    </w:p>
-    <w:p>
-      <w:pPr>
-        <w:pStyle w:val="CodeExampleCode"/>
-      </w:pPr>
-      <w:r>
-        <w:lastRenderedPageBreak/>
-        <w:t>Dockerfile</w:t>
-      </w:r>
-    </w:p>
-    <w:p>
-      <w:pPr>
-        <w:pStyle w:val="SourceCode"/>
-      </w:pPr>
-      <w:r>
-        <w:t>FROM mcr.microsoft.com/dotnet/core/sdk:3.1 AS build</w:t>
-      </w:r>
-    </w:p>
-    <w:p>
-      <w:pPr>
-        <w:autoSpaceDE w:val="0"/>
-        <w:autoSpaceDN w:val="0"/>
-        <w:adjustRightInd w:val="0"/>
-        <w:spacing w:after="0" w:line="240" w:lineRule="auto"/>
-        <w:rPr>
-          <w:rFonts w:ascii="Consolas" w:hAnsi="Consolas" w:cs="Consolas"/>
-          <w:color w:val="000000"/>
-          <w:sz w:val="19"/>
-          <w:szCs w:val="19"/>
-        </w:rPr>
-      </w:pPr>
-    </w:p>
-    <w:p>
-      <w:pPr>
-        <w:pStyle w:val="SourceCode"/>
-      </w:pPr>
-      <w:r>
-        <w:t># WORKDIR sets the working directory for any RUN, CMD, ENTRYPOINT, COPY and ADD</w:t>
-      </w:r>
-    </w:p>
-    <w:p>
-      <w:pPr>
-        <w:pStyle w:val="SourceCode"/>
-      </w:pPr>
-      <w:r>
-        <w:t># instructions that follow it. If the workdir does not exist it is created</w:t>
-      </w:r>
-    </w:p>
-    <w:p>
-      <w:pPr>
-        <w:pStyle w:val="SourceCode"/>
-      </w:pPr>
-      <w:r>
-        <w:t>WORKDIR /app</w:t>
-      </w:r>
-    </w:p>
-    <w:p>
-      <w:pPr>
-        <w:pStyle w:val="SourceCode"/>
-      </w:pPr>
-    </w:p>
-    <w:p>
-      <w:pPr>
-        <w:pStyle w:val="SourceCode"/>
-      </w:pPr>
-      <w:r>
-        <w:t># copy .sln to /app/.sln</w:t>
-      </w:r>
-    </w:p>
-    <w:p>
-      <w:pPr>
-        <w:pStyle w:val="SourceCode"/>
-      </w:pPr>
-      <w:r>
-        <w:t>COPY *.sln .</w:t>
-      </w:r>
-    </w:p>
-    <w:p>
-      <w:pPr>
-        <w:pStyle w:val="SourceCode"/>
-      </w:pPr>
-    </w:p>
-    <w:p>
-      <w:pPr>
-        <w:pStyle w:val="SourceCode"/>
-      </w:pPr>
-      <w:r>
-        <w:t># copy aspnetapp/*.csproj to /app/aspnetapp/*.csproj</w:t>
-      </w:r>
-    </w:p>
-    <w:p>
-      <w:pPr>
-        <w:pStyle w:val="SourceCode"/>
-      </w:pPr>
-      <w:r>
-        <w:t>COPY ASPHelloWorld/*.csproj ./ASPHelloWorld/</w:t>
-      </w:r>
-    </w:p>
-    <w:p>
-      <w:pPr>
-        <w:pStyle w:val="SourceCode"/>
-      </w:pPr>
-    </w:p>
-    <w:p>
-      <w:pPr>
-        <w:pStyle w:val="SourceCode"/>
-      </w:pPr>
-      <w:r>
-        <w:t># Use NuGet to restore dependencies.</w:t>
-      </w:r>
-    </w:p>
-    <w:p>
-      <w:pPr>
-        <w:pStyle w:val="SourceCode"/>
-      </w:pPr>
-      <w:r>
-        <w:t>RUN dotnet restore</w:t>
-      </w:r>
-    </w:p>
-    <w:p>
-      <w:pPr>
-        <w:pStyle w:val="SourceCode"/>
-      </w:pPr>
-    </w:p>
-    <w:p>
-      <w:pPr>
-        <w:pStyle w:val="SourceCode"/>
-      </w:pPr>
-      <w:r>
-        <w:t># copy everything else to /app/aspnetapp</w:t>
-      </w:r>
-    </w:p>
-    <w:p>
-      <w:pPr>
-        <w:pStyle w:val="SourceCode"/>
-      </w:pPr>
-      <w:r>
-        <w:t>COPY ASPHelloWorld/. ./ASPHelloWorld/</w:t>
-      </w:r>
-    </w:p>
-    <w:p>
-      <w:pPr>
-        <w:pStyle w:val="SourceCode"/>
-      </w:pPr>
-    </w:p>
-    <w:p>
-      <w:pPr>
-        <w:pStyle w:val="SourceCode"/>
-      </w:pPr>
-      <w:r>
-        <w:t># Set the wordir</w:t>
-      </w:r>
-    </w:p>
-    <w:p>
-      <w:pPr>
-        <w:pStyle w:val="SourceCode"/>
-      </w:pPr>
-      <w:r>
-        <w:t>WORKDIR /app/ASPHelloWorld</w:t>
-      </w:r>
-    </w:p>
-    <w:p>
-      <w:pPr>
-        <w:pStyle w:val="SourceCode"/>
-      </w:pPr>
-    </w:p>
-    <w:p>
-      <w:pPr>
-        <w:pStyle w:val="SourceCode"/>
-      </w:pPr>
-      <w:r>
-        <w:t># Compiles the application and publishes the results to a directory</w:t>
-      </w:r>
-    </w:p>
-    <w:p>
-      <w:pPr>
-        <w:pStyle w:val="SourceCode"/>
-      </w:pPr>
-      <w:r>
-        <w:t>RUN dotnet publish -c Release -o out</w:t>
-      </w:r>
-    </w:p>
-    <w:p>
-      <w:pPr>
-        <w:pStyle w:val="SourceCode"/>
-      </w:pPr>
-    </w:p>
-    <w:p>
-      <w:pPr>
-        <w:pStyle w:val="SourceCode"/>
-      </w:pPr>
-      <w:r>
-        <w:t>FROM mcr.microsoft.com/dotnet/core/aspnet:3.1 AS runtime</w:t>
-      </w:r>
-    </w:p>
-    <w:p>
-      <w:pPr>
-        <w:pStyle w:val="SourceCode"/>
-      </w:pPr>
-      <w:r>
-        <w:t>WORKDIR /app</w:t>
-      </w:r>
-    </w:p>
-    <w:p>
-      <w:pPr>
-        <w:pStyle w:val="SourceCode"/>
-      </w:pPr>
-    </w:p>
-    <w:p>
-      <w:pPr>
-        <w:pStyle w:val="SourceCode"/>
-      </w:pPr>
-      <w:r>
-        <w:t># --from=build sets the source location to the previous step named build</w:t>
-      </w:r>
-    </w:p>
-    <w:p>
-      <w:pPr>
-        <w:pStyle w:val="SourceCode"/>
-      </w:pPr>
-      <w:r>
-        <w:t>COPY --from=build /app/ASPHelloWorld/out ./</w:t>
-      </w:r>
-    </w:p>
-    <w:p>
-      <w:pPr>
-        <w:pStyle w:val="SourceCode"/>
-      </w:pPr>
-    </w:p>
-    <w:p>
-      <w:pPr>
-        <w:pStyle w:val="SourceCodeStrong"/>
-      </w:pPr>
-      <w:r>
-        <w:t>ENTRYPOINT ["dotnet", "ASPHelloWorld.dll"]</w:t>
-      </w:r>
-    </w:p>
-    <w:p>
-      <w:pPr>
-        <w:pStyle w:val="SourceCode"/>
-      </w:pPr>
-    </w:p>
-    <w:p>
-      <w:pPr>
-        <w:pStyle w:val="SourceCodeStrong"/>
-      </w:pPr>
-      <w:r>
-        <w:t>CMD ["Docker CMD"]</w:t>
-      </w:r>
-    </w:p>
-    <w:p/>
-    <w:p>
-      <w:r>
-        <w:t>We can build and run an instance of our web application as follows</w:t>
-      </w:r>
-    </w:p>
-    <w:p>
-      <w:pPr>
-        <w:pStyle w:val="SourceCode"/>
-      </w:pPr>
-      <w:r>
-        <w:t>build -t aspnetapp .</w:t>
-      </w:r>
-    </w:p>
-    <w:p>
-      <w:pPr>
-        <w:pStyle w:val="SourceCode"/>
-      </w:pPr>
-      <w:r>
-        <w:t>docker run -d -p 8080:80 --name myapp aspnetapp</w:t>
-      </w:r>
-    </w:p>
-    <w:p/>
-    <w:p>
-      <w:r>
-        <w:t xml:space="preserve">When we connect to our application from a </w:t>
-      </w:r>
-      <w:proofErr w:type="gramStart"/>
-      <w:r>
-        <w:t>browser</w:t>
-      </w:r>
-      <w:proofErr w:type="gramEnd"/>
-      <w:r>
-        <w:t xml:space="preserve"> we see the value of the CMD is returned</w:t>
-      </w:r>
-    </w:p>
-    <w:p>
-      <w:pPr>
-        <w:jc w:val="center"/>
-      </w:pPr>
+      <w:r>
+        <w:t xml:space="preserve">Running this application inside of Visual Studio and connecting to </w:t>
+      </w:r>
+      <w:hyperlink r:id="rId8" w:history="1">
+        <w:r>
+          <w:rPr>
+            <w:rStyle w:val="Hyperlink"/>
+            <w:rFonts w:cstheme="minorBidi"/>
+          </w:rPr>
+          <w:t>http://localhost:5000</w:t>
+        </w:r>
+      </w:hyperlink>
+      <w:r>
+        <w:t xml:space="preserve"> gives the following.</w:t>
+      </w:r>
+    </w:p>
+    <w:p>
       <w:r>
         <w:rPr>
           <w:noProof/>
         </w:rPr>
         <w:drawing>
-          <wp:inline distT="0" distB="0" distL="0" distR="0" wp14:anchorId="24CE07EC" wp14:editId="00245B44">
-            <wp:extent cx="2876550" cy="1522880"/>
-            <wp:effectExtent l="0" t="0" r="0" b="1270"/>
-            <wp:docPr id="5" name="Picture 5"/>
-            <wp:cNvGraphicFramePr>
-              <a:graphicFrameLocks xmlns:a="http://schemas.openxmlformats.org/drawingml/2006/main" noChangeAspect="1"/>
-            </wp:cNvGraphicFramePr>
-            <a:graphic xmlns:a="http://schemas.openxmlformats.org/drawingml/2006/main">
-              <a:graphicData uri="http://schemas.openxmlformats.org/drawingml/2006/picture">
-                <pic:pic xmlns:pic="http://schemas.openxmlformats.org/drawingml/2006/picture">
-                  <pic:nvPicPr>
-                    <pic:cNvPr id="1" name=""/>
-                    <pic:cNvPicPr/>
-                  </pic:nvPicPr>
-                  <pic:blipFill>
-                    <a:blip r:embed="rId8"/>
-                    <a:stretch>
-                      <a:fillRect/>
-                    </a:stretch>
-                  </pic:blipFill>
-                  <pic:spPr>
-                    <a:xfrm>
-                      <a:off x="0" y="0"/>
-                      <a:ext cx="2895996" cy="1533175"/>
-                    </a:xfrm>
-                    <a:prstGeom prst="rect">
-                      <a:avLst/>
-                    </a:prstGeom>
-                  </pic:spPr>
-                </pic:pic>
-              </a:graphicData>
-            </a:graphic>
-          </wp:inline>
-        </w:drawing>
-      </w:r>
-    </w:p>
-    <w:p/>
-    <w:p>
-      <w:r>
-        <w:lastRenderedPageBreak/>
-        <w:t>If we want to override the value of CMD we can do this from the command line. We create a second instance on a different port and with a different message</w:t>
-      </w:r>
-    </w:p>
-    <w:p>
-      <w:pPr>
-        <w:pStyle w:val="SourceCode"/>
-      </w:pPr>
-      <w:r>
-        <w:t>docker run -d -p 808</w:t>
-      </w:r>
-      <w:r>
-        <w:t>1</w:t>
-      </w:r>
-      <w:r>
-        <w:t>:8</w:t>
-      </w:r>
-      <w:r>
-        <w:t>0</w:t>
-      </w:r>
-      <w:r>
-        <w:t xml:space="preserve"> --name myapp2 aspnetapp "Hello Kenny"</w:t>
-      </w:r>
-    </w:p>
-    <w:p>
-      <w:pPr>
-        <w:pStyle w:val="SourceCode"/>
-      </w:pPr>
-    </w:p>
-    <w:p>
-      <w:pPr>
-        <w:pStyle w:val="SourceCode"/>
-      </w:pPr>
-      <w:r>
-        <w:drawing>
-          <wp:inline distT="0" distB="0" distL="0" distR="0" wp14:anchorId="61C9F11A" wp14:editId="0ABE2B1D">
-            <wp:extent cx="3684072" cy="1746250"/>
-            <wp:effectExtent l="0" t="0" r="0" b="6350"/>
-            <wp:docPr id="6" name="Picture 6"/>
+          <wp:inline distT="0" distB="0" distL="0" distR="0" wp14:anchorId="59ABD509" wp14:editId="30189F0D">
+            <wp:extent cx="2632629" cy="1269116"/>
+            <wp:effectExtent l="0" t="0" r="0" b="7620"/>
+            <wp:docPr id="3" name="Picture 3"/>
             <wp:cNvGraphicFramePr>
               <a:graphicFrameLocks xmlns:a="http://schemas.openxmlformats.org/drawingml/2006/main" noChangeAspect="1"/>
             </wp:cNvGraphicFramePr>
@@ -1842,7 +1927,7 @@
                   <pic:spPr>
                     <a:xfrm>
                       <a:off x="0" y="0"/>
-                      <a:ext cx="3688977" cy="1748575"/>
+                      <a:ext cx="2671768" cy="1287984"/>
                     </a:xfrm>
                     <a:prstGeom prst="rect">
                       <a:avLst/>
@@ -1856,28 +1941,14 @@
       </w:r>
     </w:p>
     <w:p>
-      <w:r>
-        <w:t>For ports see</w:t>
-      </w:r>
-    </w:p>
-    <w:p>
-      <w:hyperlink r:id="rId10" w:history="1">
-        <w:r>
-          <w:rPr>
-            <w:rStyle w:val="Hyperlink"/>
-          </w:rPr>
-          <w:t>https://stackoverflow.com/questions/48669548/why-does-aspnet-core-start-on-port-80-from-within-docker</w:t>
-        </w:r>
-      </w:hyperlink>
-    </w:p>
-    <w:p/>
-    <w:p>
       <w:pPr>
         <w:rPr>
           <w:rFonts w:asciiTheme="majorHAnsi" w:eastAsiaTheme="majorEastAsia" w:hAnsiTheme="majorHAnsi" w:cstheme="majorBidi"/>
+          <w:b/>
+          <w:iCs/>
+          <w:smallCaps/>
           <w:color w:val="31378B" w:themeColor="text2"/>
-          <w:sz w:val="32"/>
-          <w:szCs w:val="28"/>
+          <w:szCs w:val="25"/>
         </w:rPr>
       </w:pPr>
       <w:r>
@@ -1886,313 +1957,2451 @@
     </w:p>
     <w:p>
       <w:pPr>
-        <w:pStyle w:val="Heading2"/>
+        <w:pStyle w:val="Heading3"/>
       </w:pPr>
       <w:r>
         <w:lastRenderedPageBreak/>
-        <w:t>Dockerize ASP.Net core</w:t>
-      </w:r>
-    </w:p>
-    <w:p>
-      <w:pPr>
-        <w:pStyle w:val="Heading3"/>
-      </w:pPr>
-      <w:r>
-        <w:t>Basic Example</w:t>
-      </w:r>
-    </w:p>
-    <w:p>
-      <w:r>
-        <w:t>Consider a</w:t>
-      </w:r>
-      <w:r>
-        <w:t xml:space="preserve"> single file ASP.NET Core application. It is the simplest hello world application</w:t>
-      </w:r>
-    </w:p>
-    <w:p>
-      <w:pPr>
-        <w:pStyle w:val="SourceCode"/>
-      </w:pPr>
-      <w:r>
-        <w:t xml:space="preserve">    public class Program</w:t>
-      </w:r>
-    </w:p>
-    <w:p>
-      <w:pPr>
-        <w:pStyle w:val="SourceCode"/>
-      </w:pPr>
-      <w:r>
-        <w:t xml:space="preserve">    {</w:t>
-      </w:r>
-    </w:p>
-    <w:p>
-      <w:pPr>
-        <w:pStyle w:val="SourceCode"/>
-      </w:pPr>
-      <w:r>
-        <w:t xml:space="preserve">        public static void Main(string[] args)</w:t>
-      </w:r>
-    </w:p>
-    <w:p>
-      <w:pPr>
-        <w:pStyle w:val="SourceCode"/>
-      </w:pPr>
-      <w:r>
-        <w:t xml:space="preserve">        {</w:t>
-      </w:r>
-    </w:p>
-    <w:p>
-      <w:pPr>
-        <w:pStyle w:val="SourceCode"/>
-      </w:pPr>
-      <w:r>
-        <w:t xml:space="preserve">            var webHost = new WebHostBuilder()</w:t>
-      </w:r>
-    </w:p>
-    <w:p>
-      <w:pPr>
-        <w:pStyle w:val="SourceCode"/>
-      </w:pPr>
-      <w:r>
-        <w:t xml:space="preserve">                .UseKestrel()</w:t>
-      </w:r>
-    </w:p>
-    <w:p>
-      <w:pPr>
-        <w:pStyle w:val="SourceCode"/>
-      </w:pPr>
-      <w:r>
-        <w:t xml:space="preserve">                .Configure(app =&gt;</w:t>
-      </w:r>
-    </w:p>
-    <w:p>
-      <w:pPr>
-        <w:pStyle w:val="SourceCode"/>
-      </w:pPr>
-      <w:r>
-        <w:t xml:space="preserve">                {</w:t>
-      </w:r>
-    </w:p>
-    <w:p>
-      <w:pPr>
-        <w:pStyle w:val="SourceCode"/>
-      </w:pPr>
-      <w:r>
-        <w:t xml:space="preserve">                    app.Run(async ctx =&gt;</w:t>
-      </w:r>
-    </w:p>
-    <w:p>
-      <w:pPr>
-        <w:pStyle w:val="SourceCode"/>
-      </w:pPr>
-      <w:r>
-        <w:t xml:space="preserve">                    {</w:t>
-      </w:r>
-    </w:p>
-    <w:p>
-      <w:pPr>
-        <w:pStyle w:val="SourceCode"/>
-      </w:pPr>
-      <w:r>
-        <w:t xml:space="preserve">                        await ctx.Response.WriteAsync("Hello World");</w:t>
-      </w:r>
-    </w:p>
-    <w:p>
-      <w:pPr>
-        <w:pStyle w:val="SourceCode"/>
-      </w:pPr>
-      <w:r>
-        <w:t xml:space="preserve">                    } );</w:t>
-      </w:r>
-    </w:p>
-    <w:p>
-      <w:pPr>
-        <w:pStyle w:val="SourceCode"/>
-      </w:pPr>
-      <w:r>
-        <w:t xml:space="preserve">                })</w:t>
-      </w:r>
-    </w:p>
-    <w:p>
-      <w:pPr>
-        <w:pStyle w:val="SourceCode"/>
-      </w:pPr>
-      <w:r>
-        <w:t xml:space="preserve">                .Build();</w:t>
-      </w:r>
-    </w:p>
-    <w:p>
-      <w:pPr>
-        <w:pStyle w:val="SourceCode"/>
-      </w:pPr>
-    </w:p>
-    <w:p>
-      <w:pPr>
-        <w:pStyle w:val="SourceCode"/>
-      </w:pPr>
-      <w:r>
-        <w:t xml:space="preserve">            webHost.Run();</w:t>
-      </w:r>
-    </w:p>
-    <w:p>
-      <w:pPr>
-        <w:pStyle w:val="SourceCode"/>
-      </w:pPr>
-      <w:r>
-        <w:t xml:space="preserve">        }</w:t>
-      </w:r>
-    </w:p>
-    <w:p>
-      <w:pPr>
-        <w:pStyle w:val="SourceCode"/>
-      </w:pPr>
-      <w:r>
-        <w:t xml:space="preserve">    }</w:t>
-      </w:r>
-    </w:p>
-    <w:p>
-      <w:pPr>
-        <w:pStyle w:val="SourceCode"/>
-      </w:pPr>
-    </w:p>
-    <w:p>
-      <w:r>
-        <w:t xml:space="preserve">And a simple </w:t>
-      </w:r>
-      <w:r>
-        <w:rPr>
-          <w:rStyle w:val="SourceCodeChar"/>
-        </w:rPr>
-        <w:t>launchSettings.json</w:t>
-      </w:r>
-      <w:r>
-        <w:t xml:space="preserve"> as follows</w:t>
-      </w:r>
-    </w:p>
-    <w:p>
-      <w:pPr>
-        <w:pStyle w:val="SourceCode"/>
-      </w:pPr>
-      <w:r>
-        <w:t>{</w:t>
-      </w:r>
-    </w:p>
-    <w:p>
-      <w:pPr>
-        <w:pStyle w:val="SourceCode"/>
-      </w:pPr>
-      <w:r>
-        <w:t xml:space="preserve">  "profiles": {</w:t>
-      </w:r>
-    </w:p>
-    <w:p>
-      <w:pPr>
-        <w:pStyle w:val="SourceCode"/>
-      </w:pPr>
-      <w:r>
-        <w:t xml:space="preserve">    "ASPHelloWorld": {</w:t>
-      </w:r>
-    </w:p>
-    <w:p>
-      <w:pPr>
-        <w:pStyle w:val="SourceCode"/>
-      </w:pPr>
-      <w:r>
-        <w:t xml:space="preserve">      "commandName": "Project",</w:t>
-      </w:r>
-    </w:p>
-    <w:p>
-      <w:pPr>
-        <w:pStyle w:val="SourceCode"/>
-      </w:pPr>
-      <w:r>
-        <w:t xml:space="preserve">      "launchBrowser": true,</w:t>
-      </w:r>
-    </w:p>
-    <w:p>
-      <w:pPr>
-        <w:pStyle w:val="SourceCode"/>
-      </w:pPr>
-      <w:r>
-        <w:t xml:space="preserve">      "applicationUrl": "http://localhost:5000",</w:t>
-      </w:r>
-    </w:p>
-    <w:p>
-      <w:pPr>
-        <w:pStyle w:val="SourceCode"/>
-      </w:pPr>
-      <w:r>
-        <w:t xml:space="preserve">      "environmentVariables": {</w:t>
-      </w:r>
-    </w:p>
-    <w:p>
-      <w:pPr>
-        <w:pStyle w:val="SourceCode"/>
-      </w:pPr>
-      <w:r>
-        <w:t xml:space="preserve">        "ASPNETCORE_ENVIRONMENT": "Development"</w:t>
-      </w:r>
-    </w:p>
-    <w:p>
-      <w:pPr>
-        <w:pStyle w:val="SourceCode"/>
-      </w:pPr>
-      <w:r>
-        <w:t xml:space="preserve">      }</w:t>
-      </w:r>
-    </w:p>
-    <w:p>
-      <w:pPr>
-        <w:pStyle w:val="SourceCode"/>
-      </w:pPr>
-      <w:r>
-        <w:t xml:space="preserve">    }</w:t>
-      </w:r>
-    </w:p>
-    <w:p>
-      <w:pPr>
-        <w:pStyle w:val="SourceCode"/>
-      </w:pPr>
-      <w:r>
-        <w:t xml:space="preserve">  }</w:t>
-      </w:r>
-    </w:p>
-    <w:p>
-      <w:pPr>
-        <w:pStyle w:val="SourceCode"/>
-      </w:pPr>
-      <w:r>
-        <w:t>}</w:t>
-      </w:r>
-    </w:p>
-    <w:p/>
-    <w:p>
-      <w:r>
-        <w:t xml:space="preserve">Running this application inside of Visual Studio and connecting to </w:t>
-      </w:r>
-      <w:hyperlink r:id="rId11" w:history="1">
+        <w:t>With Docker</w:t>
+      </w:r>
+    </w:p>
+    <w:p>
+      <w:r>
+        <w:t xml:space="preserve">Let us now work through step by step the process of creating </w:t>
+      </w:r>
+      <w:r>
+        <w:t>a docker image that will run our ASP.</w:t>
+      </w:r>
+      <w:r>
+        <w:t xml:space="preserve">NET Core application inside a container. </w:t>
+      </w:r>
+      <w:r>
+        <w:t xml:space="preserve">We will </w:t>
+      </w:r>
+      <w:r>
+        <w:t xml:space="preserve">use some tricks </w:t>
+      </w:r>
+      <w:r>
+        <w:t xml:space="preserve">that will enable us to log onto the container and see what has happened at each stage. </w:t>
+      </w:r>
+      <w:r>
+        <w:t>All the instructions we use are documented here.</w:t>
+      </w:r>
+    </w:p>
+    <w:p>
+      <w:hyperlink r:id="rId10" w:anchor="workdir" w:history="1">
         <w:r>
           <w:rPr>
             <w:rStyle w:val="Hyperlink"/>
             <w:rFonts w:cstheme="minorBidi"/>
           </w:rPr>
-          <w:t>http://localhost:5000</w:t>
+          <w:t>https://docs.docker.com/engine/reference/builder/#workdir</w:t>
         </w:r>
       </w:hyperlink>
-      <w:r>
-        <w:t xml:space="preserve"> gives the following.</w:t>
-      </w:r>
-    </w:p>
-    <w:p>
-      <w:r>
-        <w:rPr>
+    </w:p>
+    <w:p>
+      <w:pPr>
+        <w:pStyle w:val="Heading4"/>
+      </w:pPr>
+      <w:r>
+        <w:t>Create the Docker File</w:t>
+      </w:r>
+    </w:p>
+    <w:p>
+      <w:pPr>
+        <w:pStyle w:val="Heading5"/>
+      </w:pPr>
+      <w:r>
+        <w:t>FROM</w:t>
+      </w:r>
+    </w:p>
+    <w:p>
+      <w:r>
+        <w:t xml:space="preserve">All Dockerfile files must start with a </w:t>
+      </w:r>
+      <w:r>
+        <w:rPr>
+          <w:rStyle w:val="SourceCodeChar"/>
+        </w:rPr>
+        <w:t>FROM</w:t>
+      </w:r>
+      <w:r>
+        <w:t xml:space="preserve"> </w:t>
+      </w:r>
+      <w:r>
+        <w:t xml:space="preserve">instruction. The </w:t>
+      </w:r>
+      <w:r>
+        <w:rPr>
+          <w:rStyle w:val="SourceCodeChar"/>
+        </w:rPr>
+        <w:t>FROM</w:t>
+      </w:r>
+      <w:r>
+        <w:t xml:space="preserve"> instruction </w:t>
+      </w:r>
+      <w:r>
+        <w:t xml:space="preserve">initializes a new build stage and specifies the base image for the instructions that follow it. </w:t>
+      </w:r>
+    </w:p>
+    <w:p>
+      <w:pPr>
+        <w:pStyle w:val="QuoteCallOutHeader"/>
+      </w:pPr>
+      <w:r>
+        <w:t>Base Image</w:t>
+      </w:r>
+    </w:p>
+    <w:p>
+      <w:pPr>
+        <w:pStyle w:val="QuoteCallOut"/>
+      </w:pPr>
+      <w:r>
+        <w:t xml:space="preserve">An image with no </w:t>
+      </w:r>
+      <w:r>
+        <w:t xml:space="preserve">parent image. Its first line will be </w:t>
+      </w:r>
+      <w:r>
+        <w:rPr>
+          <w:rStyle w:val="SourceCodeChar"/>
+        </w:rPr>
+        <w:t>FROM scratch</w:t>
+      </w:r>
+    </w:p>
+    <w:p/>
+    <w:p>
+      <w:r>
+        <w:t xml:space="preserve">If we give the </w:t>
+      </w:r>
+      <w:r>
+        <w:t xml:space="preserve">FROM instruction an optional </w:t>
+      </w:r>
+      <w:r>
+        <w:rPr>
+          <w:rStyle w:val="SourceCodeChar"/>
+        </w:rPr>
+        <w:t>AS</w:t>
+      </w:r>
+      <w:r>
+        <w:t xml:space="preserve"> </w:t>
+      </w:r>
+      <w:r>
+        <w:t>argument,</w:t>
+      </w:r>
+      <w:r>
+        <w:t xml:space="preserve"> we can assign a </w:t>
+      </w:r>
+      <w:r>
+        <w:t xml:space="preserve">name to this build stage which enables us to refer to it from subsequent </w:t>
+      </w:r>
+      <w:r>
+        <w:rPr>
+          <w:rStyle w:val="SourceCodeChar"/>
+        </w:rPr>
+        <w:t>FROM</w:t>
+      </w:r>
+      <w:r>
+        <w:t xml:space="preserve"> and </w:t>
+      </w:r>
+      <w:r>
+        <w:rPr>
+          <w:rStyle w:val="SourceCodeChar"/>
+        </w:rPr>
+        <w:t>COPY</w:t>
+      </w:r>
+      <w:r>
+        <w:t xml:space="preserve"> instructions to refer to this stage. </w:t>
+      </w:r>
+    </w:p>
+    <w:p>
+      <w:r>
+        <w:t xml:space="preserve">Let us go ahead and set the first line of our Dockerfile. We will specify the .NET sdk as the base image </w:t>
+      </w:r>
+      <w:r>
+        <w:t xml:space="preserve">for the first stage and name it </w:t>
+      </w:r>
+      <w:r>
+        <w:rPr>
+          <w:rStyle w:val="SourceCodeChar"/>
+        </w:rPr>
+        <w:t>build</w:t>
+      </w:r>
+      <w:r>
+        <w:t xml:space="preserve">. </w:t>
+      </w:r>
+    </w:p>
+    <w:p>
+      <w:r>
+        <w:rPr>
+          <w:rFonts w:ascii="Courier New" w:hAnsi="Courier New" w:cs="Consolas"/>
           <w:noProof/>
+          <w:sz w:val="20"/>
+          <w:szCs w:val="19"/>
+          <w:shd w:val="clear" w:color="auto" w:fill="FFFFFF"/>
+        </w:rPr>
+        <w:t>FROM mcr.microsoft.com/dotnet/sdk:5.0 AS build</w:t>
+      </w:r>
+    </w:p>
+    <w:p>
+      <w:pPr>
+        <w:pStyle w:val="Heading5"/>
+      </w:pPr>
+      <w:r>
+        <w:t>WORKDIR</w:t>
+      </w:r>
+    </w:p>
+    <w:p>
+      <w:r>
+        <w:t xml:space="preserve">The WORKDIR </w:t>
+      </w:r>
+      <w:r>
+        <w:t xml:space="preserve">instruction sets the working directory for subsequent RUN, CMD, ENTRYPOINT, COPY and ADD instructions. </w:t>
+      </w:r>
+      <w:r>
+        <w:t xml:space="preserve">If it does not exist it will be created. We can call the command multiple times in which case subsequent </w:t>
+      </w:r>
+      <w:r>
+        <w:t>relative paths are relative to the path of the previous WORKDIR command.</w:t>
+      </w:r>
+    </w:p>
+    <w:p>
+      <w:r>
+        <w:t xml:space="preserve">Let us go ahead and set the working directory that we want to work in on the docker container. </w:t>
+      </w:r>
+    </w:p>
+    <w:p>
+      <w:pPr>
+        <w:pStyle w:val="SourceCode"/>
+        <w:rPr>
+          <w:rFonts w:eastAsia="Times New Roman"/>
+          <w:lang w:eastAsia="en-GB"/>
+        </w:rPr>
+      </w:pPr>
+      <w:r>
+        <w:rPr>
+          <w:rFonts w:eastAsia="Times New Roman"/>
+          <w:color w:val="0000FF"/>
+          <w:lang w:eastAsia="en-GB"/>
+        </w:rPr>
+        <w:t>FROM</w:t>
+      </w:r>
+      <w:r>
+        <w:rPr>
+          <w:rFonts w:eastAsia="Times New Roman"/>
+          <w:lang w:eastAsia="en-GB"/>
+        </w:rPr>
+        <w:t> mcr.microsoft.com/dotnet/sdk:5.0 </w:t>
+      </w:r>
+      <w:r>
+        <w:rPr>
+          <w:rFonts w:eastAsia="Times New Roman"/>
+          <w:color w:val="0000FF"/>
+          <w:lang w:eastAsia="en-GB"/>
+        </w:rPr>
+        <w:t>AS</w:t>
+      </w:r>
+      <w:r>
+        <w:rPr>
+          <w:rFonts w:eastAsia="Times New Roman"/>
+          <w:lang w:eastAsia="en-GB"/>
+        </w:rPr>
+        <w:t> build</w:t>
+      </w:r>
+    </w:p>
+    <w:p>
+      <w:pPr>
+        <w:pStyle w:val="SourceCodeStrong"/>
+        <w:rPr>
+          <w:rFonts w:eastAsia="Times New Roman"/>
+          <w:lang w:eastAsia="en-GB"/>
+        </w:rPr>
+      </w:pPr>
+      <w:r>
+        <w:rPr>
+          <w:rFonts w:eastAsia="Times New Roman"/>
+          <w:color w:val="0000FF"/>
+          <w:lang w:eastAsia="en-GB"/>
+        </w:rPr>
+        <w:t>WORKDIR</w:t>
+      </w:r>
+      <w:r>
+        <w:rPr>
+          <w:rFonts w:eastAsia="Times New Roman"/>
+          <w:lang w:eastAsia="en-GB"/>
+        </w:rPr>
+        <w:t> /kennyswebapp</w:t>
+      </w:r>
+    </w:p>
+    <w:p/>
+    <w:p>
+      <w:r>
+        <w:t xml:space="preserve">After this stage and each subsequent </w:t>
+      </w:r>
+      <w:proofErr w:type="gramStart"/>
+      <w:r>
+        <w:t>stage</w:t>
+      </w:r>
+      <w:proofErr w:type="gramEnd"/>
+      <w:r>
+        <w:t xml:space="preserve"> we will create an image from the partial Dockerfile up to that point and run it up so we can log onto the container and take a look at what is does. </w:t>
+      </w:r>
+    </w:p>
+    <w:p>
+      <w:pPr>
+        <w:pStyle w:val="SourceCode"/>
+      </w:pPr>
+      <w:r>
+        <w:t>docker build -t  aspdotnetapp .</w:t>
+      </w:r>
+    </w:p>
+    <w:p>
+      <w:pPr>
+        <w:pStyle w:val="SourceCode"/>
+      </w:pPr>
+      <w:r>
+        <w:t>docker run -d aspdotnetapp sleep 120</w:t>
+      </w:r>
+    </w:p>
+    <w:p>
+      <w:pPr>
+        <w:pStyle w:val="SourceCode"/>
+        <w:rPr>
+          <w:lang w:val="sv-SE"/>
+        </w:rPr>
+      </w:pPr>
+      <w:r>
+        <w:rPr>
+          <w:lang w:val="sv-SE"/>
+        </w:rPr>
+        <w:t>docker exec -i -t d bash</w:t>
+      </w:r>
+    </w:p>
+    <w:p>
+      <w:pPr>
+        <w:rPr>
+          <w:lang w:val="sv-SE"/>
+        </w:rPr>
+      </w:pPr>
+    </w:p>
+    <w:p>
+      <w:pPr>
+        <w:pStyle w:val="SourceCode"/>
+        <w:rPr>
+          <w:lang w:val="sv-SE"/>
+        </w:rPr>
+      </w:pPr>
+      <w:r>
+        <w:rPr>
+          <w:lang w:val="sv-SE"/>
+        </w:rPr>
+        <w:t xml:space="preserve">&gt;&gt; </w:t>
+      </w:r>
+      <w:r>
+        <w:rPr>
+          <w:lang w:val="sv-SE"/>
+        </w:rPr>
+        <w:t>root@d5c7d231d835:/kennyswebapp#</w:t>
+      </w:r>
+    </w:p>
+    <w:p>
+      <w:pPr>
+        <w:rPr>
+          <w:rFonts w:asciiTheme="majorHAnsi" w:eastAsiaTheme="majorEastAsia" w:hAnsiTheme="majorHAnsi" w:cstheme="majorBidi"/>
+          <w:b/>
+          <w:iCs/>
+          <w:color w:val="7076CC" w:themeColor="text2" w:themeTint="99"/>
+          <w:sz w:val="20"/>
+          <w:szCs w:val="24"/>
+        </w:rPr>
+      </w:pPr>
+      <w:r>
+        <w:br w:type="page"/>
+      </w:r>
+    </w:p>
+    <w:p>
+      <w:pPr>
+        <w:pStyle w:val="Heading5"/>
+      </w:pPr>
+      <w:r>
+        <w:lastRenderedPageBreak/>
+        <w:t>COPY</w:t>
+      </w:r>
+    </w:p>
+    <w:p>
+      <w:r>
+        <w:t xml:space="preserve">The COPY instruction copies files and directories from the host container to folders on the container. We now add logic to our Dockerfile to copy over the solution file to the container. </w:t>
+      </w:r>
+    </w:p>
+    <w:p>
+      <w:pPr>
+        <w:pStyle w:val="SourceCode"/>
+        <w:rPr>
+          <w:rFonts w:eastAsia="Times New Roman"/>
+          <w:lang w:eastAsia="en-GB"/>
+        </w:rPr>
+      </w:pPr>
+      <w:r>
+        <w:rPr>
+          <w:rFonts w:eastAsia="Times New Roman"/>
+          <w:color w:val="0000FF"/>
+          <w:lang w:eastAsia="en-GB"/>
+        </w:rPr>
+        <w:t>FROM</w:t>
+      </w:r>
+      <w:r>
+        <w:rPr>
+          <w:rFonts w:eastAsia="Times New Roman"/>
+          <w:lang w:eastAsia="en-GB"/>
+        </w:rPr>
+        <w:t> mcr.microsoft.com/dotnet/sdk:5.0 </w:t>
+      </w:r>
+      <w:r>
+        <w:rPr>
+          <w:rFonts w:eastAsia="Times New Roman"/>
+          <w:color w:val="0000FF"/>
+          <w:lang w:eastAsia="en-GB"/>
+        </w:rPr>
+        <w:t>AS</w:t>
+      </w:r>
+      <w:r>
+        <w:rPr>
+          <w:rFonts w:eastAsia="Times New Roman"/>
+          <w:lang w:eastAsia="en-GB"/>
+        </w:rPr>
+        <w:t> build</w:t>
+      </w:r>
+    </w:p>
+    <w:p>
+      <w:pPr>
+        <w:pStyle w:val="SourceCode"/>
+        <w:rPr>
+          <w:rFonts w:eastAsia="Times New Roman"/>
+          <w:lang w:eastAsia="en-GB"/>
+        </w:rPr>
+      </w:pPr>
+      <w:r>
+        <w:rPr>
+          <w:rFonts w:eastAsia="Times New Roman"/>
+          <w:color w:val="0000FF"/>
+          <w:lang w:eastAsia="en-GB"/>
+        </w:rPr>
+        <w:t>WORKDIR</w:t>
+      </w:r>
+      <w:r>
+        <w:rPr>
+          <w:rFonts w:eastAsia="Times New Roman"/>
+          <w:lang w:eastAsia="en-GB"/>
+        </w:rPr>
+        <w:t> /kennyswebapp</w:t>
+      </w:r>
+    </w:p>
+    <w:p>
+      <w:pPr>
+        <w:pStyle w:val="SourceCodeStrong"/>
+        <w:rPr>
+          <w:rFonts w:eastAsia="Times New Roman"/>
+          <w:lang w:eastAsia="en-GB"/>
+        </w:rPr>
+      </w:pPr>
+      <w:r>
+        <w:rPr>
+          <w:rFonts w:eastAsia="Times New Roman"/>
+          <w:color w:val="0000FF"/>
+          <w:lang w:eastAsia="en-GB"/>
+        </w:rPr>
+        <w:t>COPY</w:t>
+      </w:r>
+      <w:r>
+        <w:rPr>
+          <w:rFonts w:eastAsia="Times New Roman"/>
+          <w:lang w:eastAsia="en-GB"/>
+        </w:rPr>
+        <w:t> *.sln .</w:t>
+      </w:r>
+    </w:p>
+    <w:p>
+      <w:pPr>
+        <w:pStyle w:val="SourceCodeStrong"/>
+        <w:rPr>
+          <w:rFonts w:eastAsia="Times New Roman"/>
+          <w:lang w:eastAsia="en-GB"/>
+        </w:rPr>
+      </w:pPr>
+      <w:r>
+        <w:rPr>
+          <w:rFonts w:eastAsia="Times New Roman"/>
+          <w:color w:val="0000FF"/>
+          <w:lang w:eastAsia="en-GB"/>
+        </w:rPr>
+        <w:t>COPY</w:t>
+      </w:r>
+      <w:r>
+        <w:rPr>
+          <w:rFonts w:eastAsia="Times New Roman"/>
+          <w:lang w:eastAsia="en-GB"/>
+        </w:rPr>
+        <w:t> ASPHelloWorld/*.csproj ./ASPHelloWorld/</w:t>
+      </w:r>
+    </w:p>
+    <w:p>
+      <w:pPr>
+        <w:pStyle w:val="SourceCode"/>
+        <w:rPr>
+          <w:lang w:eastAsia="en-GB"/>
+        </w:rPr>
+      </w:pPr>
+    </w:p>
+    <w:p>
+      <w:r>
+        <w:t xml:space="preserve">If we do out little test </w:t>
+      </w:r>
+      <w:r>
+        <w:t>exercise,</w:t>
+      </w:r>
+      <w:r>
+        <w:t xml:space="preserve"> we expect to see a .sln file on the container in the /kennysapp folder. </w:t>
+      </w:r>
+    </w:p>
+    <w:p>
+      <w:pPr>
+        <w:pStyle w:val="SourceCode"/>
+      </w:pPr>
+      <w:r>
+        <w:t>docker build -t  aspdotnetapp .</w:t>
+      </w:r>
+    </w:p>
+    <w:p>
+      <w:pPr>
+        <w:pStyle w:val="SourceCode"/>
+      </w:pPr>
+      <w:r>
+        <w:t>docker run -d aspdotnetapp sleep 120</w:t>
+      </w:r>
+    </w:p>
+    <w:p>
+      <w:pPr>
+        <w:pStyle w:val="SourceCode"/>
+      </w:pPr>
+      <w:r>
+        <w:t>docker exec -i -t</w:t>
+      </w:r>
+      <w:r>
+        <w:t xml:space="preserve"> </w:t>
+      </w:r>
+      <w:r>
+        <w:t>be7</w:t>
+      </w:r>
+      <w:r>
+        <w:t xml:space="preserve">  bash</w:t>
+      </w:r>
+    </w:p>
+    <w:p>
+      <w:pPr>
+        <w:pStyle w:val="SourceCode"/>
+      </w:pPr>
+    </w:p>
+    <w:p>
+      <w:pPr>
+        <w:pStyle w:val="SourceCode"/>
+      </w:pPr>
+      <w:r>
+        <w:t xml:space="preserve">&gt;&gt; </w:t>
+      </w:r>
+      <w:r>
+        <w:t>root@be7bd4d1026c:/kennyswebapp# ls</w:t>
+      </w:r>
+    </w:p>
+    <w:p>
+      <w:pPr>
+        <w:pStyle w:val="SourceCode"/>
+      </w:pPr>
+      <w:r>
+        <w:t xml:space="preserve">&gt;&gt; </w:t>
+      </w:r>
+      <w:r>
+        <w:t>ASPHelloWorld  ASPHelloWorld.sln</w:t>
+      </w:r>
+    </w:p>
+    <w:p/>
+    <w:p>
+      <w:pPr>
+        <w:pStyle w:val="Heading5"/>
+      </w:pPr>
+      <w:r>
+        <w:t>RUN</w:t>
+      </w:r>
+    </w:p>
+    <w:p>
+      <w:r>
+        <w:t xml:space="preserve">Execute a given command into a new layer on top the current image and commit the results. </w:t>
+      </w:r>
+      <w:r>
+        <w:t xml:space="preserve">We use run to </w:t>
+      </w:r>
+      <w:r>
+        <w:t xml:space="preserve">use NuGet to restore dependencies. </w:t>
+      </w:r>
+    </w:p>
+    <w:p>
+      <w:pPr>
+        <w:pStyle w:val="SourceCode"/>
+        <w:rPr>
+          <w:rFonts w:eastAsia="Times New Roman"/>
+          <w:lang w:eastAsia="en-GB"/>
+        </w:rPr>
+      </w:pPr>
+      <w:r>
+        <w:rPr>
+          <w:rFonts w:eastAsia="Times New Roman"/>
+          <w:color w:val="0000FF"/>
+          <w:lang w:eastAsia="en-GB"/>
+        </w:rPr>
+        <w:t>FROM</w:t>
+      </w:r>
+      <w:r>
+        <w:rPr>
+          <w:rFonts w:eastAsia="Times New Roman"/>
+          <w:lang w:eastAsia="en-GB"/>
+        </w:rPr>
+        <w:t> mcr.microsoft.com/dotnet/sdk:5.0 </w:t>
+      </w:r>
+      <w:r>
+        <w:rPr>
+          <w:rFonts w:eastAsia="Times New Roman"/>
+          <w:color w:val="0000FF"/>
+          <w:lang w:eastAsia="en-GB"/>
+        </w:rPr>
+        <w:t>AS</w:t>
+      </w:r>
+      <w:r>
+        <w:rPr>
+          <w:rFonts w:eastAsia="Times New Roman"/>
+          <w:lang w:eastAsia="en-GB"/>
+        </w:rPr>
+        <w:t> build</w:t>
+      </w:r>
+    </w:p>
+    <w:p>
+      <w:pPr>
+        <w:pStyle w:val="SourceCode"/>
+        <w:rPr>
+          <w:rFonts w:eastAsia="Times New Roman"/>
+          <w:lang w:eastAsia="en-GB"/>
+        </w:rPr>
+      </w:pPr>
+      <w:r>
+        <w:rPr>
+          <w:rFonts w:eastAsia="Times New Roman"/>
+          <w:color w:val="0000FF"/>
+          <w:lang w:eastAsia="en-GB"/>
+        </w:rPr>
+        <w:t>WORKDIR</w:t>
+      </w:r>
+      <w:r>
+        <w:rPr>
+          <w:rFonts w:eastAsia="Times New Roman"/>
+          <w:lang w:eastAsia="en-GB"/>
+        </w:rPr>
+        <w:t> /kennyswebapp</w:t>
+      </w:r>
+    </w:p>
+    <w:p>
+      <w:pPr>
+        <w:pStyle w:val="SourceCode"/>
+        <w:rPr>
+          <w:rFonts w:eastAsia="Times New Roman"/>
+          <w:lang w:eastAsia="en-GB"/>
+        </w:rPr>
+      </w:pPr>
+      <w:r>
+        <w:rPr>
+          <w:rFonts w:eastAsia="Times New Roman"/>
+          <w:color w:val="0000FF"/>
+          <w:lang w:eastAsia="en-GB"/>
+        </w:rPr>
+        <w:t>COPY</w:t>
+      </w:r>
+      <w:r>
+        <w:rPr>
+          <w:rFonts w:eastAsia="Times New Roman"/>
+          <w:lang w:eastAsia="en-GB"/>
+        </w:rPr>
+        <w:t> *.sln .</w:t>
+      </w:r>
+    </w:p>
+    <w:p>
+      <w:pPr>
+        <w:pStyle w:val="SourceCode"/>
+        <w:rPr>
+          <w:rFonts w:eastAsia="Times New Roman"/>
+          <w:lang w:eastAsia="en-GB"/>
+        </w:rPr>
+      </w:pPr>
+      <w:r>
+        <w:rPr>
+          <w:rFonts w:eastAsia="Times New Roman"/>
+          <w:color w:val="0000FF"/>
+          <w:lang w:eastAsia="en-GB"/>
+        </w:rPr>
+        <w:t>COPY</w:t>
+      </w:r>
+      <w:r>
+        <w:rPr>
+          <w:rFonts w:eastAsia="Times New Roman"/>
+          <w:lang w:eastAsia="en-GB"/>
+        </w:rPr>
+        <w:t> ASPHelloWorld/*.csproj ./ASPHelloWorld/</w:t>
+      </w:r>
+    </w:p>
+    <w:p>
+      <w:pPr>
+        <w:pStyle w:val="SourceCodeStrong"/>
+        <w:rPr>
+          <w:rFonts w:eastAsia="Times New Roman"/>
+          <w:lang w:eastAsia="en-GB"/>
+        </w:rPr>
+      </w:pPr>
+      <w:r>
+        <w:rPr>
+          <w:rFonts w:eastAsia="Times New Roman"/>
+          <w:color w:val="0000FF"/>
+          <w:lang w:eastAsia="en-GB"/>
+        </w:rPr>
+        <w:t>RUN</w:t>
+      </w:r>
+      <w:r>
+        <w:rPr>
+          <w:rFonts w:eastAsia="Times New Roman"/>
+          <w:lang w:eastAsia="en-GB"/>
+        </w:rPr>
+        <w:t> dotnet restore</w:t>
+      </w:r>
+    </w:p>
+    <w:p>
+      <w:pPr>
+        <w:rPr>
+          <w:rFonts w:eastAsia="Times New Roman"/>
+          <w:lang w:eastAsia="en-GB"/>
+        </w:rPr>
+      </w:pPr>
+    </w:p>
+    <w:p>
+      <w:pPr>
+        <w:rPr>
+          <w:rFonts w:eastAsia="Times New Roman"/>
+          <w:lang w:eastAsia="en-GB"/>
+        </w:rPr>
+      </w:pPr>
+      <w:r>
+        <w:rPr>
+          <w:rFonts w:eastAsia="Times New Roman"/>
+          <w:lang w:eastAsia="en-GB"/>
+        </w:rPr>
+        <w:t>We now use our little test exercise to see the results</w:t>
+      </w:r>
+      <w:r>
+        <w:rPr>
+          <w:rFonts w:eastAsia="Times New Roman"/>
+          <w:lang w:eastAsia="en-GB"/>
+        </w:rPr>
+        <w:t>.</w:t>
+      </w:r>
+      <w:r>
+        <w:rPr>
+          <w:rFonts w:eastAsia="Times New Roman"/>
+          <w:lang w:eastAsia="en-GB"/>
+        </w:rPr>
+        <w:t xml:space="preserve"> Notice the NuGet results in the </w:t>
+      </w:r>
+      <w:r>
+        <w:rPr>
+          <w:rStyle w:val="SourceCodeChar"/>
+        </w:rPr>
+        <w:t>APSHelloWorld/obj/</w:t>
+      </w:r>
+      <w:r>
+        <w:rPr>
+          <w:rFonts w:eastAsia="Times New Roman"/>
+          <w:lang w:eastAsia="en-GB"/>
+        </w:rPr>
+        <w:t xml:space="preserve"> folder</w:t>
+      </w:r>
+      <w:r>
+        <w:rPr>
+          <w:rFonts w:eastAsia="Times New Roman"/>
+          <w:lang w:eastAsia="en-GB"/>
+        </w:rPr>
+        <w:t>.</w:t>
+      </w:r>
+      <w:r>
+        <w:rPr>
+          <w:rFonts w:eastAsia="Times New Roman"/>
+          <w:lang w:eastAsia="en-GB"/>
+        </w:rPr>
+        <w:t xml:space="preserve"> </w:t>
+      </w:r>
+    </w:p>
+    <w:p>
+      <w:pPr>
+        <w:pStyle w:val="SourceCode"/>
+        <w:rPr>
+          <w:rFonts w:eastAsia="Times New Roman"/>
+          <w:lang w:eastAsia="en-GB"/>
+        </w:rPr>
+      </w:pPr>
+      <w:r>
+        <w:rPr>
+          <w:rFonts w:eastAsia="Times New Roman"/>
+          <w:lang w:eastAsia="en-GB"/>
+        </w:rPr>
+        <w:t xml:space="preserve">&gt;&gt; </w:t>
+      </w:r>
+      <w:r>
+        <w:rPr>
+          <w:rFonts w:eastAsia="Times New Roman"/>
+          <w:lang w:eastAsia="en-GB"/>
+        </w:rPr>
+        <w:t>root@ff8594c555af:/kennyswebapp# ls ASPHelloWorld/obj/</w:t>
+      </w:r>
+    </w:p>
+    <w:p>
+      <w:pPr>
+        <w:pStyle w:val="SourceCode"/>
+        <w:rPr>
+          <w:rFonts w:eastAsia="Times New Roman"/>
+          <w:lang w:eastAsia="en-GB"/>
+        </w:rPr>
+      </w:pPr>
+      <w:r>
+        <w:rPr>
+          <w:rFonts w:eastAsia="Times New Roman"/>
+          <w:lang w:eastAsia="en-GB"/>
+        </w:rPr>
+        <w:t xml:space="preserve">&gt;&gt; </w:t>
+      </w:r>
+      <w:r>
+        <w:rPr>
+          <w:rFonts w:eastAsia="Times New Roman"/>
+          <w:lang w:eastAsia="en-GB"/>
+        </w:rPr>
+        <w:t>ASPHelloWorld.csproj.nuget.dgspec.json  project.assets.json</w:t>
+      </w:r>
+    </w:p>
+    <w:p>
+      <w:pPr>
+        <w:pStyle w:val="SourceCode"/>
+        <w:rPr>
+          <w:rFonts w:eastAsia="Times New Roman"/>
+          <w:lang w:eastAsia="en-GB"/>
+        </w:rPr>
+      </w:pPr>
+      <w:r>
+        <w:rPr>
+          <w:rFonts w:eastAsia="Times New Roman"/>
+          <w:lang w:eastAsia="en-GB"/>
+        </w:rPr>
+        <w:t xml:space="preserve">&gt;&gt; </w:t>
+      </w:r>
+      <w:r>
+        <w:rPr>
+          <w:rFonts w:eastAsia="Times New Roman"/>
+          <w:lang w:eastAsia="en-GB"/>
+        </w:rPr>
+        <w:t>ASPHelloWorld.csproj.nuget.g.props      project.nuget.cache</w:t>
+      </w:r>
+    </w:p>
+    <w:p>
+      <w:pPr>
+        <w:pStyle w:val="SourceCode"/>
+        <w:rPr>
+          <w:rFonts w:eastAsia="Times New Roman"/>
+          <w:lang w:eastAsia="en-GB"/>
+        </w:rPr>
+      </w:pPr>
+      <w:r>
+        <w:rPr>
+          <w:rFonts w:eastAsia="Times New Roman"/>
+          <w:lang w:eastAsia="en-GB"/>
+        </w:rPr>
+        <w:t xml:space="preserve">&gt;&gt; </w:t>
+      </w:r>
+      <w:r>
+        <w:rPr>
+          <w:rFonts w:eastAsia="Times New Roman"/>
+          <w:lang w:eastAsia="en-GB"/>
+        </w:rPr>
+        <w:t>ASPHelloWorld.csproj.nuget.g.targets</w:t>
+      </w:r>
+    </w:p>
+    <w:p/>
+    <w:p>
+      <w:pPr>
+        <w:pStyle w:val="Heading5"/>
+      </w:pPr>
+      <w:r>
+        <w:t>COPY (The Source Code)</w:t>
+      </w:r>
+    </w:p>
+    <w:p>
+      <w:r>
+        <w:t xml:space="preserve">We now add another copy to </w:t>
+      </w:r>
+      <w:r>
+        <w:t xml:space="preserve">copy over the source code from the host to the container. </w:t>
+      </w:r>
+    </w:p>
+    <w:p>
+      <w:pPr>
+        <w:pStyle w:val="SourceCode"/>
+        <w:rPr>
+          <w:rFonts w:eastAsia="Times New Roman"/>
+          <w:lang w:eastAsia="en-GB"/>
+        </w:rPr>
+      </w:pPr>
+      <w:r>
+        <w:rPr>
+          <w:rFonts w:eastAsia="Times New Roman"/>
+          <w:color w:val="0000FF"/>
+          <w:lang w:eastAsia="en-GB"/>
+        </w:rPr>
+        <w:t>FROM</w:t>
+      </w:r>
+      <w:r>
+        <w:rPr>
+          <w:rFonts w:eastAsia="Times New Roman"/>
+          <w:lang w:eastAsia="en-GB"/>
+        </w:rPr>
+        <w:t> mcr.microsoft.com/dotnet/sdk:5.0 </w:t>
+      </w:r>
+      <w:r>
+        <w:rPr>
+          <w:rFonts w:eastAsia="Times New Roman"/>
+          <w:color w:val="0000FF"/>
+          <w:lang w:eastAsia="en-GB"/>
+        </w:rPr>
+        <w:t>AS</w:t>
+      </w:r>
+      <w:r>
+        <w:rPr>
+          <w:rFonts w:eastAsia="Times New Roman"/>
+          <w:lang w:eastAsia="en-GB"/>
+        </w:rPr>
+        <w:t> build</w:t>
+      </w:r>
+    </w:p>
+    <w:p>
+      <w:pPr>
+        <w:pStyle w:val="SourceCode"/>
+        <w:rPr>
+          <w:rFonts w:eastAsia="Times New Roman"/>
+          <w:lang w:eastAsia="en-GB"/>
+        </w:rPr>
+      </w:pPr>
+      <w:r>
+        <w:rPr>
+          <w:rFonts w:eastAsia="Times New Roman"/>
+          <w:color w:val="0000FF"/>
+          <w:lang w:eastAsia="en-GB"/>
+        </w:rPr>
+        <w:t>WORKDIR</w:t>
+      </w:r>
+      <w:r>
+        <w:rPr>
+          <w:rFonts w:eastAsia="Times New Roman"/>
+          <w:lang w:eastAsia="en-GB"/>
+        </w:rPr>
+        <w:t> /kennyswebapp</w:t>
+      </w:r>
+    </w:p>
+    <w:p>
+      <w:pPr>
+        <w:pStyle w:val="SourceCode"/>
+        <w:rPr>
+          <w:rFonts w:eastAsia="Times New Roman"/>
+          <w:lang w:eastAsia="en-GB"/>
+        </w:rPr>
+      </w:pPr>
+      <w:r>
+        <w:rPr>
+          <w:rFonts w:eastAsia="Times New Roman"/>
+          <w:color w:val="0000FF"/>
+          <w:lang w:eastAsia="en-GB"/>
+        </w:rPr>
+        <w:t>COPY</w:t>
+      </w:r>
+      <w:r>
+        <w:rPr>
+          <w:rFonts w:eastAsia="Times New Roman"/>
+          <w:lang w:eastAsia="en-GB"/>
+        </w:rPr>
+        <w:t> *.sln .</w:t>
+      </w:r>
+    </w:p>
+    <w:p>
+      <w:pPr>
+        <w:pStyle w:val="SourceCode"/>
+        <w:rPr>
+          <w:rFonts w:eastAsia="Times New Roman"/>
+          <w:lang w:eastAsia="en-GB"/>
+        </w:rPr>
+      </w:pPr>
+      <w:r>
+        <w:rPr>
+          <w:rFonts w:eastAsia="Times New Roman"/>
+          <w:color w:val="0000FF"/>
+          <w:lang w:eastAsia="en-GB"/>
+        </w:rPr>
+        <w:t>COPY</w:t>
+      </w:r>
+      <w:r>
+        <w:rPr>
+          <w:rFonts w:eastAsia="Times New Roman"/>
+          <w:lang w:eastAsia="en-GB"/>
+        </w:rPr>
+        <w:t> ASPHelloWorld/*.csproj ./ASPHelloWorld/</w:t>
+      </w:r>
+    </w:p>
+    <w:p>
+      <w:pPr>
+        <w:pStyle w:val="SourceCode"/>
+        <w:rPr>
+          <w:rFonts w:eastAsia="Times New Roman"/>
+          <w:lang w:eastAsia="en-GB"/>
+        </w:rPr>
+      </w:pPr>
+      <w:r>
+        <w:rPr>
+          <w:rFonts w:eastAsia="Times New Roman"/>
+          <w:color w:val="0000FF"/>
+          <w:lang w:eastAsia="en-GB"/>
+        </w:rPr>
+        <w:t>RUN</w:t>
+      </w:r>
+      <w:r>
+        <w:rPr>
+          <w:rFonts w:eastAsia="Times New Roman"/>
+          <w:lang w:eastAsia="en-GB"/>
+        </w:rPr>
+        <w:t> dotnet restore</w:t>
+      </w:r>
+    </w:p>
+    <w:p>
+      <w:pPr>
+        <w:pStyle w:val="SourceCodeStrong"/>
+        <w:rPr>
+          <w:rFonts w:eastAsia="Times New Roman"/>
+          <w:lang w:eastAsia="en-GB"/>
+        </w:rPr>
+      </w:pPr>
+      <w:r>
+        <w:rPr>
+          <w:rFonts w:eastAsia="Times New Roman"/>
+          <w:color w:val="0000FF"/>
+          <w:lang w:eastAsia="en-GB"/>
+        </w:rPr>
+        <w:t>COPY</w:t>
+      </w:r>
+      <w:r>
+        <w:rPr>
+          <w:rFonts w:eastAsia="Times New Roman"/>
+          <w:lang w:eastAsia="en-GB"/>
+        </w:rPr>
+        <w:t> ASPHelloWorld/. ./ASPHelloWorld/</w:t>
+      </w:r>
+    </w:p>
+    <w:p/>
+    <w:p>
+      <w:pPr>
+        <w:rPr>
+          <w:rFonts w:asciiTheme="majorHAnsi" w:eastAsiaTheme="majorEastAsia" w:hAnsiTheme="majorHAnsi" w:cstheme="majorBidi"/>
+          <w:b/>
+          <w:iCs/>
+          <w:color w:val="7076CC" w:themeColor="text2" w:themeTint="99"/>
+          <w:sz w:val="20"/>
+          <w:szCs w:val="24"/>
+        </w:rPr>
+      </w:pPr>
+      <w:r>
+        <w:br w:type="page"/>
+      </w:r>
+    </w:p>
+    <w:p>
+      <w:pPr>
+        <w:pStyle w:val="Heading5"/>
+      </w:pPr>
+      <w:r>
+        <w:lastRenderedPageBreak/>
+        <w:t xml:space="preserve">Build and publish the </w:t>
+      </w:r>
+      <w:proofErr w:type="gramStart"/>
+      <w:r>
+        <w:t>app</w:t>
+      </w:r>
+      <w:proofErr w:type="gramEnd"/>
+    </w:p>
+    <w:p>
+      <w:r>
+        <w:t xml:space="preserve">We </w:t>
+      </w:r>
+      <w:r>
+        <w:t xml:space="preserve">now use add lines to </w:t>
+      </w:r>
+      <w:r>
+        <w:t>build the application and publish the application</w:t>
+      </w:r>
+      <w:r>
+        <w:t>.</w:t>
+      </w:r>
+    </w:p>
+    <w:p>
+      <w:pPr>
+        <w:pStyle w:val="SourceCode"/>
+        <w:rPr>
+          <w:rFonts w:eastAsia="Times New Roman"/>
+          <w:lang w:eastAsia="en-GB"/>
+        </w:rPr>
+      </w:pPr>
+      <w:r>
+        <w:rPr>
+          <w:rFonts w:eastAsia="Times New Roman"/>
+          <w:color w:val="0000FF"/>
+          <w:lang w:eastAsia="en-GB"/>
+        </w:rPr>
+        <w:t>FROM</w:t>
+      </w:r>
+      <w:r>
+        <w:rPr>
+          <w:rFonts w:eastAsia="Times New Roman"/>
+          <w:lang w:eastAsia="en-GB"/>
+        </w:rPr>
+        <w:t> mcr.microsoft.com/dotnet/sdk:5.0 </w:t>
+      </w:r>
+      <w:r>
+        <w:rPr>
+          <w:rFonts w:eastAsia="Times New Roman"/>
+          <w:color w:val="0000FF"/>
+          <w:lang w:eastAsia="en-GB"/>
+        </w:rPr>
+        <w:t>AS</w:t>
+      </w:r>
+      <w:r>
+        <w:rPr>
+          <w:rFonts w:eastAsia="Times New Roman"/>
+          <w:lang w:eastAsia="en-GB"/>
+        </w:rPr>
+        <w:t> build</w:t>
+      </w:r>
+    </w:p>
+    <w:p>
+      <w:pPr>
+        <w:pStyle w:val="SourceCode"/>
+        <w:rPr>
+          <w:rFonts w:eastAsia="Times New Roman"/>
+          <w:lang w:eastAsia="en-GB"/>
+        </w:rPr>
+      </w:pPr>
+      <w:r>
+        <w:rPr>
+          <w:rFonts w:eastAsia="Times New Roman"/>
+          <w:color w:val="0000FF"/>
+          <w:lang w:eastAsia="en-GB"/>
+        </w:rPr>
+        <w:t>WORKDIR</w:t>
+      </w:r>
+      <w:r>
+        <w:rPr>
+          <w:rFonts w:eastAsia="Times New Roman"/>
+          <w:lang w:eastAsia="en-GB"/>
+        </w:rPr>
+        <w:t> /kennyswebapp</w:t>
+      </w:r>
+    </w:p>
+    <w:p>
+      <w:pPr>
+        <w:pStyle w:val="SourceCode"/>
+        <w:rPr>
+          <w:rFonts w:eastAsia="Times New Roman"/>
+          <w:lang w:eastAsia="en-GB"/>
+        </w:rPr>
+      </w:pPr>
+      <w:r>
+        <w:rPr>
+          <w:rFonts w:eastAsia="Times New Roman"/>
+          <w:color w:val="0000FF"/>
+          <w:lang w:eastAsia="en-GB"/>
+        </w:rPr>
+        <w:t>COPY</w:t>
+      </w:r>
+      <w:r>
+        <w:rPr>
+          <w:rFonts w:eastAsia="Times New Roman"/>
+          <w:lang w:eastAsia="en-GB"/>
+        </w:rPr>
+        <w:t> *.sln .</w:t>
+      </w:r>
+    </w:p>
+    <w:p>
+      <w:pPr>
+        <w:pStyle w:val="SourceCode"/>
+        <w:rPr>
+          <w:rFonts w:eastAsia="Times New Roman"/>
+          <w:lang w:eastAsia="en-GB"/>
+        </w:rPr>
+      </w:pPr>
+      <w:r>
+        <w:rPr>
+          <w:rFonts w:eastAsia="Times New Roman"/>
+          <w:color w:val="0000FF"/>
+          <w:lang w:eastAsia="en-GB"/>
+        </w:rPr>
+        <w:t>COPY</w:t>
+      </w:r>
+      <w:r>
+        <w:rPr>
+          <w:rFonts w:eastAsia="Times New Roman"/>
+          <w:lang w:eastAsia="en-GB"/>
+        </w:rPr>
+        <w:t> ASPHelloWorld/*.csproj ./ASPHelloWorld/</w:t>
+      </w:r>
+    </w:p>
+    <w:p>
+      <w:pPr>
+        <w:pStyle w:val="SourceCode"/>
+        <w:rPr>
+          <w:rFonts w:eastAsia="Times New Roman"/>
+          <w:lang w:eastAsia="en-GB"/>
+        </w:rPr>
+      </w:pPr>
+      <w:r>
+        <w:rPr>
+          <w:rFonts w:eastAsia="Times New Roman"/>
+          <w:color w:val="0000FF"/>
+          <w:lang w:eastAsia="en-GB"/>
+        </w:rPr>
+        <w:t>RUN</w:t>
+      </w:r>
+      <w:r>
+        <w:rPr>
+          <w:rFonts w:eastAsia="Times New Roman"/>
+          <w:lang w:eastAsia="en-GB"/>
+        </w:rPr>
+        <w:t> dotnet restore</w:t>
+      </w:r>
+    </w:p>
+    <w:p>
+      <w:pPr>
+        <w:pStyle w:val="SourceCode"/>
+        <w:rPr>
+          <w:rFonts w:eastAsia="Times New Roman"/>
+          <w:lang w:eastAsia="en-GB"/>
+        </w:rPr>
+      </w:pPr>
+      <w:r>
+        <w:rPr>
+          <w:rFonts w:eastAsia="Times New Roman"/>
+          <w:color w:val="0000FF"/>
+          <w:lang w:eastAsia="en-GB"/>
+        </w:rPr>
+        <w:t>COPY</w:t>
+      </w:r>
+      <w:r>
+        <w:rPr>
+          <w:rFonts w:eastAsia="Times New Roman"/>
+          <w:lang w:eastAsia="en-GB"/>
+        </w:rPr>
+        <w:t> ASPHelloWorld/. ./ASPHelloWorld/</w:t>
+      </w:r>
+    </w:p>
+    <w:p>
+      <w:pPr>
+        <w:pStyle w:val="SourceCode"/>
+        <w:rPr>
+          <w:rFonts w:eastAsia="Times New Roman"/>
+          <w:b/>
+          <w:bCs/>
+          <w:lang w:eastAsia="en-GB"/>
+        </w:rPr>
+      </w:pPr>
+      <w:r>
+        <w:rPr>
+          <w:rFonts w:eastAsia="Times New Roman"/>
+          <w:b/>
+          <w:bCs/>
+          <w:color w:val="0000FF"/>
+          <w:lang w:eastAsia="en-GB"/>
+        </w:rPr>
+        <w:t>WORKDIR</w:t>
+      </w:r>
+      <w:r>
+        <w:rPr>
+          <w:rFonts w:eastAsia="Times New Roman"/>
+          <w:b/>
+          <w:bCs/>
+          <w:lang w:eastAsia="en-GB"/>
+        </w:rPr>
+        <w:t> /app/ASPHelloWorld</w:t>
+      </w:r>
+    </w:p>
+    <w:p>
+      <w:pPr>
+        <w:pStyle w:val="SourceCode"/>
+        <w:rPr>
+          <w:rFonts w:eastAsia="Times New Roman"/>
+          <w:b/>
+          <w:bCs/>
+          <w:lang w:eastAsia="en-GB"/>
+        </w:rPr>
+      </w:pPr>
+      <w:r>
+        <w:rPr>
+          <w:rFonts w:eastAsia="Times New Roman"/>
+          <w:b/>
+          <w:bCs/>
+          <w:color w:val="0000FF"/>
+          <w:lang w:eastAsia="en-GB"/>
+        </w:rPr>
+        <w:t>RUN</w:t>
+      </w:r>
+      <w:r>
+        <w:rPr>
+          <w:rFonts w:eastAsia="Times New Roman"/>
+          <w:b/>
+          <w:bCs/>
+          <w:lang w:eastAsia="en-GB"/>
+        </w:rPr>
+        <w:t> dotnet publish -c Release -o out</w:t>
+      </w:r>
+    </w:p>
+    <w:p/>
+    <w:p>
+      <w:pPr>
+        <w:pStyle w:val="Heading5"/>
+      </w:pPr>
+      <w:r>
+        <w:t>FROM</w:t>
+      </w:r>
+    </w:p>
+    <w:p>
+      <w:r>
+        <w:t xml:space="preserve">FROM creates a new </w:t>
+      </w:r>
+      <w:r>
+        <w:t xml:space="preserve">stage and sets a new base image. This time we want the base image to be the .NET runtime rather than the </w:t>
+      </w:r>
+      <w:r>
+        <w:t>.NET SDK we were using in the previous stage.</w:t>
+      </w:r>
+    </w:p>
+    <w:p>
+      <w:pPr>
+        <w:pStyle w:val="SourceCode"/>
+        <w:rPr>
+          <w:rFonts w:eastAsia="Times New Roman"/>
+          <w:lang w:eastAsia="en-GB"/>
+        </w:rPr>
+      </w:pPr>
+      <w:r>
+        <w:rPr>
+          <w:rFonts w:eastAsia="Times New Roman"/>
+          <w:color w:val="0000FF"/>
+          <w:lang w:eastAsia="en-GB"/>
+        </w:rPr>
+        <w:t>FROM</w:t>
+      </w:r>
+      <w:r>
+        <w:rPr>
+          <w:rFonts w:eastAsia="Times New Roman"/>
+          <w:lang w:eastAsia="en-GB"/>
+        </w:rPr>
+        <w:t> mcr.microsoft.com/dotnet/sdk:5.0 </w:t>
+      </w:r>
+      <w:r>
+        <w:rPr>
+          <w:rFonts w:eastAsia="Times New Roman"/>
+          <w:color w:val="0000FF"/>
+          <w:lang w:eastAsia="en-GB"/>
+        </w:rPr>
+        <w:t>AS</w:t>
+      </w:r>
+      <w:r>
+        <w:rPr>
+          <w:rFonts w:eastAsia="Times New Roman"/>
+          <w:lang w:eastAsia="en-GB"/>
+        </w:rPr>
+        <w:t> build</w:t>
+      </w:r>
+    </w:p>
+    <w:p>
+      <w:pPr>
+        <w:pStyle w:val="SourceCode"/>
+        <w:rPr>
+          <w:rFonts w:eastAsia="Times New Roman"/>
+          <w:lang w:eastAsia="en-GB"/>
+        </w:rPr>
+      </w:pPr>
+      <w:r>
+        <w:rPr>
+          <w:rFonts w:eastAsia="Times New Roman"/>
+          <w:color w:val="0000FF"/>
+          <w:lang w:eastAsia="en-GB"/>
+        </w:rPr>
+        <w:t>WORKDIR</w:t>
+      </w:r>
+      <w:r>
+        <w:rPr>
+          <w:rFonts w:eastAsia="Times New Roman"/>
+          <w:lang w:eastAsia="en-GB"/>
+        </w:rPr>
+        <w:t> /kennyswebapp</w:t>
+      </w:r>
+    </w:p>
+    <w:p>
+      <w:pPr>
+        <w:pStyle w:val="SourceCode"/>
+        <w:rPr>
+          <w:rFonts w:eastAsia="Times New Roman"/>
+          <w:lang w:eastAsia="en-GB"/>
+        </w:rPr>
+      </w:pPr>
+      <w:r>
+        <w:rPr>
+          <w:rFonts w:eastAsia="Times New Roman"/>
+          <w:color w:val="0000FF"/>
+          <w:lang w:eastAsia="en-GB"/>
+        </w:rPr>
+        <w:t>COPY</w:t>
+      </w:r>
+      <w:r>
+        <w:rPr>
+          <w:rFonts w:eastAsia="Times New Roman"/>
+          <w:lang w:eastAsia="en-GB"/>
+        </w:rPr>
+        <w:t> *.sln .</w:t>
+      </w:r>
+    </w:p>
+    <w:p>
+      <w:pPr>
+        <w:pStyle w:val="SourceCode"/>
+        <w:rPr>
+          <w:rFonts w:eastAsia="Times New Roman"/>
+          <w:lang w:eastAsia="en-GB"/>
+        </w:rPr>
+      </w:pPr>
+      <w:r>
+        <w:rPr>
+          <w:rFonts w:eastAsia="Times New Roman"/>
+          <w:color w:val="0000FF"/>
+          <w:lang w:eastAsia="en-GB"/>
+        </w:rPr>
+        <w:t>COPY</w:t>
+      </w:r>
+      <w:r>
+        <w:rPr>
+          <w:rFonts w:eastAsia="Times New Roman"/>
+          <w:lang w:eastAsia="en-GB"/>
+        </w:rPr>
+        <w:t> ASPHelloWorld/*.csproj ./ASPHelloWorld/</w:t>
+      </w:r>
+    </w:p>
+    <w:p>
+      <w:pPr>
+        <w:pStyle w:val="SourceCode"/>
+        <w:rPr>
+          <w:rFonts w:eastAsia="Times New Roman"/>
+          <w:lang w:eastAsia="en-GB"/>
+        </w:rPr>
+      </w:pPr>
+      <w:r>
+        <w:rPr>
+          <w:rFonts w:eastAsia="Times New Roman"/>
+          <w:color w:val="0000FF"/>
+          <w:lang w:eastAsia="en-GB"/>
+        </w:rPr>
+        <w:t>RUN</w:t>
+      </w:r>
+      <w:r>
+        <w:rPr>
+          <w:rFonts w:eastAsia="Times New Roman"/>
+          <w:lang w:eastAsia="en-GB"/>
+        </w:rPr>
+        <w:t> dotnet restore</w:t>
+      </w:r>
+    </w:p>
+    <w:p>
+      <w:pPr>
+        <w:pStyle w:val="SourceCode"/>
+        <w:rPr>
+          <w:rFonts w:eastAsia="Times New Roman"/>
+          <w:lang w:eastAsia="en-GB"/>
+        </w:rPr>
+      </w:pPr>
+      <w:r>
+        <w:rPr>
+          <w:rFonts w:eastAsia="Times New Roman"/>
+          <w:color w:val="0000FF"/>
+          <w:lang w:eastAsia="en-GB"/>
+        </w:rPr>
+        <w:t>COPY</w:t>
+      </w:r>
+      <w:r>
+        <w:rPr>
+          <w:rFonts w:eastAsia="Times New Roman"/>
+          <w:lang w:eastAsia="en-GB"/>
+        </w:rPr>
+        <w:t> ASPHelloWorld/. ./ASPHelloWorld/</w:t>
+      </w:r>
+    </w:p>
+    <w:p>
+      <w:pPr>
+        <w:pStyle w:val="SourceCode"/>
+        <w:rPr>
+          <w:rFonts w:eastAsia="Times New Roman"/>
+          <w:lang w:eastAsia="en-GB"/>
+        </w:rPr>
+      </w:pPr>
+      <w:r>
+        <w:rPr>
+          <w:rFonts w:eastAsia="Times New Roman"/>
+          <w:color w:val="0000FF"/>
+          <w:lang w:eastAsia="en-GB"/>
+        </w:rPr>
+        <w:t>WORKDIR</w:t>
+      </w:r>
+      <w:r>
+        <w:rPr>
+          <w:rFonts w:eastAsia="Times New Roman"/>
+          <w:lang w:eastAsia="en-GB"/>
+        </w:rPr>
+        <w:t> /</w:t>
+      </w:r>
+      <w:r>
+        <w:rPr>
+          <w:rFonts w:eastAsia="Times New Roman"/>
+          <w:lang w:eastAsia="en-GB"/>
+        </w:rPr>
+        <w:t xml:space="preserve"> </w:t>
+      </w:r>
+      <w:r>
+        <w:rPr>
+          <w:rFonts w:eastAsia="Times New Roman"/>
+          <w:lang w:eastAsia="en-GB"/>
+        </w:rPr>
+        <w:t>kennyswebapp</w:t>
+      </w:r>
+      <w:r>
+        <w:rPr>
+          <w:rFonts w:eastAsia="Times New Roman"/>
+          <w:lang w:eastAsia="en-GB"/>
+        </w:rPr>
+        <w:t xml:space="preserve"> </w:t>
+      </w:r>
+      <w:r>
+        <w:rPr>
+          <w:rFonts w:eastAsia="Times New Roman"/>
+          <w:lang w:eastAsia="en-GB"/>
+        </w:rPr>
+        <w:t>/ASPHelloWorld</w:t>
+      </w:r>
+    </w:p>
+    <w:p>
+      <w:pPr>
+        <w:pStyle w:val="SourceCode"/>
+        <w:rPr>
+          <w:rFonts w:eastAsia="Times New Roman"/>
+          <w:lang w:eastAsia="en-GB"/>
+        </w:rPr>
+      </w:pPr>
+      <w:r>
+        <w:rPr>
+          <w:rFonts w:eastAsia="Times New Roman"/>
+          <w:color w:val="0000FF"/>
+          <w:lang w:eastAsia="en-GB"/>
+        </w:rPr>
+        <w:t>RUN</w:t>
+      </w:r>
+      <w:r>
+        <w:rPr>
+          <w:rFonts w:eastAsia="Times New Roman"/>
+          <w:lang w:eastAsia="en-GB"/>
+        </w:rPr>
+        <w:t> dotnet publish -c Release -o out</w:t>
+      </w:r>
+    </w:p>
+    <w:p>
+      <w:pPr>
+        <w:pStyle w:val="SourceCodeStrong"/>
+        <w:rPr>
+          <w:rFonts w:eastAsia="Times New Roman"/>
+          <w:lang w:eastAsia="en-GB"/>
+        </w:rPr>
+      </w:pPr>
+      <w:r>
+        <w:rPr>
+          <w:rFonts w:eastAsia="Times New Roman"/>
+          <w:color w:val="0000FF"/>
+          <w:lang w:eastAsia="en-GB"/>
+        </w:rPr>
+        <w:t>FROM</w:t>
+      </w:r>
+      <w:r>
+        <w:rPr>
+          <w:rFonts w:eastAsia="Times New Roman"/>
+          <w:lang w:eastAsia="en-GB"/>
+        </w:rPr>
+        <w:t> mcr.microsoft.com/dotnet/aspnet:5.0 </w:t>
+      </w:r>
+      <w:r>
+        <w:rPr>
+          <w:rFonts w:eastAsia="Times New Roman"/>
+          <w:color w:val="0000FF"/>
+          <w:lang w:eastAsia="en-GB"/>
+        </w:rPr>
+        <w:t>AS</w:t>
+      </w:r>
+      <w:r>
+        <w:rPr>
+          <w:rFonts w:eastAsia="Times New Roman"/>
+          <w:lang w:eastAsia="en-GB"/>
+        </w:rPr>
+        <w:t> runtime</w:t>
+      </w:r>
+    </w:p>
+    <w:p>
+      <w:pPr>
+        <w:pStyle w:val="SourceCodeStrong"/>
+        <w:rPr>
+          <w:rFonts w:eastAsia="Times New Roman"/>
+          <w:lang w:eastAsia="en-GB"/>
+        </w:rPr>
+      </w:pPr>
+      <w:r>
+        <w:rPr>
+          <w:rFonts w:eastAsia="Times New Roman"/>
+          <w:color w:val="0000FF"/>
+          <w:lang w:eastAsia="en-GB"/>
+        </w:rPr>
+        <w:t>WORKDIR</w:t>
+      </w:r>
+      <w:r>
+        <w:rPr>
+          <w:rFonts w:eastAsia="Times New Roman"/>
+          <w:lang w:eastAsia="en-GB"/>
+        </w:rPr>
+        <w:t> /app</w:t>
+      </w:r>
+    </w:p>
+    <w:p>
+      <w:pPr>
+        <w:pStyle w:val="SourceCodeStrong"/>
+      </w:pPr>
+    </w:p>
+    <w:p>
+      <w:pPr>
+        <w:pStyle w:val="Heading5"/>
+      </w:pPr>
+      <w:r>
+        <w:t>COPY</w:t>
+      </w:r>
+    </w:p>
+    <w:p>
+      <w:r>
+        <w:t xml:space="preserve">We need to access the </w:t>
+      </w:r>
+      <w:r>
+        <w:t xml:space="preserve">directories from the previous stage from the new </w:t>
+      </w:r>
+      <w:proofErr w:type="gramStart"/>
+      <w:r>
+        <w:t>stage</w:t>
+      </w:r>
+      <w:proofErr w:type="gramEnd"/>
+      <w:r>
+        <w:t xml:space="preserve"> so we use a special form of copy.</w:t>
+      </w:r>
+    </w:p>
+    <w:p>
+      <w:pPr>
+        <w:pStyle w:val="SourceCode"/>
+        <w:rPr>
+          <w:rFonts w:eastAsia="Times New Roman"/>
+          <w:lang w:eastAsia="en-GB"/>
+        </w:rPr>
+      </w:pPr>
+      <w:r>
+        <w:rPr>
+          <w:rFonts w:eastAsia="Times New Roman"/>
+          <w:color w:val="0000FF"/>
+          <w:lang w:eastAsia="en-GB"/>
+        </w:rPr>
+        <w:t>FROM</w:t>
+      </w:r>
+      <w:r>
+        <w:rPr>
+          <w:rFonts w:eastAsia="Times New Roman"/>
+          <w:lang w:eastAsia="en-GB"/>
+        </w:rPr>
+        <w:t> mcr.microsoft.com/dotnet/sdk:5.0 </w:t>
+      </w:r>
+      <w:r>
+        <w:rPr>
+          <w:rFonts w:eastAsia="Times New Roman"/>
+          <w:color w:val="0000FF"/>
+          <w:lang w:eastAsia="en-GB"/>
+        </w:rPr>
+        <w:t>AS</w:t>
+      </w:r>
+      <w:r>
+        <w:rPr>
+          <w:rFonts w:eastAsia="Times New Roman"/>
+          <w:lang w:eastAsia="en-GB"/>
+        </w:rPr>
+        <w:t> build</w:t>
+      </w:r>
+    </w:p>
+    <w:p>
+      <w:pPr>
+        <w:pStyle w:val="SourceCode"/>
+        <w:rPr>
+          <w:rFonts w:eastAsia="Times New Roman"/>
+          <w:lang w:eastAsia="en-GB"/>
+        </w:rPr>
+      </w:pPr>
+      <w:r>
+        <w:rPr>
+          <w:rFonts w:eastAsia="Times New Roman"/>
+          <w:color w:val="0000FF"/>
+          <w:lang w:eastAsia="en-GB"/>
+        </w:rPr>
+        <w:t>WORKDIR</w:t>
+      </w:r>
+      <w:r>
+        <w:rPr>
+          <w:rFonts w:eastAsia="Times New Roman"/>
+          <w:lang w:eastAsia="en-GB"/>
+        </w:rPr>
+        <w:t> /kennyswebapp</w:t>
+      </w:r>
+    </w:p>
+    <w:p>
+      <w:pPr>
+        <w:pStyle w:val="SourceCode"/>
+        <w:rPr>
+          <w:rFonts w:eastAsia="Times New Roman"/>
+          <w:lang w:eastAsia="en-GB"/>
+        </w:rPr>
+      </w:pPr>
+      <w:r>
+        <w:rPr>
+          <w:rFonts w:eastAsia="Times New Roman"/>
+          <w:color w:val="0000FF"/>
+          <w:lang w:eastAsia="en-GB"/>
+        </w:rPr>
+        <w:t>COPY</w:t>
+      </w:r>
+      <w:r>
+        <w:rPr>
+          <w:rFonts w:eastAsia="Times New Roman"/>
+          <w:lang w:eastAsia="en-GB"/>
+        </w:rPr>
+        <w:t> *.sln .</w:t>
+      </w:r>
+    </w:p>
+    <w:p>
+      <w:pPr>
+        <w:pStyle w:val="SourceCode"/>
+        <w:rPr>
+          <w:rFonts w:eastAsia="Times New Roman"/>
+          <w:lang w:eastAsia="en-GB"/>
+        </w:rPr>
+      </w:pPr>
+      <w:r>
+        <w:rPr>
+          <w:rFonts w:eastAsia="Times New Roman"/>
+          <w:color w:val="0000FF"/>
+          <w:lang w:eastAsia="en-GB"/>
+        </w:rPr>
+        <w:t>COPY</w:t>
+      </w:r>
+      <w:r>
+        <w:rPr>
+          <w:rFonts w:eastAsia="Times New Roman"/>
+          <w:lang w:eastAsia="en-GB"/>
+        </w:rPr>
+        <w:t> ASPHelloWorld/*.csproj ./ASPHelloWorld/</w:t>
+      </w:r>
+    </w:p>
+    <w:p>
+      <w:pPr>
+        <w:pStyle w:val="SourceCode"/>
+        <w:rPr>
+          <w:rFonts w:eastAsia="Times New Roman"/>
+          <w:lang w:eastAsia="en-GB"/>
+        </w:rPr>
+      </w:pPr>
+      <w:r>
+        <w:rPr>
+          <w:rFonts w:eastAsia="Times New Roman"/>
+          <w:color w:val="0000FF"/>
+          <w:lang w:eastAsia="en-GB"/>
+        </w:rPr>
+        <w:t>RUN</w:t>
+      </w:r>
+      <w:r>
+        <w:rPr>
+          <w:rFonts w:eastAsia="Times New Roman"/>
+          <w:lang w:eastAsia="en-GB"/>
+        </w:rPr>
+        <w:t> dotnet restore</w:t>
+      </w:r>
+    </w:p>
+    <w:p>
+      <w:pPr>
+        <w:pStyle w:val="SourceCode"/>
+        <w:rPr>
+          <w:rFonts w:eastAsia="Times New Roman"/>
+          <w:lang w:eastAsia="en-GB"/>
+        </w:rPr>
+      </w:pPr>
+      <w:r>
+        <w:rPr>
+          <w:rFonts w:eastAsia="Times New Roman"/>
+          <w:color w:val="0000FF"/>
+          <w:lang w:eastAsia="en-GB"/>
+        </w:rPr>
+        <w:t>COPY</w:t>
+      </w:r>
+      <w:r>
+        <w:rPr>
+          <w:rFonts w:eastAsia="Times New Roman"/>
+          <w:lang w:eastAsia="en-GB"/>
+        </w:rPr>
+        <w:t> ASPHelloWorld/. ./ASPHelloWorld/</w:t>
+      </w:r>
+    </w:p>
+    <w:p>
+      <w:pPr>
+        <w:pStyle w:val="SourceCode"/>
+        <w:rPr>
+          <w:rFonts w:eastAsia="Times New Roman"/>
+          <w:lang w:eastAsia="en-GB"/>
+        </w:rPr>
+      </w:pPr>
+      <w:r>
+        <w:rPr>
+          <w:rFonts w:eastAsia="Times New Roman"/>
+          <w:color w:val="0000FF"/>
+          <w:lang w:eastAsia="en-GB"/>
+        </w:rPr>
+        <w:t>WORKDIR</w:t>
+      </w:r>
+      <w:r>
+        <w:rPr>
+          <w:rFonts w:eastAsia="Times New Roman"/>
+          <w:lang w:eastAsia="en-GB"/>
+        </w:rPr>
+        <w:t> /kennyswebapp/ASPHelloWorld</w:t>
+      </w:r>
+    </w:p>
+    <w:p>
+      <w:pPr>
+        <w:pStyle w:val="SourceCode"/>
+        <w:rPr>
+          <w:rFonts w:eastAsia="Times New Roman"/>
+          <w:lang w:eastAsia="en-GB"/>
+        </w:rPr>
+      </w:pPr>
+      <w:r>
+        <w:rPr>
+          <w:rFonts w:eastAsia="Times New Roman"/>
+          <w:color w:val="0000FF"/>
+          <w:lang w:eastAsia="en-GB"/>
+        </w:rPr>
+        <w:t>RUN</w:t>
+      </w:r>
+      <w:r>
+        <w:rPr>
+          <w:rFonts w:eastAsia="Times New Roman"/>
+          <w:lang w:eastAsia="en-GB"/>
+        </w:rPr>
+        <w:t> dotnet publish -c Release -o out</w:t>
+      </w:r>
+    </w:p>
+    <w:p>
+      <w:pPr>
+        <w:pStyle w:val="SourceCode"/>
+        <w:rPr>
+          <w:rFonts w:eastAsia="Times New Roman"/>
+          <w:lang w:eastAsia="en-GB"/>
+        </w:rPr>
+      </w:pPr>
+      <w:r>
+        <w:rPr>
+          <w:rFonts w:eastAsia="Times New Roman"/>
+          <w:color w:val="0000FF"/>
+          <w:lang w:eastAsia="en-GB"/>
+        </w:rPr>
+        <w:t>FROM</w:t>
+      </w:r>
+      <w:r>
+        <w:rPr>
+          <w:rFonts w:eastAsia="Times New Roman"/>
+          <w:lang w:eastAsia="en-GB"/>
+        </w:rPr>
+        <w:t> mcr.microsoft.com/dotnet/aspnet:5.0 </w:t>
+      </w:r>
+      <w:r>
+        <w:rPr>
+          <w:rFonts w:eastAsia="Times New Roman"/>
+          <w:color w:val="0000FF"/>
+          <w:lang w:eastAsia="en-GB"/>
+        </w:rPr>
+        <w:t>AS</w:t>
+      </w:r>
+      <w:r>
+        <w:rPr>
+          <w:rFonts w:eastAsia="Times New Roman"/>
+          <w:lang w:eastAsia="en-GB"/>
+        </w:rPr>
+        <w:t> runtime</w:t>
+      </w:r>
+    </w:p>
+    <w:p>
+      <w:pPr>
+        <w:pStyle w:val="SourceCode"/>
+        <w:rPr>
+          <w:rFonts w:eastAsia="Times New Roman"/>
+          <w:lang w:eastAsia="en-GB"/>
+        </w:rPr>
+      </w:pPr>
+      <w:r>
+        <w:rPr>
+          <w:rFonts w:eastAsia="Times New Roman"/>
+          <w:color w:val="0000FF"/>
+          <w:lang w:eastAsia="en-GB"/>
+        </w:rPr>
+        <w:t>WORKDIR</w:t>
+      </w:r>
+      <w:r>
+        <w:rPr>
+          <w:rFonts w:eastAsia="Times New Roman"/>
+          <w:lang w:eastAsia="en-GB"/>
+        </w:rPr>
+        <w:t> /mydeploydir</w:t>
+      </w:r>
+    </w:p>
+    <w:p>
+      <w:pPr>
+        <w:pStyle w:val="SourceCodeStrong"/>
+        <w:rPr>
+          <w:rFonts w:eastAsia="Times New Roman"/>
+          <w:lang w:eastAsia="en-GB"/>
+        </w:rPr>
+      </w:pPr>
+      <w:r>
+        <w:rPr>
+          <w:rFonts w:eastAsia="Times New Roman"/>
+          <w:color w:val="0000FF"/>
+          <w:lang w:eastAsia="en-GB"/>
+        </w:rPr>
+        <w:t>COPY</w:t>
+      </w:r>
+      <w:r>
+        <w:rPr>
+          <w:rFonts w:eastAsia="Times New Roman"/>
+          <w:lang w:eastAsia="en-GB"/>
+        </w:rPr>
+        <w:t> --from=build /kennyswebapp/ASPHelloWorld/out ./</w:t>
+      </w:r>
+    </w:p>
+    <w:p/>
+    <w:p>
+      <w:r>
+        <w:t xml:space="preserve">Notice how we reference the name we assigned in line 1 using the AS argument. </w:t>
+      </w:r>
+      <w:r>
+        <w:t xml:space="preserve">If we run our little test </w:t>
+      </w:r>
+      <w:r>
+        <w:t>exercise,</w:t>
+      </w:r>
+      <w:r>
+        <w:t xml:space="preserve"> we should now have a deployed application.</w:t>
+      </w:r>
+    </w:p>
+    <w:p>
+      <w:pPr>
+        <w:pStyle w:val="SourceCode"/>
+      </w:pPr>
+      <w:r>
+        <w:t>&gt;&gt; root@dc5e8b374be2:/mydeploydir# ls</w:t>
+      </w:r>
+    </w:p>
+    <w:p>
+      <w:pPr>
+        <w:pStyle w:val="SourceCode"/>
+      </w:pPr>
+      <w:r>
+        <w:t xml:space="preserve">&gt;&gt; ASPHelloWorld            ASPHelloWorld.pdb                 </w:t>
+      </w:r>
+    </w:p>
+    <w:p>
+      <w:pPr>
+        <w:pStyle w:val="SourceCode"/>
+      </w:pPr>
+      <w:r>
+        <w:t>&gt;&gt; appsettings.json</w:t>
+      </w:r>
+    </w:p>
+    <w:p>
+      <w:pPr>
+        <w:pStyle w:val="SourceCode"/>
+      </w:pPr>
+      <w:r>
+        <w:t>&gt;&gt; ASPHelloWorld.deps.json  ASPHelloWorld.runtimeconfig.json  web.config</w:t>
+      </w:r>
+    </w:p>
+    <w:p>
+      <w:pPr>
+        <w:pStyle w:val="SourceCode"/>
+      </w:pPr>
+      <w:r>
+        <w:t>&gt;&gt; ASPHelloWorld.dll        appsettings.Development.json</w:t>
+      </w:r>
+    </w:p>
+    <w:p/>
+    <w:p>
+      <w:pPr>
+        <w:rPr>
+          <w:rFonts w:asciiTheme="majorHAnsi" w:eastAsiaTheme="majorEastAsia" w:hAnsiTheme="majorHAnsi" w:cstheme="majorBidi"/>
+          <w:b/>
+          <w:iCs/>
+          <w:color w:val="7076CC" w:themeColor="text2" w:themeTint="99"/>
+          <w:sz w:val="20"/>
+          <w:szCs w:val="24"/>
+        </w:rPr>
+      </w:pPr>
+      <w:r>
+        <w:br w:type="page"/>
+      </w:r>
+    </w:p>
+    <w:p>
+      <w:pPr>
+        <w:pStyle w:val="Heading5"/>
+      </w:pPr>
+      <w:r>
+        <w:lastRenderedPageBreak/>
+        <w:t>Start up our application</w:t>
+      </w:r>
+      <w:r>
+        <w:t>.</w:t>
+      </w:r>
+    </w:p>
+    <w:p>
+      <w:r>
+        <w:t xml:space="preserve">The final two steps start up our </w:t>
+      </w:r>
+      <w:r>
+        <w:t>application.</w:t>
+      </w:r>
+    </w:p>
+    <w:p>
+      <w:pPr>
+        <w:pStyle w:val="SourceCode"/>
+        <w:rPr>
+          <w:rFonts w:eastAsia="Times New Roman"/>
+          <w:lang w:eastAsia="en-GB"/>
+        </w:rPr>
+      </w:pPr>
+      <w:r>
+        <w:rPr>
+          <w:rFonts w:eastAsia="Times New Roman"/>
+          <w:color w:val="0000FF"/>
+          <w:lang w:eastAsia="en-GB"/>
+        </w:rPr>
+        <w:t>FROM</w:t>
+      </w:r>
+      <w:r>
+        <w:rPr>
+          <w:rFonts w:eastAsia="Times New Roman"/>
+          <w:lang w:eastAsia="en-GB"/>
+        </w:rPr>
+        <w:t> mcr.microsoft.com/dotnet/sdk:5.0 </w:t>
+      </w:r>
+      <w:r>
+        <w:rPr>
+          <w:rFonts w:eastAsia="Times New Roman"/>
+          <w:color w:val="0000FF"/>
+          <w:lang w:eastAsia="en-GB"/>
+        </w:rPr>
+        <w:t>AS</w:t>
+      </w:r>
+      <w:r>
+        <w:rPr>
+          <w:rFonts w:eastAsia="Times New Roman"/>
+          <w:lang w:eastAsia="en-GB"/>
+        </w:rPr>
+        <w:t> build</w:t>
+      </w:r>
+    </w:p>
+    <w:p>
+      <w:pPr>
+        <w:pStyle w:val="SourceCode"/>
+        <w:rPr>
+          <w:rFonts w:eastAsia="Times New Roman"/>
+          <w:lang w:eastAsia="en-GB"/>
+        </w:rPr>
+      </w:pPr>
+      <w:r>
+        <w:rPr>
+          <w:rFonts w:eastAsia="Times New Roman"/>
+          <w:color w:val="0000FF"/>
+          <w:lang w:eastAsia="en-GB"/>
+        </w:rPr>
+        <w:t>WORKDIR</w:t>
+      </w:r>
+      <w:r>
+        <w:rPr>
+          <w:rFonts w:eastAsia="Times New Roman"/>
+          <w:lang w:eastAsia="en-GB"/>
+        </w:rPr>
+        <w:t> /kennyswebapp</w:t>
+      </w:r>
+    </w:p>
+    <w:p>
+      <w:pPr>
+        <w:pStyle w:val="SourceCode"/>
+        <w:rPr>
+          <w:rFonts w:eastAsia="Times New Roman"/>
+          <w:lang w:eastAsia="en-GB"/>
+        </w:rPr>
+      </w:pPr>
+      <w:r>
+        <w:rPr>
+          <w:rFonts w:eastAsia="Times New Roman"/>
+          <w:color w:val="0000FF"/>
+          <w:lang w:eastAsia="en-GB"/>
+        </w:rPr>
+        <w:t>COPY</w:t>
+      </w:r>
+      <w:r>
+        <w:rPr>
+          <w:rFonts w:eastAsia="Times New Roman"/>
+          <w:lang w:eastAsia="en-GB"/>
+        </w:rPr>
+        <w:t> *.sln .</w:t>
+      </w:r>
+    </w:p>
+    <w:p>
+      <w:pPr>
+        <w:pStyle w:val="SourceCode"/>
+        <w:rPr>
+          <w:rFonts w:eastAsia="Times New Roman"/>
+          <w:lang w:eastAsia="en-GB"/>
+        </w:rPr>
+      </w:pPr>
+      <w:r>
+        <w:rPr>
+          <w:rFonts w:eastAsia="Times New Roman"/>
+          <w:color w:val="0000FF"/>
+          <w:lang w:eastAsia="en-GB"/>
+        </w:rPr>
+        <w:t>COPY</w:t>
+      </w:r>
+      <w:r>
+        <w:rPr>
+          <w:rFonts w:eastAsia="Times New Roman"/>
+          <w:lang w:eastAsia="en-GB"/>
+        </w:rPr>
+        <w:t> ASPHelloWorld/*.csproj ./ASPHelloWorld/</w:t>
+      </w:r>
+    </w:p>
+    <w:p>
+      <w:pPr>
+        <w:pStyle w:val="SourceCode"/>
+        <w:rPr>
+          <w:rFonts w:eastAsia="Times New Roman"/>
+          <w:lang w:eastAsia="en-GB"/>
+        </w:rPr>
+      </w:pPr>
+      <w:r>
+        <w:rPr>
+          <w:rFonts w:eastAsia="Times New Roman"/>
+          <w:color w:val="0000FF"/>
+          <w:lang w:eastAsia="en-GB"/>
+        </w:rPr>
+        <w:t>RUN</w:t>
+      </w:r>
+      <w:r>
+        <w:rPr>
+          <w:rFonts w:eastAsia="Times New Roman"/>
+          <w:lang w:eastAsia="en-GB"/>
+        </w:rPr>
+        <w:t> dotnet restore</w:t>
+      </w:r>
+    </w:p>
+    <w:p>
+      <w:pPr>
+        <w:pStyle w:val="SourceCode"/>
+        <w:rPr>
+          <w:rFonts w:eastAsia="Times New Roman"/>
+          <w:lang w:eastAsia="en-GB"/>
+        </w:rPr>
+      </w:pPr>
+      <w:r>
+        <w:rPr>
+          <w:rFonts w:eastAsia="Times New Roman"/>
+          <w:color w:val="0000FF"/>
+          <w:lang w:eastAsia="en-GB"/>
+        </w:rPr>
+        <w:t>COPY</w:t>
+      </w:r>
+      <w:r>
+        <w:rPr>
+          <w:rFonts w:eastAsia="Times New Roman"/>
+          <w:lang w:eastAsia="en-GB"/>
+        </w:rPr>
+        <w:t> ASPHelloWorld/. ./ASPHelloWorld/</w:t>
+      </w:r>
+    </w:p>
+    <w:p>
+      <w:pPr>
+        <w:pStyle w:val="SourceCode"/>
+        <w:rPr>
+          <w:rFonts w:eastAsia="Times New Roman"/>
+          <w:lang w:eastAsia="en-GB"/>
+        </w:rPr>
+      </w:pPr>
+      <w:r>
+        <w:rPr>
+          <w:rFonts w:eastAsia="Times New Roman"/>
+          <w:color w:val="0000FF"/>
+          <w:lang w:eastAsia="en-GB"/>
+        </w:rPr>
+        <w:t>WORKDIR</w:t>
+      </w:r>
+      <w:r>
+        <w:rPr>
+          <w:rFonts w:eastAsia="Times New Roman"/>
+          <w:lang w:eastAsia="en-GB"/>
+        </w:rPr>
+        <w:t> /kennyswebapp/ASPHelloWorld</w:t>
+      </w:r>
+    </w:p>
+    <w:p>
+      <w:pPr>
+        <w:pStyle w:val="SourceCode"/>
+        <w:rPr>
+          <w:rFonts w:eastAsia="Times New Roman"/>
+          <w:lang w:eastAsia="en-GB"/>
+        </w:rPr>
+      </w:pPr>
+      <w:r>
+        <w:rPr>
+          <w:rFonts w:eastAsia="Times New Roman"/>
+          <w:color w:val="0000FF"/>
+          <w:lang w:eastAsia="en-GB"/>
+        </w:rPr>
+        <w:t>RUN</w:t>
+      </w:r>
+      <w:r>
+        <w:rPr>
+          <w:rFonts w:eastAsia="Times New Roman"/>
+          <w:lang w:eastAsia="en-GB"/>
+        </w:rPr>
+        <w:t> dotnet publish -c Release -o out</w:t>
+      </w:r>
+    </w:p>
+    <w:p>
+      <w:pPr>
+        <w:pStyle w:val="SourceCode"/>
+        <w:rPr>
+          <w:rFonts w:eastAsia="Times New Roman"/>
+          <w:lang w:eastAsia="en-GB"/>
+        </w:rPr>
+      </w:pPr>
+      <w:r>
+        <w:rPr>
+          <w:rFonts w:eastAsia="Times New Roman"/>
+          <w:color w:val="0000FF"/>
+          <w:lang w:eastAsia="en-GB"/>
+        </w:rPr>
+        <w:t>FROM</w:t>
+      </w:r>
+      <w:r>
+        <w:rPr>
+          <w:rFonts w:eastAsia="Times New Roman"/>
+          <w:lang w:eastAsia="en-GB"/>
+        </w:rPr>
+        <w:t> mcr.microsoft.com/dotnet/aspnet:5.0 </w:t>
+      </w:r>
+      <w:r>
+        <w:rPr>
+          <w:rFonts w:eastAsia="Times New Roman"/>
+          <w:color w:val="0000FF"/>
+          <w:lang w:eastAsia="en-GB"/>
+        </w:rPr>
+        <w:t>AS</w:t>
+      </w:r>
+      <w:r>
+        <w:rPr>
+          <w:rFonts w:eastAsia="Times New Roman"/>
+          <w:lang w:eastAsia="en-GB"/>
+        </w:rPr>
+        <w:t> runtime</w:t>
+      </w:r>
+    </w:p>
+    <w:p>
+      <w:pPr>
+        <w:pStyle w:val="SourceCode"/>
+        <w:rPr>
+          <w:rFonts w:eastAsia="Times New Roman"/>
+          <w:lang w:eastAsia="en-GB"/>
+        </w:rPr>
+      </w:pPr>
+      <w:r>
+        <w:rPr>
+          <w:rFonts w:eastAsia="Times New Roman"/>
+          <w:color w:val="0000FF"/>
+          <w:lang w:eastAsia="en-GB"/>
+        </w:rPr>
+        <w:t>WORKDIR</w:t>
+      </w:r>
+      <w:r>
+        <w:rPr>
+          <w:rFonts w:eastAsia="Times New Roman"/>
+          <w:lang w:eastAsia="en-GB"/>
+        </w:rPr>
+        <w:t> /mydeploydir</w:t>
+      </w:r>
+    </w:p>
+    <w:p>
+      <w:pPr>
+        <w:pStyle w:val="SourceCode"/>
+        <w:rPr>
+          <w:rFonts w:eastAsia="Times New Roman"/>
+          <w:lang w:eastAsia="en-GB"/>
+        </w:rPr>
+      </w:pPr>
+      <w:r>
+        <w:rPr>
+          <w:rFonts w:eastAsia="Times New Roman"/>
+          <w:color w:val="0000FF"/>
+          <w:lang w:eastAsia="en-GB"/>
+        </w:rPr>
+        <w:t>COPY</w:t>
+      </w:r>
+      <w:r>
+        <w:rPr>
+          <w:rFonts w:eastAsia="Times New Roman"/>
+          <w:lang w:eastAsia="en-GB"/>
+        </w:rPr>
+        <w:t> --from=build /kennyswebapp/ASPHelloWorld/out ./</w:t>
+      </w:r>
+    </w:p>
+    <w:p>
+      <w:pPr>
+        <w:pStyle w:val="SourceCodeStrong"/>
+        <w:rPr>
+          <w:rFonts w:eastAsia="Times New Roman"/>
+          <w:lang w:eastAsia="en-GB"/>
+        </w:rPr>
+      </w:pPr>
+      <w:r>
+        <w:rPr>
+          <w:rFonts w:eastAsia="Times New Roman"/>
+          <w:color w:val="0000FF"/>
+          <w:lang w:eastAsia="en-GB"/>
+        </w:rPr>
+        <w:t>ENTRYPOINT</w:t>
+      </w:r>
+      <w:r>
+        <w:rPr>
+          <w:rFonts w:eastAsia="Times New Roman"/>
+          <w:lang w:eastAsia="en-GB"/>
+        </w:rPr>
+        <w:t> ["dotnet", "ASPHelloWorld.dll"]</w:t>
+      </w:r>
+    </w:p>
+    <w:p>
+      <w:pPr>
+        <w:pStyle w:val="SourceCodeStrong"/>
+        <w:rPr>
+          <w:rFonts w:eastAsia="Times New Roman"/>
+          <w:lang w:eastAsia="en-GB"/>
+        </w:rPr>
+      </w:pPr>
+      <w:r>
+        <w:rPr>
+          <w:rFonts w:eastAsia="Times New Roman"/>
+          <w:color w:val="0000FF"/>
+          <w:lang w:eastAsia="en-GB"/>
+        </w:rPr>
+        <w:t>CMD</w:t>
+      </w:r>
+      <w:r>
+        <w:rPr>
+          <w:rFonts w:eastAsia="Times New Roman"/>
+          <w:lang w:eastAsia="en-GB"/>
+        </w:rPr>
+        <w:t> ["Docker CMD"]</w:t>
+      </w:r>
+    </w:p>
+    <w:p>
+      <w:pPr>
+        <w:pStyle w:val="SourceCode"/>
+        <w:rPr>
+          <w:lang w:eastAsia="en-GB"/>
+        </w:rPr>
+      </w:pPr>
+    </w:p>
+    <w:p>
+      <w:r>
+        <w:t xml:space="preserve">If we rebuild the </w:t>
+      </w:r>
+      <w:r>
+        <w:t>image,</w:t>
+      </w:r>
+      <w:r>
+        <w:t xml:space="preserve"> we are ready to run it. We need </w:t>
+      </w:r>
+      <w:r>
+        <w:t xml:space="preserve">one more thing. </w:t>
+      </w:r>
+      <w:r>
+        <w:t>the docker image runs in the container on port 80. The launchSettings.json is ignored. For this reason, we map port 80 on the container to port 8080 on the container host so we can access it from localhost.</w:t>
+      </w:r>
+    </w:p>
+    <w:p>
+      <w:pPr>
+        <w:pStyle w:val="SourceCode"/>
+      </w:pPr>
+      <w:r>
+        <w:t>docker run -d -p 8080:80 --name myapp aspnetapp</w:t>
+      </w:r>
+    </w:p>
+    <w:p>
+      <w:pPr>
+        <w:pStyle w:val="SourceCode"/>
+      </w:pPr>
+    </w:p>
+    <w:p>
+      <w:r>
+        <w:t>When we connect to our application from a browser, we see the value of the CMD is returned.</w:t>
+      </w:r>
+    </w:p>
+    <w:p>
+      <w:pPr>
+        <w:jc w:val="center"/>
+      </w:pPr>
+      <w:r>
+        <w:rPr>
+          <w:noProof/>
         </w:rPr>
         <w:drawing>
-          <wp:inline distT="0" distB="0" distL="0" distR="0" wp14:anchorId="59ABD509" wp14:editId="30189F0D">
-            <wp:extent cx="2632629" cy="1269116"/>
-            <wp:effectExtent l="0" t="0" r="0" b="7620"/>
-            <wp:docPr id="3" name="Picture 3"/>
+          <wp:inline distT="0" distB="0" distL="0" distR="0" wp14:anchorId="4CD51032" wp14:editId="06A3A7C8">
+            <wp:extent cx="1973086" cy="1044575"/>
+            <wp:effectExtent l="0" t="0" r="8255" b="3175"/>
+            <wp:docPr id="5" name="Picture 5"/>
             <wp:cNvGraphicFramePr>
               <a:graphicFrameLocks xmlns:a="http://schemas.openxmlformats.org/drawingml/2006/main" noChangeAspect="1"/>
             </wp:cNvGraphicFramePr>
@@ -2204,7 +4413,7 @@
                     <pic:cNvPicPr/>
                   </pic:nvPicPr>
                   <pic:blipFill>
-                    <a:blip r:embed="rId12"/>
+                    <a:blip r:embed="rId11"/>
                     <a:stretch>
                       <a:fillRect/>
                     </a:stretch>
@@ -2212,7 +4421,7 @@
                   <pic:spPr>
                     <a:xfrm>
                       <a:off x="0" y="0"/>
-                      <a:ext cx="2671768" cy="1287984"/>
+                      <a:ext cx="1996123" cy="1056771"/>
                     </a:xfrm>
                     <a:prstGeom prst="rect">
                       <a:avLst/>
@@ -2226,646 +4435,63 @@
       </w:r>
     </w:p>
     <w:p>
-      <w:pPr>
-        <w:rPr>
-          <w:rFonts w:asciiTheme="majorHAnsi" w:eastAsiaTheme="majorEastAsia" w:hAnsiTheme="majorHAnsi" w:cstheme="majorBidi"/>
-          <w:b/>
-          <w:iCs/>
-          <w:smallCaps/>
-          <w:color w:val="31378B" w:themeColor="text2"/>
-          <w:szCs w:val="25"/>
-        </w:rPr>
-      </w:pPr>
-      <w:r>
-        <w:br w:type="page"/>
-      </w:r>
-    </w:p>
-    <w:p>
-      <w:pPr>
-        <w:pStyle w:val="Heading4"/>
-      </w:pPr>
-      <w:r>
-        <w:lastRenderedPageBreak/>
-        <w:t>Dockerize</w:t>
-      </w:r>
+      <w:hyperlink r:id="rId12" w:history="1">
+        <w:r>
+          <w:rPr>
+            <w:rStyle w:val="Hyperlink"/>
+          </w:rPr>
+          <w:t>https://stackoverflow.com/questions/48669548/why-does-aspnet-core-start-on-port-80-from-within-docker</w:t>
+        </w:r>
+      </w:hyperlink>
     </w:p>
     <w:p>
       <w:pPr>
         <w:pStyle w:val="Heading5"/>
       </w:pPr>
       <w:r>
-        <w:t>Create the Docker File</w:t>
-      </w:r>
-    </w:p>
-    <w:p>
-      <w:pPr>
-        <w:pStyle w:val="SourceCode"/>
-      </w:pPr>
-      <w:r>
-        <w:t>FROM mcr.microsoft.com/dotnet/core/sdk:3.0 AS build</w:t>
-      </w:r>
-    </w:p>
-    <w:p>
-      <w:pPr>
-        <w:pStyle w:val="SourceCode"/>
-      </w:pPr>
-      <w:r>
-        <w:t>WORKDIR /app</w:t>
-      </w:r>
-    </w:p>
-    <w:p>
-      <w:pPr>
-        <w:pStyle w:val="SourceCode"/>
-      </w:pPr>
-    </w:p>
-    <w:p>
-      <w:pPr>
-        <w:pStyle w:val="SourceCode"/>
-      </w:pPr>
-      <w:r>
-        <w:t># copy csproj and restore as distinct layers</w:t>
-      </w:r>
-    </w:p>
-    <w:p>
-      <w:pPr>
-        <w:pStyle w:val="SourceCode"/>
-      </w:pPr>
-      <w:r>
-        <w:t>COPY *.sln .</w:t>
-      </w:r>
-    </w:p>
-    <w:p>
-      <w:pPr>
-        <w:pStyle w:val="SourceCode"/>
-      </w:pPr>
-      <w:r>
-        <w:t>COPY aspnetapp/*.csproj ./aspnetapp/</w:t>
-      </w:r>
-    </w:p>
-    <w:p>
-      <w:pPr>
-        <w:pStyle w:val="SourceCode"/>
-      </w:pPr>
-      <w:r>
-        <w:t>RUN dotnet restore</w:t>
-      </w:r>
-    </w:p>
-    <w:p>
-      <w:pPr>
-        <w:pStyle w:val="SourceCode"/>
-      </w:pPr>
-    </w:p>
-    <w:p>
-      <w:pPr>
-        <w:pStyle w:val="SourceCode"/>
-      </w:pPr>
-      <w:r>
-        <w:t># copy everything else and build app</w:t>
-      </w:r>
-    </w:p>
-    <w:p>
-      <w:pPr>
-        <w:pStyle w:val="SourceCode"/>
-      </w:pPr>
-      <w:r>
-        <w:t>COPY aspnetapp/. ./aspnetapp/</w:t>
-      </w:r>
-    </w:p>
-    <w:p>
-      <w:pPr>
-        <w:pStyle w:val="SourceCode"/>
-      </w:pPr>
-      <w:r>
-        <w:t>WORKDIR /app/aspnetapp</w:t>
-      </w:r>
-    </w:p>
-    <w:p>
-      <w:pPr>
-        <w:pStyle w:val="SourceCode"/>
-      </w:pPr>
-      <w:r>
-        <w:t>RUN dotnet publish -c Release -o out</w:t>
-      </w:r>
-    </w:p>
-    <w:p>
-      <w:pPr>
-        <w:pStyle w:val="SourceCode"/>
-      </w:pPr>
-    </w:p>
-    <w:p>
-      <w:pPr>
-        <w:pStyle w:val="SourceCode"/>
-      </w:pPr>
-      <w:r>
-        <w:t>FROM mcr.microsoft.com/dotnet/core/aspnet:3.0 AS runtime</w:t>
-      </w:r>
-    </w:p>
-    <w:p>
-      <w:pPr>
-        <w:pStyle w:val="SourceCode"/>
-      </w:pPr>
-      <w:r>
-        <w:t>WORKDIR /app</w:t>
-      </w:r>
-    </w:p>
-    <w:p>
-      <w:pPr>
-        <w:pStyle w:val="SourceCode"/>
-      </w:pPr>
-      <w:r>
-        <w:t>COPY --from=build /app/aspnetapp/out ./</w:t>
-      </w:r>
-    </w:p>
-    <w:p>
-      <w:pPr>
-        <w:pStyle w:val="SourceCode"/>
-      </w:pPr>
-      <w:r>
-        <w:t>ENTRYPOINT ["dotnet", "aspnetapp.dll"]</w:t>
-      </w:r>
-    </w:p>
-    <w:p>
-      <w:pPr>
-        <w:pStyle w:val="SourceCode"/>
-      </w:pPr>
-    </w:p>
-    <w:p>
-      <w:pPr>
-        <w:pStyle w:val="Heading5"/>
-      </w:pPr>
-      <w:r>
-        <w:t>Build an image</w:t>
-      </w:r>
-    </w:p>
-    <w:p>
-      <w:r>
-        <w:t xml:space="preserve">Run the following command </w:t>
-      </w:r>
-    </w:p>
-    <w:p>
-      <w:pPr>
-        <w:pStyle w:val="SourceCode"/>
-      </w:pPr>
-      <w:r>
-        <w:t>docker build -t aspnetapp .</w:t>
-      </w:r>
-    </w:p>
-    <w:p>
-      <w:pPr>
-        <w:pStyle w:val="SourceCode"/>
-      </w:pPr>
-    </w:p>
-    <w:p>
-      <w:pPr>
-        <w:pStyle w:val="Heading5"/>
-      </w:pPr>
-      <w:r>
-        <w:t>Run a container from the image</w:t>
-      </w:r>
-    </w:p>
-    <w:p>
-      <w:pPr>
-        <w:pStyle w:val="SourceCode"/>
-      </w:pPr>
-    </w:p>
-    <w:p>
-      <w:pPr>
-        <w:pStyle w:val="SourceCode"/>
-      </w:pPr>
-      <w:r>
-        <w:t>docker run -d -p 8080:80 --name myapp aspnetapp</w:t>
-      </w:r>
-    </w:p>
-    <w:p>
-      <w:pPr>
-        <w:pStyle w:val="SourceCode"/>
-      </w:pPr>
-    </w:p>
-    <w:p>
-      <w:r>
-        <w:t xml:space="preserve">Note that the docker image runs in the container on port 80. The </w:t>
-      </w:r>
-      <w:proofErr w:type="spellStart"/>
-      <w:r>
-        <w:t>launchSettings.json</w:t>
-      </w:r>
-      <w:proofErr w:type="spellEnd"/>
-      <w:r>
-        <w:t xml:space="preserve"> is ignored. For this reason, we map port 80 on the container to port 8080 on the container host so we can access it from localhost</w:t>
-      </w:r>
-    </w:p>
-    <w:p>
-      <w:pPr>
-        <w:rPr>
-          <w:rFonts w:asciiTheme="majorHAnsi" w:eastAsiaTheme="majorEastAsia" w:hAnsiTheme="majorHAnsi" w:cstheme="majorBidi"/>
-          <w:color w:val="31378B" w:themeColor="text2"/>
-          <w:sz w:val="28"/>
-          <w:szCs w:val="26"/>
-        </w:rPr>
-      </w:pPr>
-      <w:r>
-        <w:br w:type="page"/>
-      </w:r>
-    </w:p>
-    <w:p>
-      <w:pPr>
-        <w:pStyle w:val="Heading3"/>
-      </w:pPr>
-      <w:r>
-        <w:lastRenderedPageBreak/>
-        <w:t>Mapping directory from docker container to host</w:t>
-      </w:r>
-    </w:p>
-    <w:p>
-      <w:r>
-        <w:t xml:space="preserve">Now consider the situation where our application logs to the container via </w:t>
-      </w:r>
-      <w:r>
-        <w:rPr>
-          <w:rStyle w:val="KeywordChar"/>
-        </w:rPr>
-        <w:t>Serilog</w:t>
-      </w:r>
-      <w:r>
-        <w:t xml:space="preserve">. The configuration is as follows. </w:t>
-      </w:r>
-    </w:p>
-    <w:p>
-      <w:pPr>
-        <w:pStyle w:val="CodeExampleCode"/>
-      </w:pPr>
-      <w:r>
-        <w:t>Serilog (appsettings.config)</w:t>
-      </w:r>
-    </w:p>
-    <w:p>
-      <w:pPr>
-        <w:pStyle w:val="SourceCode"/>
-      </w:pPr>
-      <w:r>
-        <w:t xml:space="preserve">    "WriteTo": [</w:t>
-      </w:r>
-    </w:p>
-    <w:p>
-      <w:pPr>
-        <w:pStyle w:val="SourceCode"/>
-      </w:pPr>
-      <w:r>
-        <w:t xml:space="preserve">      {</w:t>
-      </w:r>
-    </w:p>
-    <w:p>
-      <w:pPr>
-        <w:pStyle w:val="SourceCode"/>
-      </w:pPr>
-      <w:r>
-        <w:t xml:space="preserve">        "Name": "File",</w:t>
-      </w:r>
-    </w:p>
-    <w:p>
-      <w:pPr>
-        <w:pStyle w:val="SourceCode"/>
-        <w:rPr>
-          <w:lang w:val="sv-SE"/>
-        </w:rPr>
-      </w:pPr>
-      <w:r>
-        <w:t xml:space="preserve">        </w:t>
-      </w:r>
-      <w:r>
-        <w:rPr>
-          <w:lang w:val="sv-SE"/>
-        </w:rPr>
-        <w:t>"Args": {</w:t>
-      </w:r>
-    </w:p>
-    <w:p>
-      <w:pPr>
-        <w:pStyle w:val="SourceCode"/>
-        <w:rPr>
-          <w:b/>
-          <w:bCs/>
-          <w:lang w:val="sv-SE"/>
-        </w:rPr>
-      </w:pPr>
-      <w:r>
-        <w:rPr>
-          <w:lang w:val="sv-SE"/>
-        </w:rPr>
-        <w:t xml:space="preserve">          </w:t>
-      </w:r>
-      <w:r>
-        <w:rPr>
-          <w:b/>
-          <w:bCs/>
-          <w:lang w:val="sv-SE"/>
-        </w:rPr>
-        <w:t>"path": "/var/tmp/logs/log.txt",</w:t>
-      </w:r>
-    </w:p>
-    <w:p>
-      <w:pPr>
-        <w:pStyle w:val="SourceCode"/>
-      </w:pPr>
-      <w:r>
-        <w:rPr>
-          <w:lang w:val="sv-SE"/>
-        </w:rPr>
-        <w:t xml:space="preserve">          </w:t>
-      </w:r>
-      <w:r>
-        <w:t>"rollingInterval": "Day"</w:t>
-      </w:r>
-    </w:p>
-    <w:p>
-      <w:pPr>
-        <w:pStyle w:val="SourceCode"/>
-      </w:pPr>
-      <w:r>
-        <w:t xml:space="preserve">        }</w:t>
-      </w:r>
-    </w:p>
-    <w:p>
-      <w:pPr>
-        <w:pStyle w:val="SourceCode"/>
-      </w:pPr>
-      <w:r>
-        <w:t xml:space="preserve">      },</w:t>
-      </w:r>
-    </w:p>
-    <w:p>
-      <w:pPr>
-        <w:pStyle w:val="SourceCode"/>
-      </w:pPr>
-      <w:r>
-        <w:t xml:space="preserve">      {</w:t>
-      </w:r>
-    </w:p>
-    <w:p>
-      <w:pPr>
-        <w:pStyle w:val="SourceCode"/>
-      </w:pPr>
-      <w:r>
-        <w:t xml:space="preserve">        "Name": "Console"</w:t>
-      </w:r>
-    </w:p>
-    <w:p>
-      <w:pPr>
-        <w:pStyle w:val="SourceCode"/>
-      </w:pPr>
-      <w:r>
-        <w:t xml:space="preserve">      }</w:t>
-      </w:r>
-    </w:p>
-    <w:p>
-      <w:pPr>
-        <w:pStyle w:val="SourceCode"/>
-      </w:pPr>
-      <w:r>
-        <w:t xml:space="preserve">    ]</w:t>
-      </w:r>
-    </w:p>
-    <w:p/>
-    <w:p>
-      <w:r>
-        <w:t xml:space="preserve">We create the directory </w:t>
-      </w:r>
-      <w:r>
-        <w:rPr>
-          <w:rStyle w:val="SourceCodeChar"/>
-        </w:rPr>
-        <w:t>/var/tmp</w:t>
-      </w:r>
-      <w:r>
-        <w:t xml:space="preserve"> in the Dockerfile.</w:t>
-      </w:r>
-    </w:p>
-    <w:p>
-      <w:pPr>
-        <w:pStyle w:val="CodeExampleCode"/>
-      </w:pPr>
-      <w:r>
-        <w:t>Dockerfile</w:t>
-      </w:r>
-    </w:p>
-    <w:p>
-      <w:pPr>
-        <w:pStyle w:val="SourceCode"/>
-      </w:pPr>
-      <w:r>
-        <w:t>WORKDIR /app</w:t>
-      </w:r>
-    </w:p>
-    <w:p>
-      <w:pPr>
-        <w:pStyle w:val="SourceCode"/>
-      </w:pPr>
-      <w:r>
-        <w:t>COPY *.sln .</w:t>
-      </w:r>
-    </w:p>
-    <w:p>
-      <w:pPr>
-        <w:pStyle w:val="SourceCode"/>
-      </w:pPr>
-      <w:r>
-        <w:t>COPY ASPHelloWorld/*.csproj ./ASPHelloWorld/</w:t>
-      </w:r>
-    </w:p>
-    <w:p>
-      <w:pPr>
-        <w:pStyle w:val="SourceCode"/>
-      </w:pPr>
-      <w:r>
-        <w:t>RUN dotnet restore</w:t>
-      </w:r>
-    </w:p>
-    <w:p>
-      <w:pPr>
-        <w:pStyle w:val="SourceCode"/>
-      </w:pPr>
-      <w:r>
-        <w:t>COPY ASPHelloWorld/. ./ASPHelloWorld/</w:t>
-      </w:r>
-    </w:p>
-    <w:p>
-      <w:pPr>
-        <w:pStyle w:val="SourceCode"/>
-      </w:pPr>
-    </w:p>
-    <w:p>
-      <w:pPr>
-        <w:pStyle w:val="SourceCode"/>
-      </w:pPr>
-      <w:r>
-        <w:t>WORKDIR /app/ASPHelloWorld</w:t>
-      </w:r>
-    </w:p>
-    <w:p>
-      <w:pPr>
-        <w:pStyle w:val="SourceCode"/>
-      </w:pPr>
-      <w:r>
-        <w:t>RUN dotnet publish -c Release -o out</w:t>
-      </w:r>
-    </w:p>
-    <w:p>
-      <w:pPr>
-        <w:pStyle w:val="SourceCode"/>
-      </w:pPr>
-    </w:p>
-    <w:p>
-      <w:pPr>
-        <w:pStyle w:val="SourceCode"/>
-      </w:pPr>
-      <w:r>
-        <w:t>FROM mcr.microsoft.com/dotnet/core/aspnet:3.1 AS runtime</w:t>
-      </w:r>
-    </w:p>
-    <w:p>
-      <w:pPr>
-        <w:pStyle w:val="SourceCode"/>
-      </w:pPr>
-      <w:r>
-        <w:t>WORKDIR /app</w:t>
-      </w:r>
-    </w:p>
-    <w:p>
-      <w:pPr>
-        <w:pStyle w:val="SourceCodeStrong"/>
-      </w:pPr>
-      <w:r>
-        <w:t>RUN mkdir -p /var/tmp/logs</w:t>
-      </w:r>
-    </w:p>
-    <w:p>
-      <w:pPr>
-        <w:pStyle w:val="SourceCode"/>
-      </w:pPr>
-      <w:r>
-        <w:t>COPY --from=build /app/ASPHelloWorld/out ./</w:t>
-      </w:r>
-    </w:p>
-    <w:p>
-      <w:pPr>
-        <w:pStyle w:val="SourceCode"/>
-      </w:pPr>
-    </w:p>
-    <w:p>
-      <w:pPr>
-        <w:pStyle w:val="SourceCode"/>
-      </w:pPr>
-      <w:r>
-        <w:t>ENTRYPOINT ["dotnet", "ASPHelloWorld.dll"]</w:t>
-      </w:r>
-    </w:p>
-    <w:p>
-      <w:pPr>
-        <w:pStyle w:val="SourceCode"/>
-      </w:pPr>
-      <w:r>
-        <w:t>CMD ["Docker CMD"]</w:t>
-      </w:r>
-    </w:p>
-    <w:p/>
-    <w:p>
-      <w:r>
-        <w:t>We now build the container</w:t>
-      </w:r>
-    </w:p>
-    <w:p>
-      <w:pPr>
-        <w:pStyle w:val="SourceCode"/>
-      </w:pPr>
-      <w:r>
-        <w:t>docker build -t aspdotnetapp .</w:t>
-      </w:r>
-    </w:p>
-    <w:p/>
-    <w:p>
-      <w:r>
-        <w:t xml:space="preserve">Finally, we run the container and map the container log file </w:t>
-      </w:r>
-      <w:r>
-        <w:rPr>
-          <w:rStyle w:val="SourceCodeChar"/>
-        </w:rPr>
-        <w:t>/var/tmp/logs</w:t>
-      </w:r>
-      <w:r>
-        <w:t xml:space="preserve"> to the folder </w:t>
-      </w:r>
-      <w:r>
-        <w:rPr>
-          <w:rStyle w:val="SourceCodeChar"/>
-        </w:rPr>
-        <w:t>C:\Users\rps\docker\logs</w:t>
-      </w:r>
-      <w:r>
-        <w:t xml:space="preserve"> on the container host</w:t>
-      </w:r>
-    </w:p>
-    <w:p>
-      <w:pPr>
-        <w:pStyle w:val="SourceCode"/>
-        <w:rPr>
-          <w:lang w:val="sv-SE"/>
-        </w:rPr>
-      </w:pPr>
-      <w:r>
-        <w:rPr>
-          <w:lang w:val="sv-SE"/>
-        </w:rPr>
-        <w:t xml:space="preserve">docker run -d -p 8080:80 </w:t>
-      </w:r>
-      <w:r>
-        <w:rPr>
-          <w:rStyle w:val="SourceCodeStrongChar"/>
-          <w:lang w:val="sv-SE"/>
-        </w:rPr>
-        <w:t>-v C:\Users\rps\docker\logs:/var/tmp/logs</w:t>
-      </w:r>
-      <w:r>
-        <w:rPr>
-          <w:lang w:val="sv-SE"/>
-        </w:rPr>
-        <w:t xml:space="preserve"> aspdotnetapp</w:t>
-      </w:r>
-    </w:p>
-    <w:p>
-      <w:pPr>
-        <w:rPr>
-          <w:lang w:val="sv-SE"/>
-        </w:rPr>
-      </w:pPr>
-    </w:p>
-    <w:p>
-      <w:pPr>
-        <w:rPr>
-          <w:rStyle w:val="SourceCodeStrongChar"/>
-        </w:rPr>
-      </w:pPr>
-      <w:r>
-        <w:t xml:space="preserve">When we attach a browser to the port localhost:8080 we will see the log file shows up in the docker host filesystem in directory </w:t>
-      </w:r>
-      <w:r>
-        <w:rPr>
-          <w:rStyle w:val="SourceCodeStrongChar"/>
-        </w:rPr>
-        <w:t xml:space="preserve"> C:\Users\rps\docker\logs</w:t>
-      </w:r>
-    </w:p>
-    <w:p>
-      <w:r>
-        <w:rPr>
-          <w:noProof/>
-        </w:rPr>
-        <w:lastRenderedPageBreak/>
+        <w:t>Overriding value of CMD</w:t>
+      </w:r>
+    </w:p>
+    <w:p>
+      <w:r>
+        <w:t>If we want to override the value of CMD we can do this from the command line. We create a second instance on a different port and with a different message.</w:t>
+      </w:r>
+    </w:p>
+    <w:p>
+      <w:pPr>
+        <w:pStyle w:val="SourceCode"/>
+      </w:pPr>
+      <w:r>
+        <w:t>docker run -d -p 808</w:t>
+      </w:r>
+      <w:r>
+        <w:t>1</w:t>
+      </w:r>
+      <w:r>
+        <w:t>:8</w:t>
+      </w:r>
+      <w:r>
+        <w:t>0</w:t>
+      </w:r>
+      <w:r>
+        <w:t xml:space="preserve"> --name myapp2 aspnetapp "Hello Kenny"</w:t>
+      </w:r>
+    </w:p>
+    <w:p>
+      <w:pPr>
+        <w:pStyle w:val="SourceCode"/>
+      </w:pPr>
+    </w:p>
+    <w:p>
+      <w:pPr>
+        <w:pStyle w:val="SourceCode"/>
+      </w:pPr>
+      <w:r>
         <w:drawing>
-          <wp:inline distT="0" distB="0" distL="0" distR="0" wp14:anchorId="3B9A74F6" wp14:editId="2F85E6E5">
-            <wp:extent cx="5731510" cy="1493520"/>
-            <wp:effectExtent l="0" t="0" r="2540" b="0"/>
-            <wp:docPr id="4" name="Picture 4"/>
+          <wp:inline distT="0" distB="0" distL="0" distR="0" wp14:anchorId="09971DA3" wp14:editId="462834D9">
+            <wp:extent cx="2108200" cy="999287"/>
+            <wp:effectExtent l="0" t="0" r="6350" b="0"/>
+            <wp:docPr id="6" name="Picture 6"/>
             <wp:cNvGraphicFramePr>
               <a:graphicFrameLocks xmlns:a="http://schemas.openxmlformats.org/drawingml/2006/main" noChangeAspect="1"/>
             </wp:cNvGraphicFramePr>
@@ -2885,7 +4511,7 @@
                   <pic:spPr>
                     <a:xfrm>
                       <a:off x="0" y="0"/>
-                      <a:ext cx="5731510" cy="1493520"/>
+                      <a:ext cx="2143749" cy="1016137"/>
                     </a:xfrm>
                     <a:prstGeom prst="rect">
                       <a:avLst/>
@@ -2898,166 +4524,15 @@
         </w:drawing>
       </w:r>
     </w:p>
-    <w:p>
-      <w:r>
-        <w:t xml:space="preserve">We can also view the mount that maps the directory by running the docker inspect command on the running container </w:t>
-      </w:r>
-    </w:p>
-    <w:p>
-      <w:pPr>
-        <w:pStyle w:val="SourceCode"/>
-      </w:pPr>
-      <w:r>
-        <w:t>Docker inspect 7d</w:t>
-      </w:r>
-    </w:p>
-    <w:p>
-      <w:pPr>
-        <w:pStyle w:val="SourceCode"/>
-      </w:pPr>
-    </w:p>
-    <w:p>
-      <w:r>
-        <w:t>And inside the output we see</w:t>
-      </w:r>
-    </w:p>
-    <w:p>
-      <w:pPr>
-        <w:pStyle w:val="SourceCode"/>
-      </w:pPr>
-      <w:r>
-        <w:t xml:space="preserve">        "Mounts": [</w:t>
-      </w:r>
-    </w:p>
-    <w:p>
-      <w:pPr>
-        <w:pStyle w:val="SourceCode"/>
-      </w:pPr>
-      <w:r>
-        <w:t xml:space="preserve">            {</w:t>
-      </w:r>
-    </w:p>
-    <w:p>
-      <w:pPr>
-        <w:pStyle w:val="SourceCode"/>
-      </w:pPr>
-      <w:r>
-        <w:t xml:space="preserve">                "Type": "bind",</w:t>
-      </w:r>
-    </w:p>
-    <w:p>
-      <w:pPr>
-        <w:pStyle w:val="SourceCode"/>
-      </w:pPr>
-      <w:r>
-        <w:t xml:space="preserve">                "Source": "/host_mnt/c/Users/rps/docker/logs",</w:t>
-      </w:r>
-    </w:p>
-    <w:p>
-      <w:pPr>
-        <w:pStyle w:val="SourceCode"/>
-        <w:rPr>
-          <w:lang w:val="sv-SE"/>
-        </w:rPr>
-      </w:pPr>
-      <w:r>
-        <w:t xml:space="preserve">                </w:t>
-      </w:r>
-      <w:r>
-        <w:rPr>
-          <w:lang w:val="sv-SE"/>
-        </w:rPr>
-        <w:t>"Destination": "/var/tmp/logs",</w:t>
-      </w:r>
-    </w:p>
-    <w:p>
-      <w:pPr>
-        <w:pStyle w:val="SourceCode"/>
-        <w:rPr>
-          <w:lang w:val="sv-SE"/>
-        </w:rPr>
-      </w:pPr>
-      <w:r>
-        <w:rPr>
-          <w:lang w:val="sv-SE"/>
-        </w:rPr>
-        <w:t xml:space="preserve">                "Mode": "",</w:t>
-      </w:r>
-    </w:p>
-    <w:p>
-      <w:pPr>
-        <w:pStyle w:val="SourceCode"/>
-      </w:pPr>
-      <w:r>
-        <w:rPr>
-          <w:lang w:val="sv-SE"/>
-        </w:rPr>
-        <w:t xml:space="preserve">                </w:t>
-      </w:r>
-      <w:r>
-        <w:t>"RW": true,</w:t>
-      </w:r>
-    </w:p>
-    <w:p>
-      <w:pPr>
-        <w:pStyle w:val="SourceCode"/>
-      </w:pPr>
-      <w:r>
-        <w:t xml:space="preserve">                "Propagation": "rprivate"</w:t>
-      </w:r>
-    </w:p>
-    <w:p>
-      <w:pPr>
-        <w:pStyle w:val="SourceCode"/>
-      </w:pPr>
-      <w:r>
-        <w:t xml:space="preserve">            }</w:t>
-      </w:r>
-    </w:p>
-    <w:p>
-      <w:pPr>
-        <w:pStyle w:val="SourceCode"/>
-      </w:pPr>
-      <w:r>
-        <w:t xml:space="preserve">        ],</w:t>
-      </w:r>
-    </w:p>
     <w:p/>
     <w:p/>
-    <w:p/>
-    <w:p>
-      <w:r>
-        <w:t>A docker image captures the private filesystem that the that your containerized component will run in. The image contains just what the component needs. The image isolates all the dependencies your component needs.</w:t>
-      </w:r>
-    </w:p>
-    <w:p>
-      <w:r>
-        <w:t xml:space="preserve">A </w:t>
-      </w:r>
-      <w:r>
-        <w:rPr>
-          <w:rStyle w:val="KeywordChar"/>
-        </w:rPr>
-        <w:t>Dockerfile</w:t>
-      </w:r>
-      <w:r>
-        <w:t xml:space="preserve"> describes how to assemble a private filesystem for a container. This file provides step by step instructions on how to build up the image. </w:t>
-      </w:r>
-    </w:p>
-    <w:p/>
-    <w:p/>
-    <w:p>
-      <w:pPr>
-        <w:pStyle w:val="SourceCode"/>
-      </w:pPr>
-    </w:p>
     <w:p>
       <w:pPr>
         <w:rPr>
           <w:rFonts w:asciiTheme="majorHAnsi" w:eastAsiaTheme="majorEastAsia" w:hAnsiTheme="majorHAnsi" w:cstheme="majorBidi"/>
           <w:color w:val="31378B" w:themeColor="text2"/>
-          <w:sz w:val="32"/>
-          <w:szCs w:val="28"/>
+          <w:sz w:val="28"/>
+          <w:szCs w:val="26"/>
         </w:rPr>
       </w:pPr>
       <w:r>
@@ -3066,47 +4541,28 @@
     </w:p>
     <w:p>
       <w:pPr>
-        <w:pStyle w:val="Heading2"/>
+        <w:pStyle w:val="Heading3"/>
       </w:pPr>
       <w:r>
         <w:lastRenderedPageBreak/>
-        <w:t>Docker Compose</w:t>
-      </w:r>
-    </w:p>
-    <w:p>
-      <w:pPr>
-        <w:pStyle w:val="Heading3"/>
-      </w:pPr>
-      <w:r>
-        <w:t>Linking Containers</w:t>
-      </w:r>
-    </w:p>
-    <w:p>
-      <w:r>
-        <w:t xml:space="preserve">Consider a simple example where one container runs an instance of MongoDB and other container runs a script that uploads data. </w:t>
-      </w:r>
-      <w:r>
-        <w:t>The upload container need</w:t>
-      </w:r>
-      <w:r>
-        <w:t>s</w:t>
-      </w:r>
-      <w:r>
-        <w:t xml:space="preserve"> to have access to the MongoDB container IP address. The way we do this is with </w:t>
-      </w:r>
-      <w:r>
-        <w:t>links. Consider the following</w:t>
-      </w:r>
-      <w:r>
-        <w:t xml:space="preserve">. The bold pieces link together the containers for </w:t>
-      </w:r>
-      <w:proofErr w:type="spellStart"/>
-      <w:r>
-        <w:t>mongohost</w:t>
-      </w:r>
-      <w:proofErr w:type="spellEnd"/>
-      <w:r>
-        <w:t xml:space="preserve"> </w:t>
+        <w:t xml:space="preserve">Mapping directory from docker container to </w:t>
+      </w:r>
+      <w:r>
+        <w:t>host.</w:t>
+      </w:r>
+    </w:p>
+    <w:p>
+      <w:r>
+        <w:t xml:space="preserve">Now consider the situation where our application logs to the container via </w:t>
+      </w:r>
+      <w:r>
+        <w:rPr>
+          <w:rStyle w:val="KeywordChar"/>
+        </w:rPr>
+        <w:t>Serilog</w:t>
+      </w:r>
+      <w:r>
+        <w:t xml:space="preserve">. The configuration is as follows. </w:t>
       </w:r>
     </w:p>
     <w:p>
@@ -3114,144 +4570,156 @@
         <w:pStyle w:val="CodeExampleCode"/>
       </w:pPr>
       <w:r>
-        <w:t>docker-</w:t>
-      </w:r>
-      <w:proofErr w:type="spellStart"/>
-      <w:r>
-        <w:t>compose.yaml</w:t>
-      </w:r>
-      <w:proofErr w:type="spellEnd"/>
-    </w:p>
-    <w:p>
-      <w:pPr>
-        <w:pStyle w:val="SourceCode"/>
-      </w:pPr>
-      <w:r>
-        <w:t>version: '3'</w:t>
-      </w:r>
-    </w:p>
-    <w:p>
-      <w:pPr>
-        <w:pStyle w:val="SourceCode"/>
-      </w:pPr>
-      <w:r>
-        <w:t>services:</w:t>
-      </w:r>
-    </w:p>
-    <w:p>
-      <w:pPr>
-        <w:pStyle w:val="SourceCode"/>
-      </w:pPr>
-      <w:r>
-        <w:t xml:space="preserve">    </w:t>
-      </w:r>
-      <w:r>
+        <w:t>Serilog (appsettings.config)</w:t>
+      </w:r>
+    </w:p>
+    <w:p>
+      <w:pPr>
+        <w:pStyle w:val="SourceCode"/>
+      </w:pPr>
+      <w:r>
+        <w:t xml:space="preserve">    "WriteTo": [</w:t>
+      </w:r>
+    </w:p>
+    <w:p>
+      <w:pPr>
+        <w:pStyle w:val="SourceCode"/>
+      </w:pPr>
+      <w:r>
+        <w:t xml:space="preserve">      {</w:t>
+      </w:r>
+    </w:p>
+    <w:p>
+      <w:pPr>
+        <w:pStyle w:val="SourceCode"/>
+      </w:pPr>
+      <w:r>
+        <w:t xml:space="preserve">        "Name": "File",</w:t>
+      </w:r>
+    </w:p>
+    <w:p>
+      <w:pPr>
+        <w:pStyle w:val="SourceCode"/>
+        <w:rPr>
+          <w:lang w:val="sv-SE"/>
+        </w:rPr>
+      </w:pPr>
+      <w:r>
+        <w:t xml:space="preserve">        </w:t>
+      </w:r>
+      <w:r>
+        <w:rPr>
+          <w:lang w:val="sv-SE"/>
+        </w:rPr>
+        <w:t>"Args": {</w:t>
+      </w:r>
+    </w:p>
+    <w:p>
+      <w:pPr>
+        <w:pStyle w:val="SourceCode"/>
         <w:rPr>
           <w:b/>
           <w:bCs/>
-        </w:rPr>
-        <w:t>mongohost</w:t>
-      </w:r>
-      <w:r>
-        <w:t>:</w:t>
-      </w:r>
-    </w:p>
-    <w:p>
-      <w:pPr>
-        <w:pStyle w:val="SourceCode"/>
-      </w:pPr>
-      <w:r>
-        <w:t xml:space="preserve">        image: mongo</w:t>
-      </w:r>
-    </w:p>
-    <w:p>
-      <w:pPr>
-        <w:pStyle w:val="SourceCode"/>
-      </w:pPr>
-      <w:r>
-        <w:t xml:space="preserve">        </w:t>
-      </w:r>
-    </w:p>
-    <w:p>
-      <w:pPr>
-        <w:pStyle w:val="SourceCode"/>
-      </w:pPr>
-      <w:r>
-        <w:t xml:space="preserve">        ports: </w:t>
-      </w:r>
-    </w:p>
-    <w:p>
-      <w:pPr>
-        <w:pStyle w:val="SourceCode"/>
-      </w:pPr>
-      <w:r>
-        <w:t xml:space="preserve">            - 27010:27017</w:t>
-      </w:r>
-    </w:p>
-    <w:p>
-      <w:pPr>
-        <w:pStyle w:val="SourceCode"/>
-      </w:pPr>
-      <w:r>
-        <w:t xml:space="preserve">    mongo-load:</w:t>
-      </w:r>
-    </w:p>
-    <w:p>
-      <w:pPr>
-        <w:pStyle w:val="SourceCode"/>
-      </w:pPr>
-      <w:r>
-        <w:t xml:space="preserve">        build:</w:t>
-      </w:r>
-    </w:p>
-    <w:p>
-      <w:pPr>
-        <w:pStyle w:val="SourceCode"/>
-      </w:pPr>
-      <w:r>
-        <w:t xml:space="preserve">            context: MongoPopulate</w:t>
-      </w:r>
-    </w:p>
-    <w:p>
-      <w:pPr>
-        <w:pStyle w:val="SourceCode"/>
-      </w:pPr>
-      <w:r>
-        <w:t xml:space="preserve">            dockerfile: Dockerfile</w:t>
-      </w:r>
-    </w:p>
-    <w:p>
-      <w:pPr>
-        <w:pStyle w:val="SourceCode"/>
-      </w:pPr>
-      <w:r>
-        <w:t xml:space="preserve">        links:</w:t>
-      </w:r>
-    </w:p>
-    <w:p>
-      <w:pPr>
-        <w:pStyle w:val="SourceCode"/>
-      </w:pPr>
-      <w:r>
-        <w:t xml:space="preserve">            - </w:t>
+          <w:lang w:val="sv-SE"/>
+        </w:rPr>
+      </w:pPr>
+      <w:r>
+        <w:rPr>
+          <w:lang w:val="sv-SE"/>
+        </w:rPr>
+        <w:t xml:space="preserve">          </w:t>
       </w:r>
       <w:r>
         <w:rPr>
           <w:b/>
           <w:bCs/>
-        </w:rPr>
-        <w:t>mongohost</w:t>
+          <w:lang w:val="sv-SE"/>
+        </w:rPr>
+        <w:t>"path": "/var/tmp/logs/log.txt",</w:t>
+      </w:r>
+    </w:p>
+    <w:p>
+      <w:pPr>
+        <w:pStyle w:val="SourceCode"/>
+      </w:pPr>
+      <w:r>
+        <w:rPr>
+          <w:lang w:val="sv-SE"/>
+        </w:rPr>
+        <w:t xml:space="preserve">          </w:t>
+      </w:r>
+      <w:r>
+        <w:t>"rollingInterval": "Day"</w:t>
+      </w:r>
+    </w:p>
+    <w:p>
+      <w:pPr>
+        <w:pStyle w:val="SourceCode"/>
+      </w:pPr>
+      <w:r>
+        <w:t xml:space="preserve">        }</w:t>
+      </w:r>
+    </w:p>
+    <w:p>
+      <w:pPr>
+        <w:pStyle w:val="SourceCode"/>
+      </w:pPr>
+      <w:r>
+        <w:t xml:space="preserve">      },</w:t>
+      </w:r>
+    </w:p>
+    <w:p>
+      <w:pPr>
+        <w:pStyle w:val="SourceCode"/>
+      </w:pPr>
+      <w:r>
+        <w:t xml:space="preserve">      {</w:t>
+      </w:r>
+    </w:p>
+    <w:p>
+      <w:pPr>
+        <w:pStyle w:val="SourceCode"/>
+      </w:pPr>
+      <w:r>
+        <w:t xml:space="preserve">        "Name": "Console"</w:t>
+      </w:r>
+    </w:p>
+    <w:p>
+      <w:pPr>
+        <w:pStyle w:val="SourceCode"/>
+      </w:pPr>
+      <w:r>
+        <w:t xml:space="preserve">      }</w:t>
+      </w:r>
+    </w:p>
+    <w:p>
+      <w:pPr>
+        <w:pStyle w:val="SourceCode"/>
+      </w:pPr>
+      <w:r>
+        <w:t xml:space="preserve">    ]</w:t>
       </w:r>
     </w:p>
     <w:p/>
     <w:p>
+      <w:r>
+        <w:t xml:space="preserve">We create the directory </w:t>
+      </w:r>
+      <w:r>
+        <w:rPr>
+          <w:rStyle w:val="SourceCodeChar"/>
+        </w:rPr>
+        <w:t>/var/tmp</w:t>
+      </w:r>
+      <w:r>
+        <w:t xml:space="preserve"> in the Dockerfile.</w:t>
+      </w:r>
+    </w:p>
+    <w:p>
       <w:pPr>
         <w:pStyle w:val="CodeExampleCode"/>
       </w:pPr>
       <w:r>
-        <w:t>MongoPopulate/</w:t>
-      </w:r>
-      <w:r>
         <w:t>Dockerfile</w:t>
       </w:r>
     </w:p>
@@ -3260,194 +4728,227 @@
         <w:pStyle w:val="SourceCode"/>
       </w:pPr>
       <w:r>
-        <w:t>FROM mongo</w:t>
-      </w:r>
-    </w:p>
-    <w:p>
-      <w:pPr>
-        <w:pStyle w:val="SourceCode"/>
-      </w:pPr>
-      <w:r>
-        <w:t>COPY myarchive /myarchive</w:t>
-      </w:r>
-    </w:p>
-    <w:p>
-      <w:pPr>
-        <w:pStyle w:val="SourceCode"/>
-      </w:pPr>
-      <w:r>
-        <w:t>COPY populate.sh /populate.sh</w:t>
-      </w:r>
-    </w:p>
-    <w:p>
-      <w:pPr>
-        <w:pStyle w:val="SourceCode"/>
-      </w:pPr>
-      <w:r>
-        <w:t>CMD "./populate.sh</w:t>
-      </w:r>
-      <w:r>
-        <w:t>"</w:t>
-      </w:r>
-    </w:p>
-    <w:p>
-      <w:pPr>
-        <w:pStyle w:val="CodeExampleCode"/>
-      </w:pPr>
-    </w:p>
-    <w:p>
-      <w:pPr>
-        <w:pStyle w:val="CodeExampleCode"/>
-      </w:pPr>
-      <w:r>
-        <w:t>MongoPopulate/populate.sh</w:t>
-      </w:r>
-    </w:p>
-    <w:p>
-      <w:pPr>
-        <w:pStyle w:val="SourceCode"/>
-        <w:rPr>
-          <w:rStyle w:val="SmartLink"/>
-          <w:color w:val="auto"/>
-          <w:u w:val="none"/>
-          <w:shd w:val="clear" w:color="auto" w:fill="FFFFFF"/>
-        </w:rPr>
-      </w:pPr>
-      <w:r>
-        <w:rPr>
-          <w:rStyle w:val="SmartLink"/>
-          <w:color w:val="auto"/>
-          <w:u w:val="none"/>
-          <w:shd w:val="clear" w:color="auto" w:fill="FFFFFF"/>
-        </w:rPr>
-        <w:t>echo "Doing the load"</w:t>
-      </w:r>
-    </w:p>
-    <w:p>
-      <w:pPr>
-        <w:pStyle w:val="SourceCode"/>
-        <w:rPr>
-          <w:rStyle w:val="SmartLink"/>
-          <w:color w:val="auto"/>
-          <w:u w:val="none"/>
-          <w:shd w:val="clear" w:color="auto" w:fill="FFFFFF"/>
-        </w:rPr>
-      </w:pPr>
-      <w:r>
-        <w:rPr>
-          <w:rStyle w:val="SmartLink"/>
-          <w:color w:val="auto"/>
-          <w:u w:val="none"/>
-          <w:shd w:val="clear" w:color="auto" w:fill="FFFFFF"/>
-        </w:rPr>
-        <w:t>sleep 10</w:t>
-      </w:r>
-    </w:p>
-    <w:p>
-      <w:pPr>
-        <w:pStyle w:val="SourceCode"/>
-        <w:rPr>
-          <w:rStyle w:val="SmartLink"/>
-          <w:color w:val="auto"/>
-          <w:u w:val="none"/>
-          <w:shd w:val="clear" w:color="auto" w:fill="FFFFFF"/>
-        </w:rPr>
-      </w:pPr>
-      <w:r>
-        <w:rPr>
-          <w:rStyle w:val="SmartLink"/>
-          <w:color w:val="auto"/>
-          <w:u w:val="none"/>
-          <w:shd w:val="clear" w:color="auto" w:fill="FFFFFF"/>
-        </w:rPr>
-        <w:t>mongorestore --uri="mongodb://</w:t>
-      </w:r>
-      <w:r>
-        <w:rPr>
-          <w:rStyle w:val="SmartLink"/>
-          <w:b/>
-          <w:bCs/>
-          <w:color w:val="auto"/>
-          <w:u w:val="none"/>
-          <w:shd w:val="clear" w:color="auto" w:fill="FFFFFF"/>
-        </w:rPr>
-        <w:t>mongohost</w:t>
-      </w:r>
-      <w:r>
-        <w:rPr>
-          <w:rStyle w:val="SmartLink"/>
-          <w:color w:val="auto"/>
-          <w:u w:val="none"/>
-          <w:shd w:val="clear" w:color="auto" w:fill="FFFFFF"/>
-        </w:rPr>
-        <w:t>:27017" --drop --archive=myarchive --gzip</w:t>
-      </w:r>
-    </w:p>
-    <w:p>
-      <w:pPr>
-        <w:pStyle w:val="SourceCode"/>
-        <w:rPr>
-          <w:rStyle w:val="SmartLink"/>
-          <w:color w:val="auto"/>
-          <w:u w:val="none"/>
-          <w:shd w:val="clear" w:color="auto" w:fill="FFFFFF"/>
-        </w:rPr>
-      </w:pPr>
-      <w:r>
-        <w:rPr>
-          <w:rStyle w:val="SmartLink"/>
-          <w:color w:val="auto"/>
-          <w:u w:val="none"/>
-          <w:shd w:val="clear" w:color="auto" w:fill="FFFFFF"/>
-        </w:rPr>
-        <w:t>echo "Finished"</w:t>
-      </w:r>
-    </w:p>
-    <w:p>
-      <w:pPr>
-        <w:rPr>
-          <w:rFonts w:asciiTheme="majorHAnsi" w:eastAsiaTheme="majorEastAsia" w:hAnsiTheme="majorHAnsi" w:cstheme="majorBidi"/>
-          <w:color w:val="31378B" w:themeColor="text2"/>
-          <w:sz w:val="32"/>
-          <w:szCs w:val="28"/>
-        </w:rPr>
-      </w:pPr>
-      <w:r>
-        <w:br w:type="page"/>
-      </w:r>
-    </w:p>
-    <w:p>
-      <w:pPr>
-        <w:pStyle w:val="Heading2"/>
-      </w:pPr>
-      <w:r>
+        <w:t>WORKDIR /app</w:t>
+      </w:r>
+    </w:p>
+    <w:p>
+      <w:pPr>
+        <w:pStyle w:val="SourceCode"/>
+      </w:pPr>
+      <w:r>
+        <w:t>COPY *.sln .</w:t>
+      </w:r>
+    </w:p>
+    <w:p>
+      <w:pPr>
+        <w:pStyle w:val="SourceCode"/>
+      </w:pPr>
+      <w:r>
+        <w:t>COPY ASPHelloWorld/*.csproj ./ASPHelloWorld/</w:t>
+      </w:r>
+    </w:p>
+    <w:p>
+      <w:pPr>
+        <w:pStyle w:val="SourceCode"/>
+      </w:pPr>
+      <w:r>
+        <w:t>RUN dotnet restore</w:t>
+      </w:r>
+    </w:p>
+    <w:p>
+      <w:pPr>
+        <w:pStyle w:val="SourceCode"/>
+      </w:pPr>
+      <w:r>
+        <w:t>COPY ASPHelloWorld/. ./ASPHelloWorld/</w:t>
+      </w:r>
+    </w:p>
+    <w:p>
+      <w:pPr>
+        <w:pStyle w:val="SourceCode"/>
+      </w:pPr>
+    </w:p>
+    <w:p>
+      <w:pPr>
+        <w:pStyle w:val="SourceCode"/>
+      </w:pPr>
+      <w:r>
+        <w:t>WORKDIR /app/ASPHelloWorld</w:t>
+      </w:r>
+    </w:p>
+    <w:p>
+      <w:pPr>
+        <w:pStyle w:val="SourceCode"/>
+      </w:pPr>
+      <w:r>
+        <w:t>RUN dotnet publish -c Release -o out</w:t>
+      </w:r>
+    </w:p>
+    <w:p>
+      <w:pPr>
+        <w:pStyle w:val="SourceCode"/>
+      </w:pPr>
+    </w:p>
+    <w:p>
+      <w:pPr>
+        <w:pStyle w:val="SourceCode"/>
+      </w:pPr>
+      <w:r>
+        <w:t>FROM mcr.microsoft.com/dotnet/core/aspnet:3.1 AS runtime</w:t>
+      </w:r>
+    </w:p>
+    <w:p>
+      <w:pPr>
+        <w:pStyle w:val="SourceCode"/>
+      </w:pPr>
+      <w:r>
+        <w:t>WORKDIR /app</w:t>
+      </w:r>
+    </w:p>
+    <w:p>
+      <w:pPr>
+        <w:pStyle w:val="SourceCodeStrong"/>
+      </w:pPr>
+      <w:r>
+        <w:t>RUN mkdir -p /var/tmp/logs</w:t>
+      </w:r>
+    </w:p>
+    <w:p>
+      <w:pPr>
+        <w:pStyle w:val="SourceCode"/>
+      </w:pPr>
+      <w:r>
+        <w:t>COPY --from=build /app/ASPHelloWorld/out ./</w:t>
+      </w:r>
+    </w:p>
+    <w:p>
+      <w:pPr>
+        <w:pStyle w:val="SourceCode"/>
+      </w:pPr>
+    </w:p>
+    <w:p>
+      <w:pPr>
+        <w:pStyle w:val="SourceCode"/>
+      </w:pPr>
+      <w:r>
+        <w:t>ENTRYPOINT ["dotnet", "ASPHelloWorld.dll"]</w:t>
+      </w:r>
+    </w:p>
+    <w:p>
+      <w:pPr>
+        <w:pStyle w:val="SourceCode"/>
+      </w:pPr>
+      <w:r>
+        <w:t>CMD ["Docker CMD"]</w:t>
+      </w:r>
+    </w:p>
+    <w:p/>
+    <w:p>
+      <w:r>
+        <w:t xml:space="preserve">We now build the </w:t>
+      </w:r>
+      <w:r>
+        <w:t>container.</w:t>
+      </w:r>
+    </w:p>
+    <w:p>
+      <w:pPr>
+        <w:pStyle w:val="SourceCode"/>
+      </w:pPr>
+      <w:r>
+        <w:t>docker build -t aspdotnetapp .</w:t>
+      </w:r>
+    </w:p>
+    <w:p/>
+    <w:p>
+      <w:r>
+        <w:t xml:space="preserve">Finally, we run the container and map the container log file </w:t>
+      </w:r>
+      <w:r>
+        <w:rPr>
+          <w:rStyle w:val="SourceCodeChar"/>
+        </w:rPr>
+        <w:t>/var/tmp/logs</w:t>
+      </w:r>
+      <w:r>
+        <w:t xml:space="preserve"> to the folder </w:t>
+      </w:r>
+      <w:r>
+        <w:rPr>
+          <w:rStyle w:val="SourceCodeChar"/>
+        </w:rPr>
+        <w:t>C:\Users\rps\docker\logs</w:t>
+      </w:r>
+      <w:r>
+        <w:t xml:space="preserve"> on the container </w:t>
+      </w:r>
+      <w:proofErr w:type="gramStart"/>
+      <w:r>
+        <w:t>host</w:t>
+      </w:r>
+      <w:proofErr w:type="gramEnd"/>
+    </w:p>
+    <w:p>
+      <w:pPr>
+        <w:pStyle w:val="SourceCode"/>
+        <w:rPr>
+          <w:lang w:val="sv-SE"/>
+        </w:rPr>
+      </w:pPr>
+      <w:r>
+        <w:rPr>
+          <w:lang w:val="sv-SE"/>
+        </w:rPr>
+        <w:t xml:space="preserve">docker run -d -p 8080:80 </w:t>
+      </w:r>
+      <w:r>
+        <w:rPr>
+          <w:rStyle w:val="SourceCodeStrongChar"/>
+          <w:lang w:val="sv-SE"/>
+        </w:rPr>
+        <w:t>-v C:\Users\rps\docker\logs:/var/tmp/logs</w:t>
+      </w:r>
+      <w:r>
+        <w:rPr>
+          <w:lang w:val="sv-SE"/>
+        </w:rPr>
+        <w:t xml:space="preserve"> aspdotnetapp</w:t>
+      </w:r>
+    </w:p>
+    <w:p>
+      <w:pPr>
+        <w:rPr>
+          <w:lang w:val="sv-SE"/>
+        </w:rPr>
+      </w:pPr>
+    </w:p>
+    <w:p>
+      <w:pPr>
+        <w:rPr>
+          <w:rStyle w:val="SourceCodeStrongChar"/>
+        </w:rPr>
+      </w:pPr>
+      <w:r>
+        <w:t xml:space="preserve">When we attach a browser to the port localhost:8080 we will see the log file shows up in the docker host filesystem in directory </w:t>
+      </w:r>
+      <w:r>
+        <w:rPr>
+          <w:rStyle w:val="SourceCodeStrongChar"/>
+        </w:rPr>
+        <w:t xml:space="preserve"> C:\Users\rps\docker\logs</w:t>
+      </w:r>
+    </w:p>
+    <w:p>
+      <w:r>
+        <w:rPr>
+          <w:noProof/>
+        </w:rPr>
         <w:lastRenderedPageBreak/>
-        <w:t>Overviews</w:t>
-      </w:r>
-    </w:p>
-    <w:p>
-      <w:pPr>
-        <w:pStyle w:val="Heading3"/>
-      </w:pPr>
-      <w:r>
-        <w:t>Compare Docker and Virtual Machines</w:t>
-      </w:r>
-    </w:p>
-    <w:p>
-      <w:r>
-        <w:t>Consider the following diagram that shows how virtualization works.</w:t>
-      </w:r>
-    </w:p>
-    <w:p>
-      <w:r>
-        <w:rPr>
-          <w:noProof/>
-        </w:rPr>
         <w:drawing>
-          <wp:inline distT="0" distB="0" distL="0" distR="0" wp14:anchorId="0CBC94EF" wp14:editId="39AA495A">
-            <wp:extent cx="2508250" cy="2371527"/>
-            <wp:effectExtent l="0" t="0" r="6350" b="0"/>
-            <wp:docPr id="2" name="Picture 2"/>
+          <wp:inline distT="0" distB="0" distL="0" distR="0" wp14:anchorId="3B9A74F6" wp14:editId="2F85E6E5">
+            <wp:extent cx="5731510" cy="1493520"/>
+            <wp:effectExtent l="0" t="0" r="2540" b="0"/>
+            <wp:docPr id="4" name="Picture 4"/>
             <wp:cNvGraphicFramePr>
               <a:graphicFrameLocks xmlns:a="http://schemas.openxmlformats.org/drawingml/2006/main" noChangeAspect="1"/>
             </wp:cNvGraphicFramePr>
@@ -3467,7 +4968,7 @@
                   <pic:spPr>
                     <a:xfrm>
                       <a:off x="0" y="0"/>
-                      <a:ext cx="2509349" cy="2372566"/>
+                      <a:ext cx="5731510" cy="1493520"/>
                     </a:xfrm>
                     <a:prstGeom prst="rect">
                       <a:avLst/>
@@ -3481,98 +4982,614 @@
       </w:r>
     </w:p>
     <w:p>
-      <w:pPr>
-        <w:pStyle w:val="ListParagraph"/>
-        <w:numPr>
-          <w:ilvl w:val="0"/>
-          <w:numId w:val="11"/>
-        </w:numPr>
-      </w:pPr>
-      <w:r>
-        <w:t>Multiple virtual machines running on the same hardware</w:t>
-      </w:r>
-    </w:p>
-    <w:p>
-      <w:pPr>
-        <w:pStyle w:val="ListParagraph"/>
-        <w:numPr>
-          <w:ilvl w:val="0"/>
-          <w:numId w:val="11"/>
-        </w:numPr>
-      </w:pPr>
-      <w:r>
-        <w:t>Heavyweight solution</w:t>
-      </w:r>
-    </w:p>
-    <w:p>
-      <w:pPr>
-        <w:pStyle w:val="ListParagraph"/>
-        <w:numPr>
-          <w:ilvl w:val="0"/>
-          <w:numId w:val="11"/>
-        </w:numPr>
-      </w:pPr>
-      <w:r>
-        <w:t>Each virtual machine has its own operating system</w:t>
-      </w:r>
-    </w:p>
-    <w:p>
-      <w:pPr>
-        <w:pStyle w:val="ListParagraph"/>
-        <w:numPr>
-          <w:ilvl w:val="0"/>
-          <w:numId w:val="11"/>
-        </w:numPr>
-      </w:pPr>
-      <w:r>
-        <w:t>Each VM typically requires GB of desk space as it runs whole OS</w:t>
-      </w:r>
-    </w:p>
-    <w:p>
-      <w:pPr>
-        <w:pStyle w:val="ListParagraph"/>
-        <w:numPr>
-          <w:ilvl w:val="0"/>
-          <w:numId w:val="11"/>
-        </w:numPr>
-      </w:pPr>
-      <w:r>
-        <w:t>Complete Isolation</w:t>
-      </w:r>
-    </w:p>
-    <w:p>
-      <w:pPr>
-        <w:pStyle w:val="ListParagraph"/>
-        <w:numPr>
-          <w:ilvl w:val="0"/>
-          <w:numId w:val="11"/>
-        </w:numPr>
-      </w:pPr>
-      <w:r>
-        <w:t xml:space="preserve">High overhead </w:t>
-      </w:r>
-    </w:p>
-    <w:p>
-      <w:pPr>
-        <w:pStyle w:val="ListParagraph"/>
-        <w:numPr>
-          <w:ilvl w:val="0"/>
-          <w:numId w:val="11"/>
-        </w:numPr>
-      </w:pPr>
-      <w:r>
-        <w:t xml:space="preserve">Start-up time can be minutes as OS needs to start. </w:t>
-      </w:r>
-    </w:p>
-    <w:p>
+      <w:r>
+        <w:t xml:space="preserve">We can also view the mount that maps the directory by running the docker inspect command on the running </w:t>
+      </w:r>
+      <w:proofErr w:type="gramStart"/>
+      <w:r>
+        <w:t>container</w:t>
+      </w:r>
+      <w:proofErr w:type="gramEnd"/>
+      <w:r>
+        <w:t xml:space="preserve"> </w:t>
+      </w:r>
+    </w:p>
+    <w:p>
+      <w:pPr>
+        <w:pStyle w:val="SourceCode"/>
+      </w:pPr>
+      <w:r>
+        <w:t>Docker inspect 7d</w:t>
+      </w:r>
+    </w:p>
+    <w:p>
+      <w:pPr>
+        <w:pStyle w:val="SourceCode"/>
+      </w:pPr>
+    </w:p>
+    <w:p>
+      <w:r>
+        <w:t>And inside the output we see</w:t>
+      </w:r>
+    </w:p>
+    <w:p>
+      <w:pPr>
+        <w:pStyle w:val="SourceCode"/>
+      </w:pPr>
+      <w:r>
+        <w:t xml:space="preserve">        "Mounts": [</w:t>
+      </w:r>
+    </w:p>
+    <w:p>
+      <w:pPr>
+        <w:pStyle w:val="SourceCode"/>
+      </w:pPr>
+      <w:r>
+        <w:t xml:space="preserve">            {</w:t>
+      </w:r>
+    </w:p>
+    <w:p>
+      <w:pPr>
+        <w:pStyle w:val="SourceCode"/>
+      </w:pPr>
+      <w:r>
+        <w:t xml:space="preserve">                "Type": "bind",</w:t>
+      </w:r>
+    </w:p>
+    <w:p>
+      <w:pPr>
+        <w:pStyle w:val="SourceCode"/>
+      </w:pPr>
+      <w:r>
+        <w:t xml:space="preserve">                "Source": "/host_mnt/c/Users/rps/docker/logs",</w:t>
+      </w:r>
+    </w:p>
+    <w:p>
+      <w:pPr>
+        <w:pStyle w:val="SourceCode"/>
+        <w:rPr>
+          <w:lang w:val="sv-SE"/>
+        </w:rPr>
+      </w:pPr>
+      <w:r>
+        <w:t xml:space="preserve">                </w:t>
+      </w:r>
+      <w:r>
+        <w:rPr>
+          <w:lang w:val="sv-SE"/>
+        </w:rPr>
+        <w:t>"Destination": "/var/tmp/logs",</w:t>
+      </w:r>
+    </w:p>
+    <w:p>
+      <w:pPr>
+        <w:pStyle w:val="SourceCode"/>
+        <w:rPr>
+          <w:lang w:val="sv-SE"/>
+        </w:rPr>
+      </w:pPr>
+      <w:r>
+        <w:rPr>
+          <w:lang w:val="sv-SE"/>
+        </w:rPr>
+        <w:t xml:space="preserve">                "Mode": "",</w:t>
+      </w:r>
+    </w:p>
+    <w:p>
+      <w:pPr>
+        <w:pStyle w:val="SourceCode"/>
+      </w:pPr>
+      <w:r>
+        <w:rPr>
+          <w:lang w:val="sv-SE"/>
+        </w:rPr>
+        <w:t xml:space="preserve">                </w:t>
+      </w:r>
+      <w:r>
+        <w:t>"RW": true,</w:t>
+      </w:r>
+    </w:p>
+    <w:p>
+      <w:pPr>
+        <w:pStyle w:val="SourceCode"/>
+      </w:pPr>
+      <w:r>
+        <w:t xml:space="preserve">                "Propagation": "rprivate"</w:t>
+      </w:r>
+    </w:p>
+    <w:p>
+      <w:pPr>
+        <w:pStyle w:val="SourceCode"/>
+      </w:pPr>
+      <w:r>
+        <w:t xml:space="preserve">            }</w:t>
+      </w:r>
+    </w:p>
+    <w:p>
+      <w:pPr>
+        <w:pStyle w:val="SourceCode"/>
+      </w:pPr>
+      <w:r>
+        <w:t xml:space="preserve">        ],</w:t>
+      </w:r>
+    </w:p>
+    <w:p/>
+    <w:p/>
+    <w:p/>
+    <w:p>
+      <w:r>
+        <w:t>A docker image captures the private filesystem that the that your containerized component will run in. The image contains just what the component needs. The image isolates all the dependencies your component needs.</w:t>
+      </w:r>
+    </w:p>
+    <w:p>
+      <w:r>
+        <w:t xml:space="preserve">A </w:t>
+      </w:r>
+      <w:r>
+        <w:rPr>
+          <w:rStyle w:val="KeywordChar"/>
+        </w:rPr>
+        <w:t>Dockerfile</w:t>
+      </w:r>
+      <w:r>
+        <w:t xml:space="preserve"> describes how to assemble a private filesystem for a container. This file provides step by step instructions on how to build up the image. </w:t>
+      </w:r>
+    </w:p>
+    <w:p/>
+    <w:p/>
+    <w:p>
+      <w:pPr>
+        <w:pStyle w:val="SourceCode"/>
+      </w:pPr>
+    </w:p>
+    <w:p>
+      <w:pPr>
+        <w:rPr>
+          <w:rFonts w:asciiTheme="majorHAnsi" w:eastAsiaTheme="majorEastAsia" w:hAnsiTheme="majorHAnsi" w:cstheme="majorBidi"/>
+          <w:color w:val="31378B" w:themeColor="text2"/>
+          <w:sz w:val="32"/>
+          <w:szCs w:val="28"/>
+        </w:rPr>
+      </w:pPr>
       <w:r>
         <w:br w:type="page"/>
       </w:r>
     </w:p>
     <w:p>
+      <w:pPr>
+        <w:pStyle w:val="Heading2"/>
+      </w:pPr>
       <w:r>
         <w:lastRenderedPageBreak/>
-        <w:t>Now let us look at Docker.</w:t>
+        <w:t>Docker Compose</w:t>
+      </w:r>
+    </w:p>
+    <w:p>
+      <w:pPr>
+        <w:pStyle w:val="Heading3"/>
+      </w:pPr>
+      <w:r>
+        <w:t>Linking Containers</w:t>
+      </w:r>
+    </w:p>
+    <w:p>
+      <w:r>
+        <w:t xml:space="preserve">Consider a simple example where one container runs an instance of MongoDB and other container runs a script that uploads data. </w:t>
+      </w:r>
+      <w:r>
+        <w:t>The upload container need</w:t>
+      </w:r>
+      <w:r>
+        <w:t>s</w:t>
+      </w:r>
+      <w:r>
+        <w:t xml:space="preserve"> to have access to the MongoDB container IP address. The way we do this is with </w:t>
+      </w:r>
+      <w:r>
+        <w:t>links. Consider the following</w:t>
+      </w:r>
+      <w:r>
+        <w:t>. The bold pieces link together the containers for mongohost</w:t>
+      </w:r>
+      <w:r>
+        <w:t>.</w:t>
+      </w:r>
+      <w:r>
+        <w:t xml:space="preserve"> </w:t>
+      </w:r>
+    </w:p>
+    <w:p>
+      <w:pPr>
+        <w:pStyle w:val="CodeExampleCode"/>
+      </w:pPr>
+      <w:r>
+        <w:t>docker-</w:t>
+      </w:r>
+      <w:proofErr w:type="spellStart"/>
+      <w:r>
+        <w:t>compose.yaml</w:t>
+      </w:r>
+      <w:proofErr w:type="spellEnd"/>
+    </w:p>
+    <w:p>
+      <w:pPr>
+        <w:pStyle w:val="SourceCode"/>
+      </w:pPr>
+      <w:r>
+        <w:t>version: '3'</w:t>
+      </w:r>
+    </w:p>
+    <w:p>
+      <w:pPr>
+        <w:pStyle w:val="SourceCode"/>
+      </w:pPr>
+      <w:r>
+        <w:t>services:</w:t>
+      </w:r>
+    </w:p>
+    <w:p>
+      <w:pPr>
+        <w:pStyle w:val="SourceCode"/>
+      </w:pPr>
+      <w:r>
+        <w:t xml:space="preserve">    </w:t>
+      </w:r>
+      <w:r>
+        <w:rPr>
+          <w:b/>
+          <w:bCs/>
+        </w:rPr>
+        <w:t>mongohost</w:t>
+      </w:r>
+      <w:r>
+        <w:t>:</w:t>
+      </w:r>
+    </w:p>
+    <w:p>
+      <w:pPr>
+        <w:pStyle w:val="SourceCode"/>
+      </w:pPr>
+      <w:r>
+        <w:t xml:space="preserve">        image: mongo</w:t>
+      </w:r>
+    </w:p>
+    <w:p>
+      <w:pPr>
+        <w:pStyle w:val="SourceCode"/>
+      </w:pPr>
+      <w:r>
+        <w:t xml:space="preserve">        </w:t>
+      </w:r>
+    </w:p>
+    <w:p>
+      <w:pPr>
+        <w:pStyle w:val="SourceCode"/>
+      </w:pPr>
+      <w:r>
+        <w:t xml:space="preserve">        ports: </w:t>
+      </w:r>
+    </w:p>
+    <w:p>
+      <w:pPr>
+        <w:pStyle w:val="SourceCode"/>
+      </w:pPr>
+      <w:r>
+        <w:t xml:space="preserve">            - 27010:27017</w:t>
+      </w:r>
+    </w:p>
+    <w:p>
+      <w:pPr>
+        <w:pStyle w:val="SourceCode"/>
+      </w:pPr>
+      <w:r>
+        <w:t xml:space="preserve">    mongo-load:</w:t>
+      </w:r>
+    </w:p>
+    <w:p>
+      <w:pPr>
+        <w:pStyle w:val="SourceCode"/>
+      </w:pPr>
+      <w:r>
+        <w:t xml:space="preserve">        build:</w:t>
+      </w:r>
+    </w:p>
+    <w:p>
+      <w:pPr>
+        <w:pStyle w:val="SourceCode"/>
+      </w:pPr>
+      <w:r>
+        <w:t xml:space="preserve">            context: MongoPopulate</w:t>
+      </w:r>
+    </w:p>
+    <w:p>
+      <w:pPr>
+        <w:pStyle w:val="SourceCode"/>
+      </w:pPr>
+      <w:r>
+        <w:t xml:space="preserve">            dockerfile: Dockerfile</w:t>
+      </w:r>
+    </w:p>
+    <w:p>
+      <w:pPr>
+        <w:pStyle w:val="SourceCode"/>
+      </w:pPr>
+      <w:r>
+        <w:t xml:space="preserve">        links:</w:t>
+      </w:r>
+    </w:p>
+    <w:p>
+      <w:pPr>
+        <w:pStyle w:val="SourceCode"/>
+      </w:pPr>
+      <w:r>
+        <w:t xml:space="preserve">            - </w:t>
+      </w:r>
+      <w:r>
+        <w:rPr>
+          <w:b/>
+          <w:bCs/>
+        </w:rPr>
+        <w:t>mongohost</w:t>
+      </w:r>
+    </w:p>
+    <w:p/>
+    <w:p>
+      <w:pPr>
+        <w:pStyle w:val="CodeExampleCode"/>
+      </w:pPr>
+      <w:r>
+        <w:t>MongoPopulate/</w:t>
+      </w:r>
+      <w:r>
+        <w:t>Dockerfile</w:t>
+      </w:r>
+    </w:p>
+    <w:p>
+      <w:pPr>
+        <w:pStyle w:val="SourceCode"/>
+      </w:pPr>
+      <w:r>
+        <w:t>FROM mongo</w:t>
+      </w:r>
+    </w:p>
+    <w:p>
+      <w:pPr>
+        <w:pStyle w:val="SourceCode"/>
+      </w:pPr>
+      <w:r>
+        <w:t>COPY myarchive /myarchive</w:t>
+      </w:r>
+    </w:p>
+    <w:p>
+      <w:pPr>
+        <w:pStyle w:val="SourceCode"/>
+      </w:pPr>
+      <w:r>
+        <w:t>COPY populate.sh /populate.sh</w:t>
+      </w:r>
+    </w:p>
+    <w:p>
+      <w:pPr>
+        <w:pStyle w:val="SourceCode"/>
+      </w:pPr>
+      <w:r>
+        <w:t>CMD "./populate.sh</w:t>
+      </w:r>
+      <w:r>
+        <w:t>"</w:t>
+      </w:r>
+    </w:p>
+    <w:p>
+      <w:pPr>
+        <w:pStyle w:val="CodeExampleCode"/>
+      </w:pPr>
+    </w:p>
+    <w:p>
+      <w:pPr>
+        <w:pStyle w:val="CodeExampleCode"/>
+      </w:pPr>
+      <w:r>
+        <w:t>MongoPopulate/populate.sh</w:t>
+      </w:r>
+    </w:p>
+    <w:p>
+      <w:pPr>
+        <w:pStyle w:val="SourceCode"/>
+        <w:rPr>
+          <w:rStyle w:val="SmartLink"/>
+          <w:color w:val="auto"/>
+          <w:u w:val="none"/>
+          <w:shd w:val="clear" w:color="auto" w:fill="FFFFFF"/>
+        </w:rPr>
+      </w:pPr>
+      <w:r>
+        <w:rPr>
+          <w:rStyle w:val="SmartLink"/>
+          <w:color w:val="auto"/>
+          <w:u w:val="none"/>
+          <w:shd w:val="clear" w:color="auto" w:fill="FFFFFF"/>
+        </w:rPr>
+        <w:t>echo "Doing the load"</w:t>
+      </w:r>
+    </w:p>
+    <w:p>
+      <w:pPr>
+        <w:pStyle w:val="SourceCode"/>
+        <w:rPr>
+          <w:rStyle w:val="SmartLink"/>
+          <w:color w:val="auto"/>
+          <w:u w:val="none"/>
+          <w:shd w:val="clear" w:color="auto" w:fill="FFFFFF"/>
+        </w:rPr>
+      </w:pPr>
+      <w:r>
+        <w:rPr>
+          <w:rStyle w:val="SmartLink"/>
+          <w:color w:val="auto"/>
+          <w:u w:val="none"/>
+          <w:shd w:val="clear" w:color="auto" w:fill="FFFFFF"/>
+        </w:rPr>
+        <w:t>sleep 10</w:t>
+      </w:r>
+    </w:p>
+    <w:p>
+      <w:pPr>
+        <w:pStyle w:val="SourceCode"/>
+        <w:rPr>
+          <w:rStyle w:val="SmartLink"/>
+          <w:color w:val="auto"/>
+          <w:u w:val="none"/>
+          <w:shd w:val="clear" w:color="auto" w:fill="FFFFFF"/>
+        </w:rPr>
+      </w:pPr>
+      <w:r>
+        <w:rPr>
+          <w:rStyle w:val="SmartLink"/>
+          <w:color w:val="auto"/>
+          <w:u w:val="none"/>
+          <w:shd w:val="clear" w:color="auto" w:fill="FFFFFF"/>
+        </w:rPr>
+        <w:t>mongorestore --uri="mongodb://</w:t>
+      </w:r>
+      <w:r>
+        <w:rPr>
+          <w:rStyle w:val="SmartLink"/>
+          <w:b/>
+          <w:bCs/>
+          <w:color w:val="auto"/>
+          <w:u w:val="none"/>
+          <w:shd w:val="clear" w:color="auto" w:fill="FFFFFF"/>
+        </w:rPr>
+        <w:t>mongohost</w:t>
+      </w:r>
+      <w:r>
+        <w:rPr>
+          <w:rStyle w:val="SmartLink"/>
+          <w:color w:val="auto"/>
+          <w:u w:val="none"/>
+          <w:shd w:val="clear" w:color="auto" w:fill="FFFFFF"/>
+        </w:rPr>
+        <w:t>:27017" --drop --archive=myarchive --gzip</w:t>
+      </w:r>
+    </w:p>
+    <w:p>
+      <w:pPr>
+        <w:pStyle w:val="SourceCode"/>
+        <w:rPr>
+          <w:rStyle w:val="SmartLink"/>
+          <w:color w:val="auto"/>
+          <w:u w:val="none"/>
+          <w:shd w:val="clear" w:color="auto" w:fill="FFFFFF"/>
+        </w:rPr>
+      </w:pPr>
+      <w:r>
+        <w:rPr>
+          <w:rStyle w:val="SmartLink"/>
+          <w:color w:val="auto"/>
+          <w:u w:val="none"/>
+          <w:shd w:val="clear" w:color="auto" w:fill="FFFFFF"/>
+        </w:rPr>
+        <w:t>echo "Finished"</w:t>
+      </w:r>
+    </w:p>
+    <w:p>
+      <w:pPr>
+        <w:rPr>
+          <w:rFonts w:asciiTheme="majorHAnsi" w:eastAsiaTheme="majorEastAsia" w:hAnsiTheme="majorHAnsi" w:cstheme="majorBidi"/>
+          <w:color w:val="31378B" w:themeColor="text2"/>
+          <w:sz w:val="32"/>
+          <w:szCs w:val="28"/>
+        </w:rPr>
+      </w:pPr>
+      <w:r>
+        <w:br w:type="page"/>
+      </w:r>
+    </w:p>
+    <w:p>
+      <w:pPr>
+        <w:pStyle w:val="Heading2"/>
+      </w:pPr>
+      <w:r>
+        <w:lastRenderedPageBreak/>
+        <w:t>Docker Theory</w:t>
+      </w:r>
+    </w:p>
+    <w:p>
+      <w:pPr>
+        <w:pStyle w:val="Heading3"/>
+      </w:pPr>
+      <w:r>
+        <w:t>Overview of Docker</w:t>
+      </w:r>
+    </w:p>
+    <w:p>
+      <w:r>
+        <w:t xml:space="preserve">Docker runs on the OS and manages multiple </w:t>
+      </w:r>
+      <w:r>
+        <w:rPr>
+          <w:rStyle w:val="KeywordChar"/>
+        </w:rPr>
+        <w:t>containers</w:t>
+      </w:r>
+      <w:r>
+        <w:t xml:space="preserve">. Each container has its own set of libraries and other dependencies. These dependencies are used by the application that runs inside the container. </w:t>
+      </w:r>
+    </w:p>
+    <w:p>
+      <w:r>
+        <w:t xml:space="preserve">A </w:t>
+      </w:r>
+      <w:r>
+        <w:rPr>
+          <w:rStyle w:val="KeywordChar"/>
+        </w:rPr>
+        <w:t>docker image</w:t>
+      </w:r>
+      <w:r>
+        <w:t xml:space="preserve"> is a template that is used to create docker containers. Each container is hence an </w:t>
+      </w:r>
+      <w:r>
+        <w:rPr>
+          <w:rStyle w:val="KeywordChar"/>
+        </w:rPr>
+        <w:t>instance</w:t>
+      </w:r>
+      <w:r>
+        <w:t xml:space="preserve"> of the image. A container is created using the docker </w:t>
+      </w:r>
+      <w:r>
+        <w:rPr>
+          <w:rStyle w:val="KeywordChar"/>
+        </w:rPr>
+        <w:t>run</w:t>
+      </w:r>
+      <w:r>
+        <w:t xml:space="preserve"> command. Dockerhub is a public repository of images for applications such as MongoDB and Node.js. We can also create our own images. </w:t>
+      </w:r>
+    </w:p>
+    <w:p>
+      <w:r>
+        <w:t xml:space="preserve">A container is a running process with some added features to keep it isolated from the host and from other containers. Each container has its own private filesystem. The filesystem is provided by the docker image. </w:t>
+      </w:r>
+    </w:p>
+    <w:p>
+      <w:pPr>
+        <w:pStyle w:val="Heading4"/>
+      </w:pPr>
+      <w:r>
+        <w:t xml:space="preserve">Docker </w:t>
+      </w:r>
+      <w:r>
+        <w:t xml:space="preserve">vs </w:t>
+      </w:r>
+      <w:r>
+        <w:t>Virtual Machines</w:t>
+      </w:r>
+    </w:p>
+    <w:p>
+      <w:r>
+        <w:t>Consider the following diagram that shows how virtualization works.</w:t>
       </w:r>
     </w:p>
     <w:p>
@@ -3581,10 +5598,10 @@
           <w:noProof/>
         </w:rPr>
         <w:drawing>
-          <wp:inline distT="0" distB="0" distL="0" distR="0" wp14:anchorId="03281ACE" wp14:editId="349908A9">
-            <wp:extent cx="1803400" cy="1803400"/>
-            <wp:effectExtent l="0" t="0" r="6350" b="6350"/>
-            <wp:docPr id="1" name="Picture 1"/>
+          <wp:inline distT="0" distB="0" distL="0" distR="0" wp14:anchorId="0CBC94EF" wp14:editId="39AA495A">
+            <wp:extent cx="2508250" cy="2371527"/>
+            <wp:effectExtent l="0" t="0" r="6350" b="0"/>
+            <wp:docPr id="2" name="Picture 2"/>
             <wp:cNvGraphicFramePr>
               <a:graphicFrameLocks xmlns:a="http://schemas.openxmlformats.org/drawingml/2006/main" noChangeAspect="1"/>
             </wp:cNvGraphicFramePr>
@@ -3604,6 +5621,153 @@
                   <pic:spPr>
                     <a:xfrm>
                       <a:off x="0" y="0"/>
+                      <a:ext cx="2509349" cy="2372566"/>
+                    </a:xfrm>
+                    <a:prstGeom prst="rect">
+                      <a:avLst/>
+                    </a:prstGeom>
+                  </pic:spPr>
+                </pic:pic>
+              </a:graphicData>
+            </a:graphic>
+          </wp:inline>
+        </w:drawing>
+      </w:r>
+    </w:p>
+    <w:p>
+      <w:pPr>
+        <w:pStyle w:val="ListParagraph"/>
+        <w:numPr>
+          <w:ilvl w:val="0"/>
+          <w:numId w:val="11"/>
+        </w:numPr>
+      </w:pPr>
+      <w:r>
+        <w:t xml:space="preserve">Multiple virtual machines running on the same </w:t>
+      </w:r>
+      <w:r>
+        <w:t>hardware.</w:t>
+      </w:r>
+    </w:p>
+    <w:p>
+      <w:pPr>
+        <w:pStyle w:val="ListParagraph"/>
+        <w:numPr>
+          <w:ilvl w:val="0"/>
+          <w:numId w:val="11"/>
+        </w:numPr>
+      </w:pPr>
+      <w:r>
+        <w:t>Heavyweight solution</w:t>
+      </w:r>
+    </w:p>
+    <w:p>
+      <w:pPr>
+        <w:pStyle w:val="ListParagraph"/>
+        <w:numPr>
+          <w:ilvl w:val="0"/>
+          <w:numId w:val="11"/>
+        </w:numPr>
+      </w:pPr>
+      <w:r>
+        <w:t xml:space="preserve">Each virtual machine has its own </w:t>
+      </w:r>
+      <w:r>
+        <w:t>operating system.</w:t>
+      </w:r>
+    </w:p>
+    <w:p>
+      <w:pPr>
+        <w:pStyle w:val="ListParagraph"/>
+        <w:numPr>
+          <w:ilvl w:val="0"/>
+          <w:numId w:val="11"/>
+        </w:numPr>
+      </w:pPr>
+      <w:r>
+        <w:t xml:space="preserve">Each VM typically requires GB of desk space as it runs whole </w:t>
+      </w:r>
+      <w:r>
+        <w:t>OS.</w:t>
+      </w:r>
+    </w:p>
+    <w:p>
+      <w:pPr>
+        <w:pStyle w:val="ListParagraph"/>
+        <w:numPr>
+          <w:ilvl w:val="0"/>
+          <w:numId w:val="11"/>
+        </w:numPr>
+      </w:pPr>
+      <w:r>
+        <w:t>Complete Isolation</w:t>
+      </w:r>
+    </w:p>
+    <w:p>
+      <w:pPr>
+        <w:pStyle w:val="ListParagraph"/>
+        <w:numPr>
+          <w:ilvl w:val="0"/>
+          <w:numId w:val="11"/>
+        </w:numPr>
+      </w:pPr>
+      <w:r>
+        <w:t xml:space="preserve">High overhead </w:t>
+      </w:r>
+    </w:p>
+    <w:p>
+      <w:pPr>
+        <w:pStyle w:val="ListParagraph"/>
+        <w:numPr>
+          <w:ilvl w:val="0"/>
+          <w:numId w:val="11"/>
+        </w:numPr>
+      </w:pPr>
+      <w:r>
+        <w:t xml:space="preserve">Start-up time can be minutes as OS needs to start. </w:t>
+      </w:r>
+    </w:p>
+    <w:p/>
+    <w:p>
+      <w:r>
+        <w:br w:type="page"/>
+      </w:r>
+    </w:p>
+    <w:p>
+      <w:r>
+        <w:lastRenderedPageBreak/>
+        <w:t>Now let us look at Docker.</w:t>
+      </w:r>
+    </w:p>
+    <w:p>
+      <w:r>
+        <w:rPr>
+          <w:noProof/>
+        </w:rPr>
+        <w:drawing>
+          <wp:inline distT="0" distB="0" distL="0" distR="0" wp14:anchorId="03281ACE" wp14:editId="349908A9">
+            <wp:extent cx="1803400" cy="1803400"/>
+            <wp:effectExtent l="0" t="0" r="6350" b="6350"/>
+            <wp:docPr id="1" name="Picture 1"/>
+            <wp:cNvGraphicFramePr>
+              <a:graphicFrameLocks xmlns:a="http://schemas.openxmlformats.org/drawingml/2006/main" noChangeAspect="1"/>
+            </wp:cNvGraphicFramePr>
+            <a:graphic xmlns:a="http://schemas.openxmlformats.org/drawingml/2006/main">
+              <a:graphicData uri="http://schemas.openxmlformats.org/drawingml/2006/picture">
+                <pic:pic xmlns:pic="http://schemas.openxmlformats.org/drawingml/2006/picture">
+                  <pic:nvPicPr>
+                    <pic:cNvPr id="1" name=""/>
+                    <pic:cNvPicPr/>
+                  </pic:nvPicPr>
+                  <pic:blipFill>
+                    <a:blip r:embed="rId16"/>
+                    <a:stretch>
+                      <a:fillRect/>
+                    </a:stretch>
+                  </pic:blipFill>
+                  <pic:spPr>
+                    <a:xfrm>
+                      <a:off x="0" y="0"/>
                       <a:ext cx="1803400" cy="1803400"/>
                     </a:xfrm>
                     <a:prstGeom prst="rect">
@@ -3674,164 +5838,135 @@
         <w:t>)</w:t>
       </w:r>
     </w:p>
-    <w:p/>
     <w:p>
       <w:pPr>
         <w:pStyle w:val="Heading3"/>
       </w:pPr>
       <w:r>
-        <w:t>Overview of Docker</w:t>
-      </w:r>
-    </w:p>
-    <w:p>
-      <w:r>
-        <w:t>Docker</w:t>
-      </w:r>
-      <w:r>
-        <w:t xml:space="preserve"> runs on the OS and manages multiple </w:t>
+        <w:t>Docker Run</w:t>
+      </w:r>
+    </w:p>
+    <w:p>
+      <w:r>
+        <w:t xml:space="preserve">As mentioned earlier each container is an instance of </w:t>
+      </w:r>
+      <w:r>
+        <w:t xml:space="preserve">an image. </w:t>
+      </w:r>
+      <w:r>
+        <w:t xml:space="preserve">A container is created using the docker </w:t>
       </w:r>
       <w:r>
         <w:rPr>
           <w:rStyle w:val="KeywordChar"/>
         </w:rPr>
-        <w:t>containers</w:t>
+        <w:t>run</w:t>
+      </w:r>
+      <w:r>
+        <w:t xml:space="preserve"> command.</w:t>
+      </w:r>
+    </w:p>
+    <w:p>
+      <w:pPr>
+        <w:pStyle w:val="Heading4"/>
+      </w:pPr>
+      <w:r>
+        <w:t>Tags</w:t>
+      </w:r>
+    </w:p>
+    <w:p>
+      <w:r>
+        <w:t xml:space="preserve">If you look up an image on </w:t>
+      </w:r>
+      <w:r>
+        <w:t xml:space="preserve">Dockerhub.com </w:t>
+      </w:r>
+      <w:r>
+        <w:t xml:space="preserve">you will find </w:t>
+      </w:r>
+      <w:r>
+        <w:t>all</w:t>
+      </w:r>
+      <w:r>
+        <w:t xml:space="preserve"> the</w:t>
+      </w:r>
+      <w:r>
+        <w:t xml:space="preserve"> supported tags for that image. </w:t>
+      </w:r>
+      <w:r>
+        <w:t xml:space="preserve">Tags enable us to </w:t>
+      </w:r>
+      <w:r>
+        <w:t xml:space="preserve">specify different versions of the image. </w:t>
+      </w:r>
+    </w:p>
+    <w:p>
+      <w:pPr>
+        <w:pStyle w:val="SourceCode"/>
+      </w:pPr>
+      <w:r>
+        <w:t xml:space="preserve">docker </w:t>
+      </w:r>
+      <w:r>
+        <w:t>run redis:</w:t>
+      </w:r>
+      <w:r>
+        <w:t>4.0</w:t>
+      </w:r>
+    </w:p>
+    <w:p>
+      <w:pPr>
+        <w:pStyle w:val="Heading4"/>
+      </w:pPr>
+      <w:r>
+        <w:t>StdIn/StdOut</w:t>
+      </w:r>
+    </w:p>
+    <w:p>
+      <w:r>
+        <w:t xml:space="preserve">By </w:t>
+      </w:r>
+      <w:r>
+        <w:t>default,</w:t>
+      </w:r>
+      <w:r>
+        <w:t xml:space="preserve"> docker</w:t>
+      </w:r>
+      <w:r>
+        <w:t xml:space="preserve"> containers</w:t>
+      </w:r>
+      <w:r>
+        <w:t xml:space="preserve"> run in </w:t>
+      </w:r>
+      <w:r>
+        <w:t xml:space="preserve">a </w:t>
+      </w:r>
+      <w:r>
+        <w:t>non-interactive form</w:t>
       </w:r>
       <w:r>
         <w:t xml:space="preserve">. </w:t>
       </w:r>
       <w:r>
-        <w:t xml:space="preserve">Each container has its own set of libraries and other dependencies. These dependencies are used by the application that runs inside the container. </w:t>
-      </w:r>
-    </w:p>
-    <w:p>
-      <w:r>
-        <w:t>A docker image is a template that is used to create docker containers. Each container is hence an instance of the image. A container is created using the docker run command. Dockerhub is a public repository of images for applications such as MongoDB and Node.js. We can also create our own images</w:t>
-      </w:r>
-    </w:p>
-    <w:p>
-      <w:r>
-        <w:t xml:space="preserve">A container is </w:t>
-      </w:r>
-      <w:r>
-        <w:t xml:space="preserve">a running process with some added features to keep it isolated from the host and from other containers. </w:t>
-      </w:r>
-      <w:r>
-        <w:t xml:space="preserve">Each container has its own private filesystem. The filesystem is provided by the docker </w:t>
-      </w:r>
-      <w:r>
-        <w:t>image</w:t>
-      </w:r>
-      <w:r>
-        <w:t xml:space="preserve">. </w:t>
-      </w:r>
-    </w:p>
-    <w:p/>
-    <w:p>
-      <w:pPr>
-        <w:rPr>
-          <w:rFonts w:asciiTheme="majorHAnsi" w:eastAsiaTheme="majorEastAsia" w:hAnsiTheme="majorHAnsi" w:cstheme="majorBidi"/>
-          <w:color w:val="31378B" w:themeColor="text2"/>
-          <w:sz w:val="32"/>
-          <w:szCs w:val="28"/>
-        </w:rPr>
-      </w:pPr>
-      <w:r>
-        <w:br w:type="page"/>
-      </w:r>
-    </w:p>
-    <w:p>
-      <w:pPr>
-        <w:pStyle w:val="Heading3"/>
-      </w:pPr>
-      <w:r>
-        <w:lastRenderedPageBreak/>
-        <w:t>Docker Run</w:t>
-      </w:r>
-    </w:p>
-    <w:p>
-      <w:pPr>
-        <w:pStyle w:val="Heading4"/>
-      </w:pPr>
-      <w:r>
-        <w:t>Tags</w:t>
-      </w:r>
-    </w:p>
-    <w:p>
-      <w:r>
-        <w:t xml:space="preserve">If you look up an image on </w:t>
-      </w:r>
-      <w:r>
-        <w:t xml:space="preserve">Dockerhub.com is listed all supported tags for that image. </w:t>
-      </w:r>
-      <w:r>
-        <w:t>We can specify versions using the tags</w:t>
-      </w:r>
-    </w:p>
-    <w:p>
-      <w:pPr>
-        <w:pStyle w:val="SourceCode"/>
-      </w:pPr>
-      <w:r>
-        <w:t xml:space="preserve">docker </w:t>
-      </w:r>
-      <w:r>
-        <w:t>run redis:</w:t>
-      </w:r>
-      <w:r>
-        <w:t>4.0</w:t>
-      </w:r>
-    </w:p>
-    <w:p>
-      <w:pPr>
-        <w:pStyle w:val="SourceCode"/>
-      </w:pPr>
-    </w:p>
-    <w:p>
-      <w:pPr>
-        <w:pStyle w:val="Heading4"/>
-      </w:pPr>
-      <w:proofErr w:type="spellStart"/>
-      <w:r>
-        <w:t>StdIn</w:t>
-      </w:r>
-      <w:proofErr w:type="spellEnd"/>
-      <w:r>
-        <w:t>/</w:t>
-      </w:r>
-      <w:proofErr w:type="spellStart"/>
-      <w:r>
-        <w:t>StdOut</w:t>
-      </w:r>
-      <w:proofErr w:type="spellEnd"/>
-    </w:p>
-    <w:p>
-      <w:r>
-        <w:t xml:space="preserve">By </w:t>
-      </w:r>
-      <w:proofErr w:type="gramStart"/>
-      <w:r>
-        <w:t>default</w:t>
-      </w:r>
-      <w:proofErr w:type="gramEnd"/>
-      <w:r>
-        <w:t xml:space="preserve"> docker</w:t>
-      </w:r>
-      <w:r>
-        <w:t xml:space="preserve"> containers</w:t>
-      </w:r>
-      <w:r>
-        <w:t xml:space="preserve"> run in non-interactive form</w:t>
-      </w:r>
-      <w:r>
-        <w:t xml:space="preserve">. It does not listen to stdin. </w:t>
-      </w:r>
-      <w:proofErr w:type="spellStart"/>
-      <w:r>
-        <w:t>Its</w:t>
-      </w:r>
-      <w:proofErr w:type="spellEnd"/>
-      <w:r>
-        <w:t xml:space="preserve"> does not have a terminal to read input from. To provide input we must map stdin from our host to the docker container</w:t>
+        <w:t>They do</w:t>
+      </w:r>
+      <w:r>
+        <w:t xml:space="preserve"> not listen to stdin. </w:t>
+      </w:r>
+      <w:r>
+        <w:t xml:space="preserve">In this form there </w:t>
+      </w:r>
+      <w:r>
+        <w:t>is</w:t>
+      </w:r>
+      <w:r>
+        <w:t xml:space="preserve"> no </w:t>
+      </w:r>
+      <w:r>
+        <w:t xml:space="preserve">terminal to read input from. To provide input we must map stdin from our host to the docker </w:t>
+      </w:r>
+      <w:r>
+        <w:t>container.</w:t>
       </w:r>
     </w:p>
     <w:p>
@@ -4035,19 +6170,21 @@
         <w:t>$INSTANCE_ID</w:t>
       </w:r>
     </w:p>
-    <w:p/>
     <w:p>
       <w:r>
         <w:t xml:space="preserve">If we want to map a port from our docker container to the docker </w:t>
       </w:r>
+      <w:r>
+        <w:t>host,</w:t>
+      </w:r>
+      <w:r>
+        <w:t xml:space="preserve"> we run the command as </w:t>
+      </w:r>
       <w:proofErr w:type="gramStart"/>
       <w:r>
-        <w:t>host</w:t>
+        <w:t>follows</w:t>
       </w:r>
       <w:proofErr w:type="gramEnd"/>
-      <w:r>
-        <w:t xml:space="preserve"> we run the command as follows</w:t>
-      </w:r>
     </w:p>
     <w:p>
       <w:pPr>
@@ -4055,6 +6192,110 @@
       </w:pPr>
       <w:r>
         <w:t>docker run -p80:5000  kodekloud/webapp</w:t>
+      </w:r>
+    </w:p>
+    <w:p>
+      <w:pPr>
+        <w:pStyle w:val="Heading4"/>
+      </w:pPr>
+      <w:r>
+        <w:lastRenderedPageBreak/>
+        <w:t>Running Commands</w:t>
+      </w:r>
+    </w:p>
+    <w:p>
+      <w:r>
+        <w:t xml:space="preserve">Containers are meant to run a specific task or process </w:t>
+      </w:r>
+      <w:proofErr w:type="gramStart"/>
+      <w:r>
+        <w:t>e.g.</w:t>
+      </w:r>
+      <w:proofErr w:type="gramEnd"/>
+      <w:r>
+        <w:t xml:space="preserve"> to host an instance of a web server or database. Once the task is complete the container exits. The container only lives if the process inside it is alive. Once a web server stops the container exits. We can instruct docker to run a command on our container. </w:t>
+      </w:r>
+    </w:p>
+    <w:p>
+      <w:pPr>
+        <w:pStyle w:val="SourceCode"/>
+      </w:pPr>
+      <w:r>
+        <w:t>docker run ubuntu  sleep 120</w:t>
+      </w:r>
+    </w:p>
+    <w:p>
+      <w:pPr>
+        <w:pStyle w:val="SourceCode"/>
+      </w:pPr>
+    </w:p>
+    <w:p>
+      <w:r>
+        <w:t xml:space="preserve">Now we can execute a command on this ubuntu container while it is running </w:t>
+      </w:r>
+    </w:p>
+    <w:p>
+      <w:pPr>
+        <w:pStyle w:val="SourceCode"/>
+      </w:pPr>
+      <w:r>
+        <w:t>C:\Users\rps&gt;docker exec ce55  cat /etc/hosts</w:t>
+      </w:r>
+    </w:p>
+    <w:p>
+      <w:pPr>
+        <w:pStyle w:val="SourceCode"/>
+      </w:pPr>
+      <w:r>
+        <w:t>127.0.0.1       localhost</w:t>
+      </w:r>
+    </w:p>
+    <w:p>
+      <w:pPr>
+        <w:pStyle w:val="SourceCode"/>
+      </w:pPr>
+      <w:r>
+        <w:t>::1     localhost ip6-localhost ip6-loopback</w:t>
+      </w:r>
+    </w:p>
+    <w:p>
+      <w:pPr>
+        <w:pStyle w:val="SourceCode"/>
+      </w:pPr>
+      <w:r>
+        <w:t>fe00::0 ip6-localnet</w:t>
+      </w:r>
+    </w:p>
+    <w:p>
+      <w:pPr>
+        <w:pStyle w:val="SourceCode"/>
+      </w:pPr>
+      <w:r>
+        <w:t>ff00::0 ip6-mcastprefix</w:t>
+      </w:r>
+    </w:p>
+    <w:p>
+      <w:pPr>
+        <w:pStyle w:val="SourceCode"/>
+      </w:pPr>
+      <w:r>
+        <w:t>ff02::1 ip6-allnodes</w:t>
+      </w:r>
+    </w:p>
+    <w:p>
+      <w:pPr>
+        <w:pStyle w:val="SourceCode"/>
+      </w:pPr>
+      <w:r>
+        <w:t>ff02::2 ip6-allrouters</w:t>
+      </w:r>
+    </w:p>
+    <w:p>
+      <w:pPr>
+        <w:pStyle w:val="SourceCode"/>
+      </w:pPr>
+      <w:r>
+        <w:t>172.17.0.2      ce5539c1b552</w:t>
       </w:r>
     </w:p>
     <w:p>
@@ -4107,7 +6348,6 @@
               <w:spacing w:before="0"/>
             </w:pPr>
             <w:r>
-              <w:lastRenderedPageBreak/>
               <w:t xml:space="preserve">docker </w:t>
             </w:r>
             <w:r>
@@ -4189,317 +6429,14 @@
       </w:pPr>
       <w:r>
         <w:lastRenderedPageBreak/>
-        <w:t xml:space="preserve">Docker Training </w:t>
-      </w:r>
-    </w:p>
-    <w:p>
-      <w:pPr>
-        <w:pStyle w:val="Question"/>
-      </w:pPr>
-      <w:r>
-        <w:t>Why docker?</w:t>
-      </w:r>
-    </w:p>
-    <w:p>
-      <w:r>
-        <w:t>Multiple services require difference versions of the OS or different versions of dependencies.</w:t>
-      </w:r>
-      <w:r>
-        <w:t xml:space="preserve"> With docker each container can have its own dep</w:t>
-      </w:r>
-      <w:r>
-        <w:t>endencies</w:t>
-      </w:r>
-      <w:r>
-        <w:t xml:space="preserve">, </w:t>
-      </w:r>
-      <w:r>
-        <w:t>libraries</w:t>
-      </w:r>
-      <w:r>
-        <w:t xml:space="preserve">, processes, </w:t>
-      </w:r>
-      <w:proofErr w:type="gramStart"/>
-      <w:r>
-        <w:t>networks</w:t>
-      </w:r>
-      <w:proofErr w:type="gramEnd"/>
-      <w:r>
-        <w:t xml:space="preserve"> and mounts</w:t>
-      </w:r>
-      <w:r>
-        <w:t>.</w:t>
-      </w:r>
-    </w:p>
-    <w:p>
-      <w:r>
-        <w:t xml:space="preserve">The purpose of docker is to </w:t>
-      </w:r>
-      <w:r>
-        <w:t xml:space="preserve">package and </w:t>
-      </w:r>
-      <w:r>
-        <w:t xml:space="preserve">containerise </w:t>
-      </w:r>
-      <w:r>
-        <w:t xml:space="preserve">applications </w:t>
-      </w:r>
-      <w:r>
-        <w:t xml:space="preserve">so we can ship them and run them as many times as we need. </w:t>
-      </w:r>
-    </w:p>
-    <w:p>
-      <w:r>
-        <w:t xml:space="preserve">Many products are containerised </w:t>
-      </w:r>
-      <w:r>
-        <w:t>on Dockerhub</w:t>
-      </w:r>
-      <w:r>
-        <w:t xml:space="preserve"> repository</w:t>
-      </w:r>
-      <w:r>
-        <w:t>.</w:t>
-      </w:r>
-      <w:r>
-        <w:t xml:space="preserve"> </w:t>
-      </w:r>
-      <w:r>
-        <w:t>Such products include OS versions, database versions etc.</w:t>
-      </w:r>
-      <w:r>
-        <w:t xml:space="preserve"> </w:t>
-      </w:r>
-    </w:p>
-    <w:p>
-      <w:r>
-        <w:t>All containers share the same OS kernel.</w:t>
-      </w:r>
-    </w:p>
-    <w:p>
-      <w:pPr>
-        <w:pStyle w:val="Question"/>
-      </w:pPr>
-      <w:r>
-        <w:t>What is an image?</w:t>
-      </w:r>
-    </w:p>
-    <w:p>
-      <w:pPr>
-        <w:pStyle w:val="Answer"/>
-      </w:pPr>
-      <w:r>
-        <w:t>A template used to create containers</w:t>
-      </w:r>
-    </w:p>
-    <w:p>
-      <w:pPr>
-        <w:pStyle w:val="Question"/>
-      </w:pPr>
-      <w:r>
-        <w:t>What are containers?</w:t>
-      </w:r>
-    </w:p>
-    <w:p>
-      <w:pPr>
-        <w:pStyle w:val="Answer"/>
-      </w:pPr>
-      <w:r>
-        <w:t>Running instances of containers</w:t>
-      </w:r>
-      <w:r>
-        <w:t xml:space="preserve"> that are isolated and have their own proces</w:t>
-      </w:r>
-      <w:r>
-        <w:t>ses</w:t>
-      </w:r>
-    </w:p>
-    <w:p>
-      <w:pPr>
-        <w:pStyle w:val="Question"/>
-      </w:pPr>
-      <w:r>
-        <w:t>How long does a container live?</w:t>
-      </w:r>
-    </w:p>
-    <w:p>
-      <w:pPr>
-        <w:pStyle w:val="Answer"/>
-      </w:pPr>
-      <w:proofErr w:type="gramStart"/>
-      <w:r>
-        <w:t>As long as</w:t>
-      </w:r>
-      <w:proofErr w:type="gramEnd"/>
-      <w:r>
-        <w:t xml:space="preserve"> the process inside it</w:t>
-      </w:r>
-    </w:p>
-    <w:p>
-      <w:pPr>
-        <w:pStyle w:val="Answer"/>
-      </w:pPr>
+        <w:t>Installation</w:t>
+      </w:r>
     </w:p>
     <w:p>
       <w:pPr>
         <w:pStyle w:val="Heading3"/>
       </w:pPr>
       <w:r>
-        <w:t>Commands</w:t>
-      </w:r>
-    </w:p>
-    <w:p/>
-    <w:p>
-      <w:pPr>
-        <w:pStyle w:val="Answer"/>
-      </w:pPr>
-    </w:p>
-    <w:p/>
-    <w:p/>
-    <w:p>
-      <w:r>
-        <w:t>Containers are meant to run a specific task or process</w:t>
-      </w:r>
-      <w:r>
-        <w:t xml:space="preserve"> e.g. to host an instance of a web server or database. </w:t>
-      </w:r>
-      <w:r>
-        <w:t xml:space="preserve">Once the task is complete the container exits. The container only lives </w:t>
-      </w:r>
-      <w:proofErr w:type="gramStart"/>
-      <w:r>
-        <w:t>as long as</w:t>
-      </w:r>
-      <w:proofErr w:type="gramEnd"/>
-      <w:r>
-        <w:t xml:space="preserve"> the process inside it is alive. Once a web server stops the container exits. </w:t>
-      </w:r>
-      <w:r>
-        <w:t xml:space="preserve">We can instruct docker to run a command on our container </w:t>
-      </w:r>
-    </w:p>
-    <w:p>
-      <w:pPr>
-        <w:pStyle w:val="SourceCode"/>
-      </w:pPr>
-      <w:r>
-        <w:t>docker run ubuntu  sleep 120</w:t>
-      </w:r>
-    </w:p>
-    <w:p>
-      <w:pPr>
-        <w:pStyle w:val="SourceCode"/>
-      </w:pPr>
-    </w:p>
-    <w:p>
-      <w:r>
-        <w:t xml:space="preserve">Now we can execute a command on this ubuntu container while it is running </w:t>
-      </w:r>
-    </w:p>
-    <w:p>
-      <w:pPr>
-        <w:pStyle w:val="SourceCode"/>
-      </w:pPr>
-      <w:r>
-        <w:t>C:\Users\rps&gt;docker exec ce55  cat /etc/hosts</w:t>
-      </w:r>
-    </w:p>
-    <w:p>
-      <w:pPr>
-        <w:pStyle w:val="SourceCode"/>
-      </w:pPr>
-      <w:r>
-        <w:t>127.0.0.1       localhost</w:t>
-      </w:r>
-    </w:p>
-    <w:p>
-      <w:pPr>
-        <w:pStyle w:val="SourceCode"/>
-      </w:pPr>
-      <w:r>
-        <w:t>::1     localhost ip6-localhost ip6-loopback</w:t>
-      </w:r>
-    </w:p>
-    <w:p>
-      <w:pPr>
-        <w:pStyle w:val="SourceCode"/>
-      </w:pPr>
-      <w:r>
-        <w:t>fe00::0 ip6-localnet</w:t>
-      </w:r>
-    </w:p>
-    <w:p>
-      <w:pPr>
-        <w:pStyle w:val="SourceCode"/>
-      </w:pPr>
-      <w:r>
-        <w:t>ff00::0 ip6-mcastprefix</w:t>
-      </w:r>
-    </w:p>
-    <w:p>
-      <w:pPr>
-        <w:pStyle w:val="SourceCode"/>
-      </w:pPr>
-      <w:r>
-        <w:t>ff02::1 ip6-allnodes</w:t>
-      </w:r>
-    </w:p>
-    <w:p>
-      <w:pPr>
-        <w:pStyle w:val="SourceCode"/>
-      </w:pPr>
-      <w:r>
-        <w:t>ff02::2 ip6-allrouters</w:t>
-      </w:r>
-    </w:p>
-    <w:p>
-      <w:pPr>
-        <w:pStyle w:val="SourceCode"/>
-      </w:pPr>
-      <w:r>
-        <w:t>172.17.0.2      ce5539c1b552</w:t>
-      </w:r>
-    </w:p>
-    <w:p/>
-    <w:p>
-      <w:pPr>
-        <w:pStyle w:val="Heading5"/>
-      </w:pPr>
-      <w:r>
-        <w:t>Available Images</w:t>
-      </w:r>
-    </w:p>
-    <w:p>
-      <w:r>
-        <w:t>To see what kind of im</w:t>
-      </w:r>
-      <w:r>
-        <w:t xml:space="preserve">ages are available go to </w:t>
-      </w:r>
-    </w:p>
-    <w:p>
-      <w:hyperlink r:id="rId16" w:history="1">
-        <w:r>
-          <w:rPr>
-            <w:rStyle w:val="Hyperlink"/>
-          </w:rPr>
-          <w:t>https://hub.docker.com/</w:t>
-        </w:r>
-      </w:hyperlink>
-    </w:p>
-    <w:p/>
-    <w:p/>
-    <w:p>
-      <w:r>
-        <w:br w:type="page"/>
-      </w:r>
-    </w:p>
-    <w:p>
-      <w:pPr>
-        <w:pStyle w:val="Heading2"/>
-      </w:pPr>
-      <w:r>
-        <w:lastRenderedPageBreak/>
         <w:t>Docker For Windows</w:t>
       </w:r>
     </w:p>
@@ -4518,70 +6455,204 @@
         </w:r>
       </w:hyperlink>
     </w:p>
+    <w:p>
+      <w:r>
+        <w:t xml:space="preserve">There are two ways to use Docker on windows. Docker Toolbox is a legacy </w:t>
+      </w:r>
+      <w:r>
+        <w:t>application,</w:t>
+      </w:r>
+      <w:r>
+        <w:t xml:space="preserve"> so we only consider Docker desktop for windows. </w:t>
+      </w:r>
+    </w:p>
+    <w:p>
+      <w:pPr>
+        <w:pStyle w:val="Heading4"/>
+      </w:pPr>
+      <w:r>
+        <w:t>Docker desktop for windows</w:t>
+      </w:r>
+    </w:p>
+    <w:p>
+      <w:r>
+        <w:t xml:space="preserve">Docker for windows uses the windows virtualization technology </w:t>
+      </w:r>
+      <w:r>
+        <w:rPr>
+          <w:rStyle w:val="KeywordChar"/>
+        </w:rPr>
+        <w:t>Hyper V</w:t>
+      </w:r>
+      <w:r>
+        <w:rPr>
+          <w:rStyle w:val="KeywordChar"/>
+        </w:rPr>
+        <w:t xml:space="preserve">. </w:t>
+      </w:r>
+      <w:r>
+        <w:t>Because</w:t>
+      </w:r>
+      <w:r>
+        <w:t xml:space="preserve"> of this dependency Docker for Windows requires Windows Professional or Enterprise.</w:t>
+      </w:r>
+      <w:r>
+        <w:rPr>
+          <w:rStyle w:val="KeywordChar"/>
+        </w:rPr>
+        <w:t xml:space="preserve"> </w:t>
+      </w:r>
+      <w:r>
+        <w:t xml:space="preserve">The default option is to run Linux underneath. </w:t>
+      </w:r>
+      <w:r>
+        <w:t xml:space="preserve">In this configuration all </w:t>
+      </w:r>
+      <w:r>
+        <w:t>containers</w:t>
+      </w:r>
+      <w:r>
+        <w:t xml:space="preserve"> are Linux containers. </w:t>
+      </w:r>
+    </w:p>
+    <w:p>
+      <w:r>
+        <w:t xml:space="preserve">There is now also an option for Windows Container where </w:t>
+      </w:r>
+      <w:r>
+        <w:t>each container runs on windows.</w:t>
+      </w:r>
+    </w:p>
     <w:p/>
-    <w:p/>
-    <w:p>
-      <w:r>
-        <w:t xml:space="preserve">There are two ways to use Docker on windows. Docker Toolbox is a legacy </w:t>
+    <w:p>
+      <w:pPr>
+        <w:rPr>
+          <w:rFonts w:asciiTheme="majorHAnsi" w:eastAsiaTheme="majorEastAsia" w:hAnsiTheme="majorHAnsi" w:cstheme="majorBidi"/>
+          <w:color w:val="31378B" w:themeColor="text2"/>
+          <w:sz w:val="32"/>
+          <w:szCs w:val="28"/>
+        </w:rPr>
+      </w:pPr>
+      <w:r>
+        <w:br w:type="page"/>
+      </w:r>
+    </w:p>
+    <w:p>
+      <w:pPr>
+        <w:pStyle w:val="QuestionSection"/>
+      </w:pPr>
+      <w:r>
+        <w:lastRenderedPageBreak/>
+        <w:t>Introduction Questions</w:t>
+      </w:r>
+    </w:p>
+    <w:p>
+      <w:pPr>
+        <w:pStyle w:val="Question"/>
+      </w:pPr>
+      <w:r>
+        <w:t>Why docker?</w:t>
+      </w:r>
+    </w:p>
+    <w:p>
+      <w:r>
+        <w:t>Multiple services require difference versions of the OS or different versions of dependencies. With docker each container can have its own dependencies, libraries, processes, networks, and mounts.</w:t>
+      </w:r>
+    </w:p>
+    <w:p>
+      <w:r>
+        <w:t xml:space="preserve">The purpose of docker is to package and containerise applications so we can ship them and run them as many times as we need. </w:t>
+      </w:r>
+    </w:p>
+    <w:p>
+      <w:r>
+        <w:t xml:space="preserve">Many products are containerised on Dockerhub repository. Such products include OS versions, database versions etc. </w:t>
+      </w:r>
+    </w:p>
+    <w:p>
+      <w:r>
+        <w:t>All containers share the same OS kernel.</w:t>
+      </w:r>
+    </w:p>
+    <w:p>
+      <w:pPr>
+        <w:pStyle w:val="Question"/>
+      </w:pPr>
+      <w:r>
+        <w:t>What is an image?</w:t>
+      </w:r>
+    </w:p>
+    <w:p>
+      <w:pPr>
+        <w:pStyle w:val="Answer"/>
+      </w:pPr>
+      <w:r>
+        <w:t xml:space="preserve">A template used to create </w:t>
       </w:r>
       <w:proofErr w:type="gramStart"/>
       <w:r>
-        <w:t>application</w:t>
+        <w:t>containers</w:t>
       </w:r>
       <w:proofErr w:type="gramEnd"/>
-      <w:r>
-        <w:t xml:space="preserve"> so we only consider Docker desktop for windows. </w:t>
-      </w:r>
-    </w:p>
-    <w:p>
-      <w:pPr>
-        <w:pStyle w:val="Heading3"/>
-      </w:pPr>
-      <w:r>
-        <w:t>Docker desktop for windows</w:t>
-      </w:r>
-    </w:p>
-    <w:p>
-      <w:r>
-        <w:t xml:space="preserve">Docker for windows uses the windows virtualization technology </w:t>
-      </w:r>
-      <w:r>
-        <w:rPr>
-          <w:rStyle w:val="KeywordChar"/>
-        </w:rPr>
-        <w:t>Hyper V</w:t>
-      </w:r>
-      <w:r>
-        <w:rPr>
-          <w:rStyle w:val="KeywordChar"/>
-        </w:rPr>
-        <w:t xml:space="preserve">. </w:t>
-      </w:r>
-      <w:r>
-        <w:t>Because</w:t>
-      </w:r>
-      <w:r>
-        <w:t xml:space="preserve"> of this dependency Docker for Windows requires Windows Professional or Enterprise.</w:t>
-      </w:r>
-      <w:r>
-        <w:rPr>
-          <w:rStyle w:val="KeywordChar"/>
-        </w:rPr>
-        <w:t xml:space="preserve"> </w:t>
-      </w:r>
-      <w:r>
-        <w:t xml:space="preserve">The default option is to run Linux underneath. </w:t>
-      </w:r>
-      <w:r>
-        <w:t xml:space="preserve">In this configuration all container are Linux containers. </w:t>
-      </w:r>
-    </w:p>
-    <w:p>
-      <w:r>
-        <w:t xml:space="preserve">There is now also an option for Windows Container where </w:t>
-      </w:r>
-      <w:r>
-        <w:t>each container runs on windows.</w:t>
+    </w:p>
+    <w:p>
+      <w:pPr>
+        <w:pStyle w:val="Question"/>
+      </w:pPr>
+      <w:r>
+        <w:t>What are containers?</w:t>
+      </w:r>
+    </w:p>
+    <w:p>
+      <w:pPr>
+        <w:pStyle w:val="Answer"/>
+      </w:pPr>
+      <w:r>
+        <w:t xml:space="preserve">Running instances of containers that are isolated and have their own </w:t>
+      </w:r>
+      <w:proofErr w:type="gramStart"/>
+      <w:r>
+        <w:t>processes</w:t>
+      </w:r>
+      <w:proofErr w:type="gramEnd"/>
+    </w:p>
+    <w:p>
+      <w:pPr>
+        <w:pStyle w:val="Question"/>
+      </w:pPr>
+      <w:r>
+        <w:t>How long does a container live?</w:t>
+      </w:r>
+    </w:p>
+    <w:p>
+      <w:pPr>
+        <w:pStyle w:val="Answer"/>
+      </w:pPr>
+      <w:proofErr w:type="gramStart"/>
+      <w:r>
+        <w:t>As long as</w:t>
+      </w:r>
+      <w:proofErr w:type="gramEnd"/>
+      <w:r>
+        <w:t xml:space="preserve"> the process inside it</w:t>
+      </w:r>
+    </w:p>
+    <w:p>
+      <w:pPr>
+        <w:pStyle w:val="Answer"/>
+      </w:pPr>
+    </w:p>
+    <w:p>
+      <w:pPr>
+        <w:rPr>
+          <w:rFonts w:asciiTheme="majorHAnsi" w:eastAsiaTheme="majorEastAsia" w:hAnsiTheme="majorHAnsi" w:cstheme="majorBidi"/>
+          <w:color w:val="31378B" w:themeColor="text2"/>
+          <w:sz w:val="32"/>
+          <w:szCs w:val="28"/>
+        </w:rPr>
+      </w:pPr>
+      <w:r>
+        <w:br w:type="page"/>
       </w:r>
     </w:p>
     <w:p/>
@@ -4847,7 +6918,7 @@
   <w:abstractNum w:abstractNumId="0" w15:restartNumberingAfterBreak="0">
     <w:nsid w:val="FFFFFF7C"/>
     <w:multiLevelType w:val="singleLevel"/>
-    <w:tmpl w:val="07A23DD6"/>
+    <w:tmpl w:val="E402AD16"/>
     <w:lvl w:ilvl="0">
       <w:start w:val="1"/>
       <w:numFmt w:val="decimal"/>
@@ -4898,7 +6969,7 @@
   <w:abstractNum w:abstractNumId="3" w15:restartNumberingAfterBreak="0">
     <w:nsid w:val="FFFFFF7F"/>
     <w:multiLevelType w:val="singleLevel"/>
-    <w:tmpl w:val="3454CC44"/>
+    <w:tmpl w:val="FBE0576A"/>
     <w:lvl w:ilvl="0">
       <w:start w:val="1"/>
       <w:numFmt w:val="decimal"/>
@@ -4915,7 +6986,7 @@
   <w:abstractNum w:abstractNumId="4" w15:restartNumberingAfterBreak="0">
     <w:nsid w:val="FFFFFF80"/>
     <w:multiLevelType w:val="singleLevel"/>
-    <w:tmpl w:val="8A5C7EC0"/>
+    <w:tmpl w:val="894458CC"/>
     <w:lvl w:ilvl="0">
       <w:start w:val="1"/>
       <w:numFmt w:val="bullet"/>
@@ -4935,7 +7006,7 @@
   <w:abstractNum w:abstractNumId="5" w15:restartNumberingAfterBreak="0">
     <w:nsid w:val="FFFFFF81"/>
     <w:multiLevelType w:val="singleLevel"/>
-    <w:tmpl w:val="53CC2882"/>
+    <w:tmpl w:val="ABFC5B56"/>
     <w:lvl w:ilvl="0">
       <w:start w:val="1"/>
       <w:numFmt w:val="bullet"/>
@@ -4955,7 +7026,7 @@
   <w:abstractNum w:abstractNumId="6" w15:restartNumberingAfterBreak="0">
     <w:nsid w:val="FFFFFF82"/>
     <w:multiLevelType w:val="singleLevel"/>
-    <w:tmpl w:val="54D2836C"/>
+    <w:tmpl w:val="1816876C"/>
     <w:lvl w:ilvl="0">
       <w:start w:val="1"/>
       <w:numFmt w:val="bullet"/>
@@ -8627,7 +10698,7 @@
   <w:style w:type="paragraph" w:default="1" w:styleId="Normal">
     <w:name w:val="Normal"/>
     <w:qFormat/>
-    <w:rsid w:val="006D7D0A"/>
+    <w:rsid w:val="0044285E"/>
   </w:style>
   <w:style w:type="paragraph" w:styleId="Heading1">
     <w:name w:val="heading 1"/>
@@ -8833,7 +10904,7 @@
     <w:uiPriority w:val="1"/>
     <w:semiHidden/>
     <w:unhideWhenUsed/>
-    <w:rsid w:val="006D7D0A"/>
+    <w:rsid w:val="0044285E"/>
   </w:style>
   <w:style w:type="table" w:default="1" w:styleId="TableNormal">
     <w:name w:val="Normal Table"/>
@@ -8855,7 +10926,7 @@
     <w:uiPriority w:val="99"/>
     <w:semiHidden/>
     <w:unhideWhenUsed/>
-    <w:rsid w:val="006D7D0A"/>
+    <w:rsid w:val="0044285E"/>
   </w:style>
   <w:style w:type="paragraph" w:styleId="Title">
     <w:name w:val="Title"/>
@@ -11183,7 +13254,7 @@
     <w:charset w:val="00"/>
     <w:family w:val="swiss"/>
     <w:pitch w:val="variable"/>
-    <w:sig w:usb0="E0002EFF" w:usb1="C000785B" w:usb2="00000009" w:usb3="00000000" w:csb0="000001FF" w:csb1="00000000"/>
+    <w:sig w:usb0="E0002AFF" w:usb1="C0007843" w:usb2="00000009" w:usb3="00000000" w:csb0="000001FF" w:csb1="00000000"/>
   </w:font>
   <w:font w:name="Times">
     <w:altName w:val="Times New Roman"/>
@@ -11230,9 +13301,13 @@
     <w:rsid w:val="001337EC"/>
     <w:rsid w:val="001924C5"/>
     <w:rsid w:val="001D62A9"/>
+    <w:rsid w:val="00333A4E"/>
+    <w:rsid w:val="00454C97"/>
     <w:rsid w:val="007D67EA"/>
     <w:rsid w:val="00CA6546"/>
     <w:rsid w:val="00D30E51"/>
+    <w:rsid w:val="00E42E1C"/>
+    <w:rsid w:val="00EB2746"/>
     <w:rsid w:val="00ED6051"/>
     <w:rsid w:val="00EE53D2"/>
     <w:rsid w:val="00EF3434"/>
